--- a/Documents/Choix Java/choix_de_solutions.docx
+++ b/Documents/Choix Java/choix_de_solutions.docx
@@ -3,18 +3,54 @@
 <w:document xmlns:wpc="http://schemas.microsoft.com/office/word/2010/wordprocessingCanvas" xmlns:cx="http://schemas.microsoft.com/office/drawing/2014/chartex" xmlns:cx1="http://schemas.microsoft.com/office/drawing/2015/9/8/chartex" xmlns:mc="http://schemas.openxmlformats.org/markup-compatibility/2006" xmlns:o="urn:schemas-microsoft-com:office:office" xmlns:r="http://schemas.openxmlformats.org/officeDocument/2006/relationships" xmlns:m="http://schemas.openxmlformats.org/officeDocument/2006/math" xmlns:v="urn:schemas-microsoft-com:vml" xmlns:wp14="http://schemas.microsoft.com/office/word/2010/wordprocessingDrawing" xmlns:wp="http://schemas.openxmlformats.org/drawingml/2006/wordprocessingDrawing" xmlns:w10="urn:schemas-microsoft-com:office:word" xmlns:w="http://schemas.openxmlformats.org/wordprocessingml/2006/main" xmlns:w14="http://schemas.microsoft.com/office/word/2010/wordml" xmlns:w15="http://schemas.microsoft.com/office/word/2012/wordml" xmlns:w16se="http://schemas.microsoft.com/office/word/2015/wordml/symex" xmlns:wpg="http://schemas.microsoft.com/office/word/2010/wordprocessingGroup" xmlns:wpi="http://schemas.microsoft.com/office/word/2010/wordprocessingInk" xmlns:wne="http://schemas.microsoft.com/office/word/2006/wordml" xmlns:wps="http://schemas.microsoft.com/office/word/2010/wordprocessingShape" mc:Ignorable="w14 w15 w16se wp14">
   <w:body>
     <w:p>
+      <w:pPr>
+        <w:jc w:val="center"/>
+        <w:rPr>
+          <w:b/>
+          <w:i/>
+          <w:color w:val="002060"/>
+          <w:sz w:val="32"/>
+        </w:rPr>
+      </w:pPr>
+      <w:r>
+        <w:rPr>
+          <w:b/>
+          <w:i/>
+          <w:color w:val="002060"/>
+          <w:sz w:val="32"/>
+        </w:rPr>
+        <w:t>Que choisir ?</w:t>
+      </w:r>
+    </w:p>
+    <w:p>
+      <w:pPr>
+        <w:jc w:val="both"/>
+      </w:pPr>
+    </w:p>
+    <w:p>
+      <w:pPr>
+        <w:jc w:val="both"/>
+      </w:pPr>
       <w:r>
         <w:t>Nous avons décidé d’opter pour un langage qui représente une part conséquente des langages de programmation utilisés en entreprise et a été élu de nouveau en 2016, langage de l’année.</w:t>
       </w:r>
     </w:p>
     <w:p>
+      <w:pPr>
+        <w:jc w:val="both"/>
+      </w:pPr>
       <w:r>
         <w:t>A travers ce document, nous allons voir ensemble pourquoi nous avons choisi Java, quelles sont ses inconvénients en rapport à notre projet mais aussi ses avantages puis il est bon de le comparer avec différents autres langages que nous avions la possibilité d’utiliser.</w:t>
       </w:r>
     </w:p>
-    <w:p/>
-    <w:p>
-      <w:pPr>
+    <w:p>
+      <w:pPr>
+        <w:jc w:val="both"/>
+      </w:pPr>
+    </w:p>
+    <w:p>
+      <w:pPr>
+        <w:jc w:val="both"/>
         <w:rPr>
           <w:b/>
           <w:color w:val="FF0000"/>
@@ -41,12 +77,16 @@
     <w:p>
       <w:pPr>
         <w:ind w:firstLine="708"/>
+        <w:jc w:val="both"/>
       </w:pPr>
       <w:r>
         <w:t>A travers ce projet, nous cherchons à trouver un langage qui nous permette d’une part de mettre en pratique nos acquis du semestre 2 à l’IUT mais aussi une opportunité d’entretenir une bonne liaison, simple et efficace, entre nous quatres.</w:t>
       </w:r>
     </w:p>
     <w:p>
+      <w:pPr>
+        <w:jc w:val="both"/>
+      </w:pPr>
       <w:r>
         <w:t>Java est reconnu dans le monde de l’informatique pour ses utilisations multiples, que ce soit pour de l’électronique embarquée ou du développement logiciel, il est le langage que l’on retrouve partout.</w:t>
       </w:r>
@@ -54,6 +94,7 @@
     <w:p>
       <w:pPr>
         <w:ind w:firstLine="708"/>
+        <w:jc w:val="both"/>
         <w:rPr>
           <w:color w:val="00B050"/>
         </w:rPr>
@@ -61,7 +102,776 @@
     </w:p>
     <w:p>
       <w:pPr>
+        <w:pStyle w:val="Paragraphedeliste"/>
+        <w:numPr>
+          <w:ilvl w:val="0"/>
+          <w:numId w:val="1"/>
+        </w:numPr>
+        <w:jc w:val="both"/>
+        <w:rPr>
+          <w:color w:val="00B050"/>
+        </w:rPr>
+      </w:pPr>
+      <w:r>
+        <w:rPr>
+          <w:color w:val="00B050"/>
+        </w:rPr>
+        <w:t>Un développement = 3 OS</w:t>
+      </w:r>
+    </w:p>
+    <w:p>
+      <w:pPr>
+        <w:jc w:val="both"/>
+      </w:pPr>
+      <w:r>
+        <w:t>L’univer</w:t>
+      </w:r>
+      <w:r>
+        <w:t>salité qu’il nous offre, nous permettra de rendre disponible le jeu sur tous systèmes d’exploitation</w:t>
+      </w:r>
+      <w:r>
+        <w:t>.</w:t>
+      </w:r>
+      <w:r>
+        <w:t xml:space="preserve"> Le programme que nous devrons concevoir prendra en compte le paramétrage vers les 3 SE les plus connus (Windows,Linux,Mac). </w:t>
+      </w:r>
+    </w:p>
+    <w:p>
+      <w:pPr>
+        <w:jc w:val="both"/>
+      </w:pPr>
+    </w:p>
+    <w:p>
+      <w:pPr>
+        <w:jc w:val="both"/>
+        <w:rPr>
+          <w:noProof/>
+          <w:lang w:eastAsia="fr-FR"/>
+        </w:rPr>
+      </w:pPr>
+      <w:r>
+        <w:rPr>
+          <w:noProof/>
+          <w:lang w:eastAsia="fr-FR"/>
+        </w:rPr>
+        <mc:AlternateContent>
+          <mc:Choice Requires="wps">
+            <w:drawing>
+              <wp:anchor distT="0" distB="0" distL="114300" distR="114300" simplePos="0" relativeHeight="251659264" behindDoc="0" locked="0" layoutInCell="1" allowOverlap="1">
+                <wp:simplePos x="0" y="0"/>
+                <wp:positionH relativeFrom="column">
+                  <wp:posOffset>-194945</wp:posOffset>
+                </wp:positionH>
+                <wp:positionV relativeFrom="paragraph">
+                  <wp:posOffset>203835</wp:posOffset>
+                </wp:positionV>
+                <wp:extent cx="5457825" cy="1066800"/>
+                <wp:effectExtent l="19050" t="19050" r="28575" b="19050"/>
+                <wp:wrapNone/>
+                <wp:docPr id="2" name="Rectangle 2"/>
+                <wp:cNvGraphicFramePr/>
+                <a:graphic xmlns:a="http://schemas.openxmlformats.org/drawingml/2006/main">
+                  <a:graphicData uri="http://schemas.microsoft.com/office/word/2010/wordprocessingShape">
+                    <wps:wsp>
+                      <wps:cNvSpPr/>
+                      <wps:spPr>
+                        <a:xfrm>
+                          <a:off x="0" y="0"/>
+                          <a:ext cx="5457825" cy="1066800"/>
+                        </a:xfrm>
+                        <a:prstGeom prst="rect">
+                          <a:avLst/>
+                        </a:prstGeom>
+                        <a:noFill/>
+                        <a:ln w="28575">
+                          <a:solidFill>
+                            <a:srgbClr val="FF0000"/>
+                          </a:solidFill>
+                        </a:ln>
+                      </wps:spPr>
+                      <wps:style>
+                        <a:lnRef idx="2">
+                          <a:schemeClr val="accent1">
+                            <a:shade val="50000"/>
+                          </a:schemeClr>
+                        </a:lnRef>
+                        <a:fillRef idx="1">
+                          <a:schemeClr val="accent1"/>
+                        </a:fillRef>
+                        <a:effectRef idx="0">
+                          <a:schemeClr val="accent1"/>
+                        </a:effectRef>
+                        <a:fontRef idx="minor">
+                          <a:schemeClr val="lt1"/>
+                        </a:fontRef>
+                      </wps:style>
+                      <wps:bodyPr rot="0" spcFirstLastPara="0" vertOverflow="overflow" horzOverflow="overflow" vert="horz" wrap="square" lIns="91440" tIns="45720" rIns="91440" bIns="45720" numCol="1" spcCol="0" rtlCol="0" fromWordArt="0" anchor="ctr" anchorCtr="0" forceAA="0" compatLnSpc="1">
+                        <a:prstTxWarp prst="textNoShape">
+                          <a:avLst/>
+                        </a:prstTxWarp>
+                        <a:noAutofit/>
+                      </wps:bodyPr>
+                    </wps:wsp>
+                  </a:graphicData>
+                </a:graphic>
+              </wp:anchor>
+            </w:drawing>
+          </mc:Choice>
+          <mc:Fallback>
+            <w:pict>
+              <v:rect w14:anchorId="6E3814E2" id="Rectangle 2" o:spid="_x0000_s1026" style="position:absolute;margin-left:-15.35pt;margin-top:16.05pt;width:429.75pt;height:84pt;z-index:251659264;visibility:visible;mso-wrap-style:square;mso-wrap-distance-left:9pt;mso-wrap-distance-top:0;mso-wrap-distance-right:9pt;mso-wrap-distance-bottom:0;mso-position-horizontal:absolute;mso-position-horizontal-relative:text;mso-position-vertical:absolute;mso-position-vertical-relative:text;v-text-anchor:middle" o:gfxdata="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" filled="f" strokecolor="red" strokeweight="2.25pt">
+                <v:stroke endcap="round"/>
+              </v:rect>
+            </w:pict>
+          </mc:Fallback>
+        </mc:AlternateContent>
+      </w:r>
+      <w:r>
+        <w:t xml:space="preserve">Un paramétrage simple basé sur 3 lignes de code : </w:t>
+      </w:r>
+    </w:p>
+    <w:p>
+      <w:pPr>
+        <w:tabs>
+          <w:tab w:val="left" w:pos="916"/>
+          <w:tab w:val="left" w:pos="1832"/>
+          <w:tab w:val="left" w:pos="2748"/>
+          <w:tab w:val="left" w:pos="3664"/>
+          <w:tab w:val="left" w:pos="4580"/>
+          <w:tab w:val="left" w:pos="5496"/>
+          <w:tab w:val="left" w:pos="6412"/>
+          <w:tab w:val="left" w:pos="7328"/>
+          <w:tab w:val="left" w:pos="8244"/>
+          <w:tab w:val="left" w:pos="9160"/>
+          <w:tab w:val="left" w:pos="10076"/>
+          <w:tab w:val="left" w:pos="10992"/>
+          <w:tab w:val="left" w:pos="11908"/>
+          <w:tab w:val="left" w:pos="12824"/>
+          <w:tab w:val="left" w:pos="13740"/>
+          <w:tab w:val="left" w:pos="14656"/>
+        </w:tabs>
+        <w:spacing w:after="0" w:line="240" w:lineRule="auto"/>
+        <w:jc w:val="both"/>
+        <w:rPr>
+          <w:rFonts w:ascii="Courier New" w:eastAsia="Times New Roman" w:hAnsi="Courier New" w:cs="Courier New"/>
+          <w:sz w:val="20"/>
+          <w:szCs w:val="20"/>
+          <w:lang w:val="en-GB" w:eastAsia="fr-FR"/>
+        </w:rPr>
+      </w:pPr>
+      <w:r>
+        <w:rPr>
+          <w:rFonts w:ascii="Courier New" w:eastAsia="Times New Roman" w:hAnsi="Courier New" w:cs="Courier New"/>
+          <w:sz w:val="20"/>
+          <w:szCs w:val="20"/>
+          <w:lang w:val="en-GB" w:eastAsia="fr-FR"/>
+        </w:rPr>
+        <w:t xml:space="preserve">private static final String PORT_NAMES[] = { </w:t>
+      </w:r>
+    </w:p>
+    <w:p>
+      <w:pPr>
+        <w:tabs>
+          <w:tab w:val="left" w:pos="916"/>
+          <w:tab w:val="left" w:pos="1832"/>
+          <w:tab w:val="left" w:pos="2748"/>
+          <w:tab w:val="left" w:pos="3664"/>
+          <w:tab w:val="left" w:pos="4580"/>
+          <w:tab w:val="left" w:pos="5496"/>
+          <w:tab w:val="left" w:pos="6412"/>
+          <w:tab w:val="left" w:pos="7328"/>
+          <w:tab w:val="left" w:pos="8244"/>
+          <w:tab w:val="left" w:pos="9160"/>
+          <w:tab w:val="left" w:pos="10076"/>
+          <w:tab w:val="left" w:pos="10992"/>
+          <w:tab w:val="left" w:pos="11908"/>
+          <w:tab w:val="left" w:pos="12824"/>
+          <w:tab w:val="left" w:pos="13740"/>
+          <w:tab w:val="left" w:pos="14656"/>
+        </w:tabs>
+        <w:spacing w:after="0" w:line="240" w:lineRule="auto"/>
+        <w:jc w:val="both"/>
+        <w:rPr>
+          <w:rFonts w:ascii="Courier New" w:eastAsia="Times New Roman" w:hAnsi="Courier New" w:cs="Courier New"/>
+          <w:sz w:val="20"/>
+          <w:szCs w:val="20"/>
+          <w:lang w:val="en-GB" w:eastAsia="fr-FR"/>
+        </w:rPr>
+      </w:pPr>
+      <w:r>
+        <w:rPr>
+          <w:rFonts w:ascii="Courier New" w:eastAsia="Times New Roman" w:hAnsi="Courier New" w:cs="Courier New"/>
+          <w:sz w:val="20"/>
+          <w:szCs w:val="20"/>
+          <w:lang w:val="en-GB" w:eastAsia="fr-FR"/>
+        </w:rPr>
+        <w:tab/>
+      </w:r>
+      <w:r>
+        <w:rPr>
+          <w:rFonts w:ascii="Courier New" w:eastAsia="Times New Roman" w:hAnsi="Courier New" w:cs="Courier New"/>
+          <w:sz w:val="20"/>
+          <w:szCs w:val="20"/>
+          <w:lang w:val="en-GB" w:eastAsia="fr-FR"/>
+        </w:rPr>
+        <w:tab/>
+      </w:r>
+      <w:r>
+        <w:rPr>
+          <w:rFonts w:ascii="Courier New" w:eastAsia="Times New Roman" w:hAnsi="Courier New" w:cs="Courier New"/>
+          <w:sz w:val="20"/>
+          <w:szCs w:val="20"/>
+          <w:lang w:val="en-GB" w:eastAsia="fr-FR"/>
+        </w:rPr>
+        <w:tab/>
+        <w:t>"/dev/tty.usbserial-A9007UX1", // Mac OS X</w:t>
+      </w:r>
+    </w:p>
+    <w:p>
+      <w:pPr>
+        <w:tabs>
+          <w:tab w:val="left" w:pos="916"/>
+          <w:tab w:val="left" w:pos="1832"/>
+          <w:tab w:val="left" w:pos="2748"/>
+          <w:tab w:val="left" w:pos="3664"/>
+          <w:tab w:val="left" w:pos="4580"/>
+          <w:tab w:val="left" w:pos="5496"/>
+          <w:tab w:val="left" w:pos="6412"/>
+          <w:tab w:val="left" w:pos="7328"/>
+          <w:tab w:val="left" w:pos="8244"/>
+          <w:tab w:val="left" w:pos="9160"/>
+          <w:tab w:val="left" w:pos="10076"/>
+          <w:tab w:val="left" w:pos="10992"/>
+          <w:tab w:val="left" w:pos="11908"/>
+          <w:tab w:val="left" w:pos="12824"/>
+          <w:tab w:val="left" w:pos="13740"/>
+          <w:tab w:val="left" w:pos="14656"/>
+        </w:tabs>
+        <w:spacing w:after="0" w:line="240" w:lineRule="auto"/>
+        <w:jc w:val="both"/>
+        <w:rPr>
+          <w:rFonts w:ascii="Courier New" w:eastAsia="Times New Roman" w:hAnsi="Courier New" w:cs="Courier New"/>
+          <w:sz w:val="20"/>
+          <w:szCs w:val="20"/>
+          <w:lang w:val="en-GB" w:eastAsia="fr-FR"/>
+        </w:rPr>
+      </w:pPr>
+      <w:r>
+        <w:rPr>
+          <w:rFonts w:ascii="Courier New" w:eastAsia="Times New Roman" w:hAnsi="Courier New" w:cs="Courier New"/>
+          <w:sz w:val="20"/>
+          <w:szCs w:val="20"/>
+          <w:lang w:val="en-GB" w:eastAsia="fr-FR"/>
+        </w:rPr>
+        <w:t xml:space="preserve">                        "/dev/ttyACM0", // Raspberry Pi</w:t>
+      </w:r>
+    </w:p>
+    <w:p>
+      <w:pPr>
+        <w:tabs>
+          <w:tab w:val="left" w:pos="916"/>
+          <w:tab w:val="left" w:pos="1832"/>
+          <w:tab w:val="left" w:pos="2748"/>
+          <w:tab w:val="left" w:pos="3664"/>
+          <w:tab w:val="left" w:pos="4580"/>
+          <w:tab w:val="left" w:pos="5496"/>
+          <w:tab w:val="left" w:pos="6412"/>
+          <w:tab w:val="left" w:pos="7328"/>
+          <w:tab w:val="left" w:pos="8244"/>
+          <w:tab w:val="left" w:pos="9160"/>
+          <w:tab w:val="left" w:pos="10076"/>
+          <w:tab w:val="left" w:pos="10992"/>
+          <w:tab w:val="left" w:pos="11908"/>
+          <w:tab w:val="left" w:pos="12824"/>
+          <w:tab w:val="left" w:pos="13740"/>
+          <w:tab w:val="left" w:pos="14656"/>
+        </w:tabs>
+        <w:spacing w:after="0" w:line="240" w:lineRule="auto"/>
+        <w:jc w:val="both"/>
+        <w:rPr>
+          <w:rFonts w:ascii="Courier New" w:eastAsia="Times New Roman" w:hAnsi="Courier New" w:cs="Courier New"/>
+          <w:sz w:val="20"/>
+          <w:szCs w:val="20"/>
+          <w:lang w:val="en-GB" w:eastAsia="fr-FR"/>
+        </w:rPr>
+      </w:pPr>
+      <w:r>
+        <w:rPr>
+          <w:rFonts w:ascii="Courier New" w:eastAsia="Times New Roman" w:hAnsi="Courier New" w:cs="Courier New"/>
+          <w:sz w:val="20"/>
+          <w:szCs w:val="20"/>
+          <w:lang w:val="en-GB" w:eastAsia="fr-FR"/>
+        </w:rPr>
+        <w:tab/>
+      </w:r>
+      <w:r>
+        <w:rPr>
+          <w:rFonts w:ascii="Courier New" w:eastAsia="Times New Roman" w:hAnsi="Courier New" w:cs="Courier New"/>
+          <w:sz w:val="20"/>
+          <w:szCs w:val="20"/>
+          <w:lang w:val="en-GB" w:eastAsia="fr-FR"/>
+        </w:rPr>
+        <w:tab/>
+      </w:r>
+      <w:r>
+        <w:rPr>
+          <w:rFonts w:ascii="Courier New" w:eastAsia="Times New Roman" w:hAnsi="Courier New" w:cs="Courier New"/>
+          <w:sz w:val="20"/>
+          <w:szCs w:val="20"/>
+          <w:lang w:val="en-GB" w:eastAsia="fr-FR"/>
+        </w:rPr>
+        <w:tab/>
+        <w:t>"/dev/ttyUSB0", // Linux</w:t>
+      </w:r>
+    </w:p>
+    <w:p>
+      <w:pPr>
+        <w:tabs>
+          <w:tab w:val="left" w:pos="916"/>
+          <w:tab w:val="left" w:pos="1832"/>
+          <w:tab w:val="left" w:pos="2748"/>
+          <w:tab w:val="left" w:pos="3664"/>
+          <w:tab w:val="left" w:pos="4580"/>
+          <w:tab w:val="left" w:pos="5496"/>
+          <w:tab w:val="left" w:pos="6412"/>
+          <w:tab w:val="left" w:pos="7328"/>
+          <w:tab w:val="left" w:pos="8244"/>
+          <w:tab w:val="left" w:pos="9160"/>
+          <w:tab w:val="left" w:pos="10076"/>
+          <w:tab w:val="left" w:pos="10992"/>
+          <w:tab w:val="left" w:pos="11908"/>
+          <w:tab w:val="left" w:pos="12824"/>
+          <w:tab w:val="left" w:pos="13740"/>
+          <w:tab w:val="left" w:pos="14656"/>
+        </w:tabs>
+        <w:spacing w:after="0" w:line="240" w:lineRule="auto"/>
+        <w:jc w:val="both"/>
+        <w:rPr>
+          <w:rFonts w:ascii="Courier New" w:eastAsia="Times New Roman" w:hAnsi="Courier New" w:cs="Courier New"/>
+          <w:sz w:val="20"/>
+          <w:szCs w:val="20"/>
+          <w:lang w:eastAsia="fr-FR"/>
+        </w:rPr>
+      </w:pPr>
+      <w:r>
+        <w:rPr>
+          <w:rFonts w:ascii="Courier New" w:eastAsia="Times New Roman" w:hAnsi="Courier New" w:cs="Courier New"/>
+          <w:sz w:val="20"/>
+          <w:szCs w:val="20"/>
+          <w:lang w:val="en-GB" w:eastAsia="fr-FR"/>
+        </w:rPr>
+        <w:tab/>
+      </w:r>
+      <w:r>
+        <w:rPr>
+          <w:rFonts w:ascii="Courier New" w:eastAsia="Times New Roman" w:hAnsi="Courier New" w:cs="Courier New"/>
+          <w:sz w:val="20"/>
+          <w:szCs w:val="20"/>
+          <w:lang w:val="en-GB" w:eastAsia="fr-FR"/>
+        </w:rPr>
+        <w:tab/>
+      </w:r>
+      <w:r>
+        <w:rPr>
+          <w:rFonts w:ascii="Courier New" w:eastAsia="Times New Roman" w:hAnsi="Courier New" w:cs="Courier New"/>
+          <w:sz w:val="20"/>
+          <w:szCs w:val="20"/>
+          <w:lang w:val="en-GB" w:eastAsia="fr-FR"/>
+        </w:rPr>
+        <w:tab/>
+      </w:r>
+      <w:r>
+        <w:rPr>
+          <w:rFonts w:ascii="Courier New" w:eastAsia="Times New Roman" w:hAnsi="Courier New" w:cs="Courier New"/>
+          <w:sz w:val="20"/>
+          <w:szCs w:val="20"/>
+          <w:lang w:eastAsia="fr-FR"/>
+        </w:rPr>
+        <w:t>"COM3", // Windows</w:t>
+      </w:r>
+    </w:p>
+    <w:p>
+      <w:pPr>
+        <w:tabs>
+          <w:tab w:val="left" w:pos="916"/>
+          <w:tab w:val="left" w:pos="1832"/>
+          <w:tab w:val="left" w:pos="2748"/>
+          <w:tab w:val="left" w:pos="3664"/>
+          <w:tab w:val="left" w:pos="4580"/>
+          <w:tab w:val="left" w:pos="5496"/>
+          <w:tab w:val="left" w:pos="6412"/>
+          <w:tab w:val="left" w:pos="7328"/>
+          <w:tab w:val="left" w:pos="8244"/>
+          <w:tab w:val="left" w:pos="9160"/>
+          <w:tab w:val="left" w:pos="10076"/>
+          <w:tab w:val="left" w:pos="10992"/>
+          <w:tab w:val="left" w:pos="11908"/>
+          <w:tab w:val="left" w:pos="12824"/>
+          <w:tab w:val="left" w:pos="13740"/>
+          <w:tab w:val="left" w:pos="14656"/>
+        </w:tabs>
+        <w:spacing w:after="0" w:line="240" w:lineRule="auto"/>
+        <w:jc w:val="both"/>
+        <w:rPr>
+          <w:rFonts w:ascii="Courier New" w:eastAsia="Times New Roman" w:hAnsi="Courier New" w:cs="Courier New"/>
+          <w:sz w:val="20"/>
+          <w:szCs w:val="20"/>
+          <w:lang w:eastAsia="fr-FR"/>
+        </w:rPr>
+      </w:pPr>
+      <w:r>
+        <w:rPr>
+          <w:rFonts w:ascii="Courier New" w:eastAsia="Times New Roman" w:hAnsi="Courier New" w:cs="Courier New"/>
+          <w:sz w:val="20"/>
+          <w:szCs w:val="20"/>
+          <w:lang w:eastAsia="fr-FR"/>
+        </w:rPr>
+        <w:tab/>
+        <w:t>};</w:t>
+      </w:r>
+    </w:p>
+    <w:p>
+      <w:pPr>
+        <w:jc w:val="both"/>
+      </w:pPr>
+    </w:p>
+    <w:p>
+      <w:pPr>
+        <w:jc w:val="both"/>
+      </w:pPr>
+    </w:p>
+    <w:p>
+      <w:pPr>
+        <w:pStyle w:val="Paragraphedeliste"/>
+        <w:ind w:left="1068"/>
+        <w:jc w:val="both"/>
+        <w:rPr>
+          <w:color w:val="00B050"/>
+        </w:rPr>
+      </w:pPr>
+    </w:p>
+    <w:p>
+      <w:pPr>
+        <w:pStyle w:val="Paragraphedeliste"/>
+        <w:ind w:left="1068"/>
+        <w:jc w:val="both"/>
+        <w:rPr>
+          <w:color w:val="00B050"/>
+        </w:rPr>
+      </w:pPr>
+    </w:p>
+    <w:p>
+      <w:pPr>
+        <w:pStyle w:val="Paragraphedeliste"/>
+        <w:numPr>
+          <w:ilvl w:val="0"/>
+          <w:numId w:val="1"/>
+        </w:numPr>
+        <w:jc w:val="both"/>
+        <w:rPr>
+          <w:color w:val="00B050"/>
+        </w:rPr>
+      </w:pPr>
+      <w:r>
+        <w:rPr>
+          <w:color w:val="00B050"/>
+        </w:rPr>
+        <w:t>Bonne transmission entre développeurs</w:t>
+      </w:r>
+    </w:p>
+    <w:p>
+      <w:pPr>
+        <w:jc w:val="both"/>
+      </w:pPr>
+      <w:r>
+        <w:t xml:space="preserve">Un des principaux avantages de JAVA, à l’opposé à d’autres langages est la facilité de transmission d’informations et de renseignements </w:t>
+      </w:r>
+      <w:r>
+        <w:t xml:space="preserve">entre différents programmeurs. </w:t>
+      </w:r>
+    </w:p>
+    <w:p>
+      <w:pPr>
+        <w:jc w:val="both"/>
+      </w:pPr>
+      <w:r>
+        <w:tab/>
+      </w:r>
+    </w:p>
+    <w:p>
+      <w:pPr>
         <w:ind w:firstLine="708"/>
+        <w:jc w:val="both"/>
+        <w:rPr>
+          <w:b/>
+          <w:i/>
+          <w:color w:val="FF0000"/>
+        </w:rPr>
+      </w:pPr>
+    </w:p>
+    <w:p>
+      <w:pPr>
+        <w:ind w:firstLine="708"/>
+        <w:jc w:val="both"/>
+        <w:rPr>
+          <w:b/>
+          <w:i/>
+          <w:color w:val="FF0000"/>
+        </w:rPr>
+      </w:pPr>
+    </w:p>
+    <w:p>
+      <w:pPr>
+        <w:ind w:firstLine="708"/>
+        <w:jc w:val="both"/>
+        <w:rPr>
+          <w:b/>
+          <w:i/>
+          <w:color w:val="FF0000"/>
+        </w:rPr>
+      </w:pPr>
+    </w:p>
+    <w:p>
+      <w:pPr>
+        <w:ind w:firstLine="708"/>
+        <w:jc w:val="both"/>
+        <w:rPr>
+          <w:b/>
+          <w:i/>
+        </w:rPr>
+      </w:pPr>
+      <w:r>
+        <w:rPr>
+          <w:b/>
+          <w:i/>
+          <w:color w:val="FF0000"/>
+        </w:rPr>
+        <w:t>La JAVADOC</w:t>
+      </w:r>
+    </w:p>
+    <w:p>
+      <w:pPr>
+        <w:jc w:val="both"/>
+      </w:pPr>
+      <w:r>
+        <w:t xml:space="preserve">Permettant de décrire l’ensemble des variables et méthodes, tout ce qui est créé peut être compris par le reste du groupe de projet et chacun peut donner son avis et participer activement à documenter l’entiereté de la </w:t>
+      </w:r>
+      <w:r>
+        <w:rPr>
+          <w:i/>
+        </w:rPr>
+        <w:t>Javadoc</w:t>
+      </w:r>
+      <w:r>
+        <w:t>.</w:t>
+      </w:r>
+      <w:r>
+        <w:t xml:space="preserve"> L’avantage de la Javadoc est qu’elle est intégré au langage et connu par tout le monde.</w:t>
+      </w:r>
+    </w:p>
+    <w:p>
+      <w:pPr>
+        <w:jc w:val="both"/>
+      </w:pPr>
+    </w:p>
+    <w:p>
+      <w:pPr>
+        <w:jc w:val="both"/>
+        <w:rPr>
+          <w:b/>
+          <w:i/>
+          <w:color w:val="FF0000"/>
+        </w:rPr>
+      </w:pPr>
+      <w:r>
+        <w:tab/>
+      </w:r>
+      <w:r>
+        <w:rPr>
+          <w:b/>
+          <w:i/>
+          <w:color w:val="FF0000"/>
+        </w:rPr>
+        <w:t>DOXYGEN</w:t>
+      </w:r>
+    </w:p>
+    <w:p>
+      <w:pPr>
+        <w:jc w:val="both"/>
+      </w:pPr>
+      <w:r>
+        <w:t xml:space="preserve">Doxygen est l’équivalent de la Javadoc </w:t>
+      </w:r>
+      <w:r>
+        <w:t>pour le langage C/C++.  A l’inverse, Doxygen doit être installé sur les machines et nécessite une configuration initiale de la part de toute l’équipe du projet pour pouvoir agir sur la même longueur onde et que cette documentation soit réellement utile à la compréhension du projet comme la Javadoc.</w:t>
+      </w:r>
+    </w:p>
+    <w:p>
+      <w:pPr>
+        <w:jc w:val="both"/>
+      </w:pPr>
+    </w:p>
+    <w:p>
+      <w:pPr>
+        <w:jc w:val="both"/>
+      </w:pPr>
+      <w:r>
+        <w:rPr>
+          <w:noProof/>
+          <w:lang w:eastAsia="fr-FR"/>
+        </w:rPr>
+        <mc:AlternateContent>
+          <mc:Choice Requires="wps">
+            <w:drawing>
+              <wp:anchor distT="0" distB="0" distL="114300" distR="114300" simplePos="0" relativeHeight="251660288" behindDoc="0" locked="0" layoutInCell="1" allowOverlap="1">
+                <wp:simplePos x="0" y="0"/>
+                <wp:positionH relativeFrom="column">
+                  <wp:posOffset>-128270</wp:posOffset>
+                </wp:positionH>
+                <wp:positionV relativeFrom="paragraph">
+                  <wp:posOffset>245110</wp:posOffset>
+                </wp:positionV>
+                <wp:extent cx="5953125" cy="923925"/>
+                <wp:effectExtent l="0" t="0" r="28575" b="28575"/>
+                <wp:wrapNone/>
+                <wp:docPr id="3" name="Rectangle 3"/>
+                <wp:cNvGraphicFramePr/>
+                <a:graphic xmlns:a="http://schemas.openxmlformats.org/drawingml/2006/main">
+                  <a:graphicData uri="http://schemas.microsoft.com/office/word/2010/wordprocessingShape">
+                    <wps:wsp>
+                      <wps:cNvSpPr/>
+                      <wps:spPr>
+                        <a:xfrm>
+                          <a:off x="0" y="0"/>
+                          <a:ext cx="5953125" cy="923925"/>
+                        </a:xfrm>
+                        <a:prstGeom prst="rect">
+                          <a:avLst/>
+                        </a:prstGeom>
+                        <a:noFill/>
+                        <a:ln w="19050">
+                          <a:solidFill>
+                            <a:schemeClr val="tx2"/>
+                          </a:solidFill>
+                        </a:ln>
+                      </wps:spPr>
+                      <wps:style>
+                        <a:lnRef idx="2">
+                          <a:schemeClr val="accent1">
+                            <a:shade val="50000"/>
+                          </a:schemeClr>
+                        </a:lnRef>
+                        <a:fillRef idx="1">
+                          <a:schemeClr val="accent1"/>
+                        </a:fillRef>
+                        <a:effectRef idx="0">
+                          <a:schemeClr val="accent1"/>
+                        </a:effectRef>
+                        <a:fontRef idx="minor">
+                          <a:schemeClr val="lt1"/>
+                        </a:fontRef>
+                      </wps:style>
+                      <wps:bodyPr rot="0" spcFirstLastPara="0" vertOverflow="overflow" horzOverflow="overflow" vert="horz" wrap="square" lIns="91440" tIns="45720" rIns="91440" bIns="45720" numCol="1" spcCol="0" rtlCol="0" fromWordArt="0" anchor="ctr" anchorCtr="0" forceAA="0" compatLnSpc="1">
+                        <a:prstTxWarp prst="textNoShape">
+                          <a:avLst/>
+                        </a:prstTxWarp>
+                        <a:noAutofit/>
+                      </wps:bodyPr>
+                    </wps:wsp>
+                  </a:graphicData>
+                </a:graphic>
+              </wp:anchor>
+            </w:drawing>
+          </mc:Choice>
+          <mc:Fallback>
+            <w:pict>
+              <v:rect w14:anchorId="338B5D50" id="Rectangle 3" o:spid="_x0000_s1026" style="position:absolute;margin-left:-10.1pt;margin-top:19.3pt;width:468.75pt;height:72.75pt;z-index:251660288;visibility:visible;mso-wrap-style:square;mso-wrap-distance-left:9pt;mso-wrap-distance-top:0;mso-wrap-distance-right:9pt;mso-wrap-distance-bottom:0;mso-position-horizontal:absolute;mso-position-horizontal-relative:text;mso-position-vertical:absolute;mso-position-vertical-relative:text;v-text-anchor:middle" o:gfxdata="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" filled="f" strokecolor="#212121 [3215]" strokeweight="1.5pt">
+                <v:stroke endcap="round"/>
+              </v:rect>
+            </w:pict>
+          </mc:Fallback>
+        </mc:AlternateContent>
+      </w:r>
+    </w:p>
+    <w:p>
+      <w:pPr>
+        <w:jc w:val="both"/>
+        <w:rPr>
+          <w:b/>
+          <w:i/>
+          <w:color w:val="FF0000"/>
+          <w:u w:val="single"/>
+        </w:rPr>
+      </w:pPr>
+      <w:r>
+        <w:rPr>
+          <w:b/>
+          <w:i/>
+          <w:color w:val="FF0000"/>
+          <w:u w:val="single"/>
+        </w:rPr>
+        <w:t xml:space="preserve">Conclusion </w:t>
+      </w:r>
+    </w:p>
+    <w:p>
+      <w:pPr>
+        <w:jc w:val="both"/>
+        <w:rPr>
+          <w:i/>
+        </w:rPr>
+      </w:pPr>
+      <w:r>
+        <w:rPr>
+          <w:i/>
+        </w:rPr>
+        <w:t xml:space="preserve">Nous pouvons donc en conclure que </w:t>
+      </w:r>
+      <w:r>
+        <w:rPr>
+          <w:b/>
+          <w:i/>
+        </w:rPr>
+        <w:t>la Javadoc</w:t>
+      </w:r>
+      <w:r>
+        <w:rPr>
+          <w:i/>
+        </w:rPr>
+        <w:t xml:space="preserve"> reste l’outil le plus utilisé et qu’elle va être extrêmement nécessaire dans notre projet afin de bien pouvoir s’échanger les informations et garder un esprit d’équipe.</w:t>
+      </w:r>
+    </w:p>
+    <w:p>
+      <w:pPr>
+        <w:jc w:val="both"/>
+        <w:rPr>
+          <w:i/>
+        </w:rPr>
+      </w:pPr>
+    </w:p>
+    <w:p>
+      <w:pPr>
+        <w:jc w:val="both"/>
+        <w:rPr>
+          <w:i/>
+        </w:rPr>
+      </w:pPr>
+    </w:p>
+    <w:p>
+      <w:pPr>
+        <w:jc w:val="both"/>
+        <w:rPr>
+          <w:i/>
+        </w:rPr>
+      </w:pPr>
+    </w:p>
+    <w:p>
+      <w:pPr>
+        <w:pStyle w:val="Paragraphedeliste"/>
+        <w:numPr>
+          <w:ilvl w:val="0"/>
+          <w:numId w:val="1"/>
+        </w:numPr>
+        <w:jc w:val="both"/>
         <w:rPr>
           <w:color w:val="00B050"/>
         </w:rPr>
@@ -70,24 +880,265 @@
         <w:rPr>
           <w:color w:val="00B050"/>
         </w:rPr>
-        <w:t>Un développement = 3 OS</w:t>
-      </w:r>
-    </w:p>
-    <w:p>
-      <w:pPr>
+        <w:t>Concept de programmation différent</w:t>
+      </w:r>
+    </w:p>
+    <w:p>
+      <w:pPr>
+        <w:jc w:val="both"/>
+      </w:pPr>
+      <w:r>
+        <w:t>Nous pouvons distinguer 2 types de programmation qui ont des concepts totalement différents :</w:t>
+      </w:r>
+    </w:p>
+    <w:p>
+      <w:pPr>
+        <w:jc w:val="both"/>
+      </w:pPr>
+      <w:r>
+        <w:tab/>
+        <w:t>-procédural</w:t>
+      </w:r>
+    </w:p>
+    <w:p>
+      <w:pPr>
+        <w:jc w:val="both"/>
+      </w:pPr>
+      <w:r>
+        <w:tab/>
+        <w:t>-programmation orienté objet</w:t>
+      </w:r>
+    </w:p>
+    <w:p>
+      <w:pPr>
+        <w:jc w:val="both"/>
+      </w:pPr>
+      <w:r>
+        <w:t xml:space="preserve">Dans notre projet de jeu, la POO est un réel avantage pour développer car </w:t>
+      </w:r>
+      <w:r>
+        <w:t>il est facile d’implémenter les différentes parties de jeu sous forme d’objets.</w:t>
+      </w:r>
+    </w:p>
+    <w:p>
+      <w:pPr>
+        <w:jc w:val="both"/>
+      </w:pPr>
+      <w:r>
+        <w:t>JAVA est donc un choix plus judicieux à l’</w:t>
+      </w:r>
+      <w:r>
+        <w:t>opposé du langage C qui lui fonctionne sous un aspect procédural (difficulté supplémentaire d’implémentation).</w:t>
+      </w:r>
+    </w:p>
+    <w:p>
+      <w:pPr>
+        <w:jc w:val="both"/>
+      </w:pPr>
+      <w:r>
+        <w:t>Un autre avantage de cette programmation orienté objet est qu’elle est en liaison direct avec l’UML.</w:t>
+      </w:r>
+    </w:p>
+    <w:p>
+      <w:pPr>
+        <w:jc w:val="both"/>
+      </w:pPr>
+    </w:p>
+    <w:p>
+      <w:pPr>
+        <w:jc w:val="both"/>
+      </w:pPr>
+    </w:p>
+    <w:p>
+      <w:pPr>
+        <w:jc w:val="both"/>
+      </w:pPr>
+    </w:p>
+    <w:p>
+      <w:pPr>
+        <w:jc w:val="both"/>
+      </w:pPr>
+      <w:r>
+        <w:rPr>
+          <w:noProof/>
+          <w:lang w:eastAsia="fr-FR"/>
+        </w:rPr>
+        <w:drawing>
+          <wp:anchor distT="0" distB="0" distL="114300" distR="114300" simplePos="0" relativeHeight="251661312" behindDoc="1" locked="0" layoutInCell="1" allowOverlap="1" wp14:anchorId="252339C4" wp14:editId="536BDBE9">
+            <wp:simplePos x="0" y="0"/>
+            <wp:positionH relativeFrom="column">
+              <wp:posOffset>2986405</wp:posOffset>
+            </wp:positionH>
+            <wp:positionV relativeFrom="paragraph">
+              <wp:posOffset>47625</wp:posOffset>
+            </wp:positionV>
+            <wp:extent cx="2800350" cy="1990725"/>
+            <wp:effectExtent l="152400" t="152400" r="361950" b="371475"/>
+            <wp:wrapTight wrapText="bothSides">
+              <wp:wrapPolygon edited="0">
+                <wp:start x="588" y="-1654"/>
+                <wp:lineTo x="-1176" y="-1240"/>
+                <wp:lineTo x="-1176" y="22530"/>
+                <wp:lineTo x="1469" y="25424"/>
+                <wp:lineTo x="21600" y="25424"/>
+                <wp:lineTo x="21747" y="25011"/>
+                <wp:lineTo x="24098" y="22117"/>
+                <wp:lineTo x="24245" y="2067"/>
+                <wp:lineTo x="22482" y="-1033"/>
+                <wp:lineTo x="22335" y="-1654"/>
+                <wp:lineTo x="588" y="-1654"/>
+              </wp:wrapPolygon>
+            </wp:wrapTight>
+            <wp:docPr id="4" name="Image 4"/>
+            <wp:cNvGraphicFramePr>
+              <a:graphicFrameLocks xmlns:a="http://schemas.openxmlformats.org/drawingml/2006/main" noChangeAspect="1"/>
+            </wp:cNvGraphicFramePr>
+            <a:graphic xmlns:a="http://schemas.openxmlformats.org/drawingml/2006/main">
+              <a:graphicData uri="http://schemas.openxmlformats.org/drawingml/2006/picture">
+                <pic:pic xmlns:pic="http://schemas.openxmlformats.org/drawingml/2006/picture">
+                  <pic:nvPicPr>
+                    <pic:cNvPr id="4" name="UML_logo.jpg"/>
+                    <pic:cNvPicPr/>
+                  </pic:nvPicPr>
+                  <pic:blipFill>
+                    <a:blip r:embed="rId6">
+                      <a:extLst>
+                        <a:ext uri="{28A0092B-C50C-407E-A947-70E740481C1C}">
+                          <a14:useLocalDpi xmlns:a14="http://schemas.microsoft.com/office/drawing/2010/main" val="0"/>
+                        </a:ext>
+                      </a:extLst>
+                    </a:blip>
+                    <a:stretch>
+                      <a:fillRect/>
+                    </a:stretch>
+                  </pic:blipFill>
+                  <pic:spPr>
+                    <a:xfrm>
+                      <a:off x="0" y="0"/>
+                      <a:ext cx="2800350" cy="1990725"/>
+                    </a:xfrm>
+                    <a:prstGeom prst="rect">
+                      <a:avLst/>
+                    </a:prstGeom>
+                    <a:ln>
+                      <a:noFill/>
+                    </a:ln>
+                    <a:effectLst>
+                      <a:outerShdw blurRad="292100" dist="139700" dir="2700000" algn="tl" rotWithShape="0">
+                        <a:srgbClr val="333333">
+                          <a:alpha val="65000"/>
+                        </a:srgbClr>
+                      </a:outerShdw>
+                    </a:effectLst>
+                  </pic:spPr>
+                </pic:pic>
+              </a:graphicData>
+            </a:graphic>
+            <wp14:sizeRelH relativeFrom="page">
+              <wp14:pctWidth>0</wp14:pctWidth>
+            </wp14:sizeRelH>
+            <wp14:sizeRelV relativeFrom="page">
+              <wp14:pctHeight>0</wp14:pctHeight>
+            </wp14:sizeRelV>
+          </wp:anchor>
+        </w:drawing>
+      </w:r>
+    </w:p>
+    <w:p>
+      <w:pPr>
+        <w:jc w:val="both"/>
+      </w:pPr>
+    </w:p>
+    <w:p>
+      <w:pPr>
+        <w:jc w:val="both"/>
+      </w:pPr>
+      <w:r>
+        <w:t xml:space="preserve">Cette spécification de classes en UML permet de bien comprendre comment nous allons pouvoir organiser notre programmation pour réussir à </w:t>
+      </w:r>
+      <w:r>
+        <w:t>créer les différents objets du jeu.</w:t>
+      </w:r>
+    </w:p>
+    <w:p/>
+    <w:p/>
+    <w:p/>
+    <w:p/>
+    <w:p>
+      <w:pPr>
+        <w:pStyle w:val="Paragraphedeliste"/>
+        <w:numPr>
+          <w:ilvl w:val="0"/>
+          <w:numId w:val="1"/>
+        </w:numPr>
         <w:rPr>
           <w:color w:val="00B050"/>
         </w:rPr>
       </w:pPr>
       <w:r>
-        <w:t>L’univer</w:t>
-      </w:r>
-      <w:r>
-        <w:t>salité qu’il nous offre, nous permettra de rendre disponible le jeu sur tous systèmes d’exploitation</w:t>
-      </w:r>
-      <w:r>
-        <w:t>.</w:t>
-      </w:r>
+        <w:rPr>
+          <w:color w:val="00B050"/>
+        </w:rPr>
+        <w:t>Compatibilité de matèriel</w:t>
+      </w:r>
+    </w:p>
+    <w:p>
+      <w:r>
+        <w:t>Dans notre projet, nous all</w:t>
+      </w:r>
+      <w:r>
+        <w:t>ons utiliser des cartes Arduino. Les interfaces de développement de ces cartes ont été programmées en langage JAVA comme tout ce qui découle d’Arduino.</w:t>
+      </w:r>
+    </w:p>
+    <w:p>
+      <w:r>
+        <w:t>L’</w:t>
+      </w:r>
+      <w:r>
+        <w:t>utilisation du langage crééra une compatibilité accrue entre la partie Software et la partie Hardware.</w:t>
+      </w:r>
+    </w:p>
+    <w:p>
+      <w:pPr>
+        <w:pStyle w:val="Paragraphedeliste"/>
+        <w:numPr>
+          <w:ilvl w:val="0"/>
+          <w:numId w:val="4"/>
+        </w:numPr>
+      </w:pPr>
+      <w:r>
+        <w:t>Liaison Logicielle et Materielle efficace</w:t>
+      </w:r>
+    </w:p>
+    <w:p/>
+    <w:p>
+      <w:pPr>
+        <w:jc w:val="both"/>
+        <w:rPr>
+          <w:b/>
+          <w:color w:val="FF0000"/>
+          <w:u w:val="single"/>
+        </w:rPr>
+      </w:pPr>
+      <w:r>
+        <w:rPr>
+          <w:b/>
+          <w:color w:val="FF0000"/>
+          <w:u w:val="single"/>
+        </w:rPr>
+        <w:t xml:space="preserve">Java, </w:t>
+      </w:r>
+      <w:r>
+        <w:rPr>
+          <w:b/>
+          <w:color w:val="FF0000"/>
+          <w:u w:val="single"/>
+        </w:rPr>
+        <w:t>quelques inconvénients à prendre en compte</w:t>
+      </w:r>
+    </w:p>
+    <w:p/>
+    <w:p>
       <w:bookmarkStart w:id="0" w:name="_GoBack"/>
       <w:bookmarkEnd w:id="0"/>
     </w:p>
@@ -99,6 +1150,403 @@
     </w:sectPr>
   </w:body>
 </w:document>
+</file>
+
+<file path=word/numbering.xml><?xml version="1.0" encoding="utf-8"?>
+<w:numbering xmlns:wpc="http://schemas.microsoft.com/office/word/2010/wordprocessingCanvas" xmlns:cx="http://schemas.microsoft.com/office/drawing/2014/chartex" xmlns:cx1="http://schemas.microsoft.com/office/drawing/2015/9/8/chartex" xmlns:mc="http://schemas.openxmlformats.org/markup-compatibility/2006" xmlns:o="urn:schemas-microsoft-com:office:office" xmlns:r="http://schemas.openxmlformats.org/officeDocument/2006/relationships" xmlns:m="http://schemas.openxmlformats.org/officeDocument/2006/math" xmlns:v="urn:schemas-microsoft-com:vml" xmlns:wp14="http://schemas.microsoft.com/office/word/2010/wordprocessingDrawing" xmlns:wp="http://schemas.openxmlformats.org/drawingml/2006/wordprocessingDrawing" xmlns:w10="urn:schemas-microsoft-com:office:word" xmlns:w="http://schemas.openxmlformats.org/wordprocessingml/2006/main" xmlns:w14="http://schemas.microsoft.com/office/word/2010/wordml" xmlns:w15="http://schemas.microsoft.com/office/word/2012/wordml" xmlns:w16se="http://schemas.microsoft.com/office/word/2015/wordml/symex" xmlns:wpg="http://schemas.microsoft.com/office/word/2010/wordprocessingGroup" xmlns:wpi="http://schemas.microsoft.com/office/word/2010/wordprocessingInk" xmlns:wne="http://schemas.microsoft.com/office/word/2006/wordml" xmlns:wps="http://schemas.microsoft.com/office/word/2010/wordprocessingShape" mc:Ignorable="w14 w15 w16se wp14">
+  <w:abstractNum w:abstractNumId="0" w15:restartNumberingAfterBreak="0">
+    <w:nsid w:val="00962FD8"/>
+    <w:multiLevelType w:val="hybridMultilevel"/>
+    <w:tmpl w:val="0166F762"/>
+    <w:lvl w:ilvl="0" w:tplc="1924E8F0">
+      <w:start w:val="1"/>
+      <w:numFmt w:val="decimal"/>
+      <w:lvlText w:val="%1)"/>
+      <w:lvlJc w:val="left"/>
+      <w:pPr>
+        <w:ind w:left="1068" w:hanging="360"/>
+      </w:pPr>
+      <w:rPr>
+        <w:rFonts w:hint="default"/>
+      </w:rPr>
+    </w:lvl>
+    <w:lvl w:ilvl="1" w:tplc="040C0019" w:tentative="1">
+      <w:start w:val="1"/>
+      <w:numFmt w:val="lowerLetter"/>
+      <w:lvlText w:val="%2."/>
+      <w:lvlJc w:val="left"/>
+      <w:pPr>
+        <w:ind w:left="1788" w:hanging="360"/>
+      </w:pPr>
+    </w:lvl>
+    <w:lvl w:ilvl="2" w:tplc="040C001B" w:tentative="1">
+      <w:start w:val="1"/>
+      <w:numFmt w:val="lowerRoman"/>
+      <w:lvlText w:val="%3."/>
+      <w:lvlJc w:val="right"/>
+      <w:pPr>
+        <w:ind w:left="2508" w:hanging="180"/>
+      </w:pPr>
+    </w:lvl>
+    <w:lvl w:ilvl="3" w:tplc="040C000F" w:tentative="1">
+      <w:start w:val="1"/>
+      <w:numFmt w:val="decimal"/>
+      <w:lvlText w:val="%4."/>
+      <w:lvlJc w:val="left"/>
+      <w:pPr>
+        <w:ind w:left="3228" w:hanging="360"/>
+      </w:pPr>
+    </w:lvl>
+    <w:lvl w:ilvl="4" w:tplc="040C0019" w:tentative="1">
+      <w:start w:val="1"/>
+      <w:numFmt w:val="lowerLetter"/>
+      <w:lvlText w:val="%5."/>
+      <w:lvlJc w:val="left"/>
+      <w:pPr>
+        <w:ind w:left="3948" w:hanging="360"/>
+      </w:pPr>
+    </w:lvl>
+    <w:lvl w:ilvl="5" w:tplc="040C001B" w:tentative="1">
+      <w:start w:val="1"/>
+      <w:numFmt w:val="lowerRoman"/>
+      <w:lvlText w:val="%6."/>
+      <w:lvlJc w:val="right"/>
+      <w:pPr>
+        <w:ind w:left="4668" w:hanging="180"/>
+      </w:pPr>
+    </w:lvl>
+    <w:lvl w:ilvl="6" w:tplc="040C000F" w:tentative="1">
+      <w:start w:val="1"/>
+      <w:numFmt w:val="decimal"/>
+      <w:lvlText w:val="%7."/>
+      <w:lvlJc w:val="left"/>
+      <w:pPr>
+        <w:ind w:left="5388" w:hanging="360"/>
+      </w:pPr>
+    </w:lvl>
+    <w:lvl w:ilvl="7" w:tplc="040C0019" w:tentative="1">
+      <w:start w:val="1"/>
+      <w:numFmt w:val="lowerLetter"/>
+      <w:lvlText w:val="%8."/>
+      <w:lvlJc w:val="left"/>
+      <w:pPr>
+        <w:ind w:left="6108" w:hanging="360"/>
+      </w:pPr>
+    </w:lvl>
+    <w:lvl w:ilvl="8" w:tplc="040C001B" w:tentative="1">
+      <w:start w:val="1"/>
+      <w:numFmt w:val="lowerRoman"/>
+      <w:lvlText w:val="%9."/>
+      <w:lvlJc w:val="right"/>
+      <w:pPr>
+        <w:ind w:left="6828" w:hanging="180"/>
+      </w:pPr>
+    </w:lvl>
+  </w:abstractNum>
+  <w:abstractNum w:abstractNumId="1" w15:restartNumberingAfterBreak="0">
+    <w:nsid w:val="29391A25"/>
+    <w:multiLevelType w:val="hybridMultilevel"/>
+    <w:tmpl w:val="88F6B008"/>
+    <w:lvl w:ilvl="0" w:tplc="F6AE0A88">
+      <w:start w:val="4"/>
+      <w:numFmt w:val="bullet"/>
+      <w:lvlText w:val=""/>
+      <w:lvlJc w:val="left"/>
+      <w:pPr>
+        <w:ind w:left="1065" w:hanging="360"/>
+      </w:pPr>
+      <w:rPr>
+        <w:rFonts w:ascii="Wingdings" w:eastAsiaTheme="minorHAnsi" w:hAnsi="Wingdings" w:cstheme="minorBidi" w:hint="default"/>
+      </w:rPr>
+    </w:lvl>
+    <w:lvl w:ilvl="1" w:tplc="040C0003" w:tentative="1">
+      <w:start w:val="1"/>
+      <w:numFmt w:val="bullet"/>
+      <w:lvlText w:val="o"/>
+      <w:lvlJc w:val="left"/>
+      <w:pPr>
+        <w:ind w:left="1785" w:hanging="360"/>
+      </w:pPr>
+      <w:rPr>
+        <w:rFonts w:ascii="Courier New" w:hAnsi="Courier New" w:cs="Courier New" w:hint="default"/>
+      </w:rPr>
+    </w:lvl>
+    <w:lvl w:ilvl="2" w:tplc="040C0005" w:tentative="1">
+      <w:start w:val="1"/>
+      <w:numFmt w:val="bullet"/>
+      <w:lvlText w:val=""/>
+      <w:lvlJc w:val="left"/>
+      <w:pPr>
+        <w:ind w:left="2505" w:hanging="360"/>
+      </w:pPr>
+      <w:rPr>
+        <w:rFonts w:ascii="Wingdings" w:hAnsi="Wingdings" w:hint="default"/>
+      </w:rPr>
+    </w:lvl>
+    <w:lvl w:ilvl="3" w:tplc="040C0001" w:tentative="1">
+      <w:start w:val="1"/>
+      <w:numFmt w:val="bullet"/>
+      <w:lvlText w:val=""/>
+      <w:lvlJc w:val="left"/>
+      <w:pPr>
+        <w:ind w:left="3225" w:hanging="360"/>
+      </w:pPr>
+      <w:rPr>
+        <w:rFonts w:ascii="Symbol" w:hAnsi="Symbol" w:hint="default"/>
+      </w:rPr>
+    </w:lvl>
+    <w:lvl w:ilvl="4" w:tplc="040C0003" w:tentative="1">
+      <w:start w:val="1"/>
+      <w:numFmt w:val="bullet"/>
+      <w:lvlText w:val="o"/>
+      <w:lvlJc w:val="left"/>
+      <w:pPr>
+        <w:ind w:left="3945" w:hanging="360"/>
+      </w:pPr>
+      <w:rPr>
+        <w:rFonts w:ascii="Courier New" w:hAnsi="Courier New" w:cs="Courier New" w:hint="default"/>
+      </w:rPr>
+    </w:lvl>
+    <w:lvl w:ilvl="5" w:tplc="040C0005" w:tentative="1">
+      <w:start w:val="1"/>
+      <w:numFmt w:val="bullet"/>
+      <w:lvlText w:val=""/>
+      <w:lvlJc w:val="left"/>
+      <w:pPr>
+        <w:ind w:left="4665" w:hanging="360"/>
+      </w:pPr>
+      <w:rPr>
+        <w:rFonts w:ascii="Wingdings" w:hAnsi="Wingdings" w:hint="default"/>
+      </w:rPr>
+    </w:lvl>
+    <w:lvl w:ilvl="6" w:tplc="040C0001" w:tentative="1">
+      <w:start w:val="1"/>
+      <w:numFmt w:val="bullet"/>
+      <w:lvlText w:val=""/>
+      <w:lvlJc w:val="left"/>
+      <w:pPr>
+        <w:ind w:left="5385" w:hanging="360"/>
+      </w:pPr>
+      <w:rPr>
+        <w:rFonts w:ascii="Symbol" w:hAnsi="Symbol" w:hint="default"/>
+      </w:rPr>
+    </w:lvl>
+    <w:lvl w:ilvl="7" w:tplc="040C0003" w:tentative="1">
+      <w:start w:val="1"/>
+      <w:numFmt w:val="bullet"/>
+      <w:lvlText w:val="o"/>
+      <w:lvlJc w:val="left"/>
+      <w:pPr>
+        <w:ind w:left="6105" w:hanging="360"/>
+      </w:pPr>
+      <w:rPr>
+        <w:rFonts w:ascii="Courier New" w:hAnsi="Courier New" w:cs="Courier New" w:hint="default"/>
+      </w:rPr>
+    </w:lvl>
+    <w:lvl w:ilvl="8" w:tplc="040C0005" w:tentative="1">
+      <w:start w:val="1"/>
+      <w:numFmt w:val="bullet"/>
+      <w:lvlText w:val=""/>
+      <w:lvlJc w:val="left"/>
+      <w:pPr>
+        <w:ind w:left="6825" w:hanging="360"/>
+      </w:pPr>
+      <w:rPr>
+        <w:rFonts w:ascii="Wingdings" w:hAnsi="Wingdings" w:hint="default"/>
+      </w:rPr>
+    </w:lvl>
+  </w:abstractNum>
+  <w:abstractNum w:abstractNumId="2" w15:restartNumberingAfterBreak="0">
+    <w:nsid w:val="56827192"/>
+    <w:multiLevelType w:val="hybridMultilevel"/>
+    <w:tmpl w:val="0166F762"/>
+    <w:lvl w:ilvl="0" w:tplc="1924E8F0">
+      <w:start w:val="1"/>
+      <w:numFmt w:val="decimal"/>
+      <w:lvlText w:val="%1)"/>
+      <w:lvlJc w:val="left"/>
+      <w:pPr>
+        <w:ind w:left="1068" w:hanging="360"/>
+      </w:pPr>
+      <w:rPr>
+        <w:rFonts w:hint="default"/>
+      </w:rPr>
+    </w:lvl>
+    <w:lvl w:ilvl="1" w:tplc="040C0019" w:tentative="1">
+      <w:start w:val="1"/>
+      <w:numFmt w:val="lowerLetter"/>
+      <w:lvlText w:val="%2."/>
+      <w:lvlJc w:val="left"/>
+      <w:pPr>
+        <w:ind w:left="1788" w:hanging="360"/>
+      </w:pPr>
+    </w:lvl>
+    <w:lvl w:ilvl="2" w:tplc="040C001B" w:tentative="1">
+      <w:start w:val="1"/>
+      <w:numFmt w:val="lowerRoman"/>
+      <w:lvlText w:val="%3."/>
+      <w:lvlJc w:val="right"/>
+      <w:pPr>
+        <w:ind w:left="2508" w:hanging="180"/>
+      </w:pPr>
+    </w:lvl>
+    <w:lvl w:ilvl="3" w:tplc="040C000F" w:tentative="1">
+      <w:start w:val="1"/>
+      <w:numFmt w:val="decimal"/>
+      <w:lvlText w:val="%4."/>
+      <w:lvlJc w:val="left"/>
+      <w:pPr>
+        <w:ind w:left="3228" w:hanging="360"/>
+      </w:pPr>
+    </w:lvl>
+    <w:lvl w:ilvl="4" w:tplc="040C0019" w:tentative="1">
+      <w:start w:val="1"/>
+      <w:numFmt w:val="lowerLetter"/>
+      <w:lvlText w:val="%5."/>
+      <w:lvlJc w:val="left"/>
+      <w:pPr>
+        <w:ind w:left="3948" w:hanging="360"/>
+      </w:pPr>
+    </w:lvl>
+    <w:lvl w:ilvl="5" w:tplc="040C001B" w:tentative="1">
+      <w:start w:val="1"/>
+      <w:numFmt w:val="lowerRoman"/>
+      <w:lvlText w:val="%6."/>
+      <w:lvlJc w:val="right"/>
+      <w:pPr>
+        <w:ind w:left="4668" w:hanging="180"/>
+      </w:pPr>
+    </w:lvl>
+    <w:lvl w:ilvl="6" w:tplc="040C000F" w:tentative="1">
+      <w:start w:val="1"/>
+      <w:numFmt w:val="decimal"/>
+      <w:lvlText w:val="%7."/>
+      <w:lvlJc w:val="left"/>
+      <w:pPr>
+        <w:ind w:left="5388" w:hanging="360"/>
+      </w:pPr>
+    </w:lvl>
+    <w:lvl w:ilvl="7" w:tplc="040C0019" w:tentative="1">
+      <w:start w:val="1"/>
+      <w:numFmt w:val="lowerLetter"/>
+      <w:lvlText w:val="%8."/>
+      <w:lvlJc w:val="left"/>
+      <w:pPr>
+        <w:ind w:left="6108" w:hanging="360"/>
+      </w:pPr>
+    </w:lvl>
+    <w:lvl w:ilvl="8" w:tplc="040C001B" w:tentative="1">
+      <w:start w:val="1"/>
+      <w:numFmt w:val="lowerRoman"/>
+      <w:lvlText w:val="%9."/>
+      <w:lvlJc w:val="right"/>
+      <w:pPr>
+        <w:ind w:left="6828" w:hanging="180"/>
+      </w:pPr>
+    </w:lvl>
+  </w:abstractNum>
+  <w:abstractNum w:abstractNumId="3" w15:restartNumberingAfterBreak="0">
+    <w:nsid w:val="76E8066D"/>
+    <w:multiLevelType w:val="hybridMultilevel"/>
+    <w:tmpl w:val="0166F762"/>
+    <w:lvl w:ilvl="0" w:tplc="1924E8F0">
+      <w:start w:val="1"/>
+      <w:numFmt w:val="decimal"/>
+      <w:lvlText w:val="%1)"/>
+      <w:lvlJc w:val="left"/>
+      <w:pPr>
+        <w:ind w:left="1068" w:hanging="360"/>
+      </w:pPr>
+      <w:rPr>
+        <w:rFonts w:hint="default"/>
+      </w:rPr>
+    </w:lvl>
+    <w:lvl w:ilvl="1" w:tplc="040C0019" w:tentative="1">
+      <w:start w:val="1"/>
+      <w:numFmt w:val="lowerLetter"/>
+      <w:lvlText w:val="%2."/>
+      <w:lvlJc w:val="left"/>
+      <w:pPr>
+        <w:ind w:left="1788" w:hanging="360"/>
+      </w:pPr>
+    </w:lvl>
+    <w:lvl w:ilvl="2" w:tplc="040C001B" w:tentative="1">
+      <w:start w:val="1"/>
+      <w:numFmt w:val="lowerRoman"/>
+      <w:lvlText w:val="%3."/>
+      <w:lvlJc w:val="right"/>
+      <w:pPr>
+        <w:ind w:left="2508" w:hanging="180"/>
+      </w:pPr>
+    </w:lvl>
+    <w:lvl w:ilvl="3" w:tplc="040C000F" w:tentative="1">
+      <w:start w:val="1"/>
+      <w:numFmt w:val="decimal"/>
+      <w:lvlText w:val="%4."/>
+      <w:lvlJc w:val="left"/>
+      <w:pPr>
+        <w:ind w:left="3228" w:hanging="360"/>
+      </w:pPr>
+    </w:lvl>
+    <w:lvl w:ilvl="4" w:tplc="040C0019" w:tentative="1">
+      <w:start w:val="1"/>
+      <w:numFmt w:val="lowerLetter"/>
+      <w:lvlText w:val="%5."/>
+      <w:lvlJc w:val="left"/>
+      <w:pPr>
+        <w:ind w:left="3948" w:hanging="360"/>
+      </w:pPr>
+    </w:lvl>
+    <w:lvl w:ilvl="5" w:tplc="040C001B" w:tentative="1">
+      <w:start w:val="1"/>
+      <w:numFmt w:val="lowerRoman"/>
+      <w:lvlText w:val="%6."/>
+      <w:lvlJc w:val="right"/>
+      <w:pPr>
+        <w:ind w:left="4668" w:hanging="180"/>
+      </w:pPr>
+    </w:lvl>
+    <w:lvl w:ilvl="6" w:tplc="040C000F" w:tentative="1">
+      <w:start w:val="1"/>
+      <w:numFmt w:val="decimal"/>
+      <w:lvlText w:val="%7."/>
+      <w:lvlJc w:val="left"/>
+      <w:pPr>
+        <w:ind w:left="5388" w:hanging="360"/>
+      </w:pPr>
+    </w:lvl>
+    <w:lvl w:ilvl="7" w:tplc="040C0019" w:tentative="1">
+      <w:start w:val="1"/>
+      <w:numFmt w:val="lowerLetter"/>
+      <w:lvlText w:val="%8."/>
+      <w:lvlJc w:val="left"/>
+      <w:pPr>
+        <w:ind w:left="6108" w:hanging="360"/>
+      </w:pPr>
+    </w:lvl>
+    <w:lvl w:ilvl="8" w:tplc="040C001B" w:tentative="1">
+      <w:start w:val="1"/>
+      <w:numFmt w:val="lowerRoman"/>
+      <w:lvlText w:val="%9."/>
+      <w:lvlJc w:val="right"/>
+      <w:pPr>
+        <w:ind w:left="6828" w:hanging="180"/>
+      </w:pPr>
+    </w:lvl>
+  </w:abstractNum>
+  <w:num w:numId="1">
+    <w:abstractNumId w:val="2"/>
+  </w:num>
+  <w:num w:numId="2">
+    <w:abstractNumId w:val="0"/>
+  </w:num>
+  <w:num w:numId="3">
+    <w:abstractNumId w:val="3"/>
+  </w:num>
+  <w:num w:numId="4">
+    <w:abstractNumId w:val="1"/>
+  </w:num>
+</w:numbering>
 </file>
 
 <file path=word/styles.xml><?xml version="1.0" encoding="utf-8"?>
@@ -522,6 +1970,67 @@
     <w:semiHidden/>
     <w:unhideWhenUsed/>
   </w:style>
+  <w:style w:type="paragraph" w:styleId="PrformatHTML">
+    <w:name w:val="HTML Preformatted"/>
+    <w:basedOn w:val="Normal"/>
+    <w:link w:val="PrformatHTMLCar"/>
+    <w:uiPriority w:val="99"/>
+    <w:semiHidden/>
+    <w:unhideWhenUsed/>
+    <w:rsid w:val="008D06B7"/>
+    <w:pPr>
+      <w:tabs>
+        <w:tab w:val="left" w:pos="916"/>
+        <w:tab w:val="left" w:pos="1832"/>
+        <w:tab w:val="left" w:pos="2748"/>
+        <w:tab w:val="left" w:pos="3664"/>
+        <w:tab w:val="left" w:pos="4580"/>
+        <w:tab w:val="left" w:pos="5496"/>
+        <w:tab w:val="left" w:pos="6412"/>
+        <w:tab w:val="left" w:pos="7328"/>
+        <w:tab w:val="left" w:pos="8244"/>
+        <w:tab w:val="left" w:pos="9160"/>
+        <w:tab w:val="left" w:pos="10076"/>
+        <w:tab w:val="left" w:pos="10992"/>
+        <w:tab w:val="left" w:pos="11908"/>
+        <w:tab w:val="left" w:pos="12824"/>
+        <w:tab w:val="left" w:pos="13740"/>
+        <w:tab w:val="left" w:pos="14656"/>
+      </w:tabs>
+      <w:spacing w:after="0" w:line="240" w:lineRule="auto"/>
+    </w:pPr>
+    <w:rPr>
+      <w:rFonts w:ascii="Courier New" w:eastAsia="Times New Roman" w:hAnsi="Courier New" w:cs="Courier New"/>
+      <w:sz w:val="20"/>
+      <w:szCs w:val="20"/>
+      <w:lang w:eastAsia="fr-FR"/>
+    </w:rPr>
+  </w:style>
+  <w:style w:type="character" w:customStyle="1" w:styleId="PrformatHTMLCar">
+    <w:name w:val="Préformaté HTML Car"/>
+    <w:basedOn w:val="Policepardfaut"/>
+    <w:link w:val="PrformatHTML"/>
+    <w:uiPriority w:val="99"/>
+    <w:semiHidden/>
+    <w:rsid w:val="008D06B7"/>
+    <w:rPr>
+      <w:rFonts w:ascii="Courier New" w:eastAsia="Times New Roman" w:hAnsi="Courier New" w:cs="Courier New"/>
+      <w:sz w:val="20"/>
+      <w:szCs w:val="20"/>
+      <w:lang w:eastAsia="fr-FR"/>
+    </w:rPr>
+  </w:style>
+  <w:style w:type="paragraph" w:styleId="Paragraphedeliste">
+    <w:name w:val="List Paragraph"/>
+    <w:basedOn w:val="Normal"/>
+    <w:uiPriority w:val="34"/>
+    <w:qFormat/>
+    <w:rsid w:val="0028333A"/>
+    <w:pPr>
+      <w:ind w:left="720"/>
+      <w:contextualSpacing/>
+    </w:pPr>
+  </w:style>
 </w:styles>
 </file>
 
@@ -767,7 +2276,7 @@
 </file>
 
 <file path=customXml/itemProps1.xml><?xml version="1.0" encoding="utf-8"?>
-<ds:datastoreItem xmlns:ds="http://schemas.openxmlformats.org/officeDocument/2006/customXml" ds:itemID="{A8F9423D-86DD-46DC-89D0-CADE91D01454}">
+<ds:datastoreItem xmlns:ds="http://schemas.openxmlformats.org/officeDocument/2006/customXml" ds:itemID="{5E2D3D22-C3CA-4E59-8793-613EC87E5579}">
   <ds:schemaRefs>
     <ds:schemaRef ds:uri="http://schemas.openxmlformats.org/officeDocument/2006/bibliography"/>
   </ds:schemaRefs>

--- a/Documents/Choix Java/choix_de_solutions.docx
+++ b/Documents/Choix Java/choix_de_solutions.docx
@@ -185,7 +185,7 @@
                         <a:noFill/>
                         <a:ln w="28575">
                           <a:solidFill>
-                            <a:srgbClr val="FF0000"/>
+                            <a:schemeClr val="tx1"/>
                           </a:solidFill>
                         </a:ln>
                       </wps:spPr>
@@ -219,7 +219,7 @@
           </mc:Choice>
           <mc:Fallback>
             <w:pict>
-              <v:rect w14:anchorId="6E3814E2" id="Rectangle 2" o:spid="_x0000_s1026" style="position:absolute;margin-left:-15.35pt;margin-top:16.05pt;width:429.75pt;height:84pt;z-index:251659264;visibility:visible;mso-wrap-style:square;mso-wrap-distance-left:9pt;mso-wrap-distance-top:0;mso-wrap-distance-right:9pt;mso-wrap-distance-bottom:0;mso-position-horizontal:absolute;mso-position-horizontal-relative:text;mso-position-vertical:absolute;mso-position-vertical-relative:text;v-text-anchor:middle" o:gfxdata="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" filled="f" strokecolor="red" strokeweight="2.25pt">
+              <v:rect w14:anchorId="16B8D06D" id="Rectangle 2" o:spid="_x0000_s1026" style="position:absolute;margin-left:-15.35pt;margin-top:16.05pt;width:429.75pt;height:84pt;z-index:251659264;visibility:visible;mso-wrap-style:square;mso-wrap-distance-left:9pt;mso-wrap-distance-top:0;mso-wrap-distance-right:9pt;mso-wrap-distance-bottom:0;mso-position-horizontal:absolute;mso-position-horizontal-relative:text;mso-position-vertical:absolute;mso-position-vertical-relative:text;v-text-anchor:middle" o:gfxdata="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" filled="f" strokecolor="black [3213]" strokeweight="2.25pt">
                 <v:stroke endcap="round"/>
               </v:rect>
             </w:pict>
@@ -1060,10 +1060,26 @@
         <w:t>créer les différents objets du jeu.</w:t>
       </w:r>
     </w:p>
-    <w:p/>
-    <w:p/>
-    <w:p/>
-    <w:p/>
+    <w:p>
+      <w:pPr>
+        <w:jc w:val="both"/>
+      </w:pPr>
+    </w:p>
+    <w:p>
+      <w:pPr>
+        <w:jc w:val="both"/>
+      </w:pPr>
+    </w:p>
+    <w:p>
+      <w:pPr>
+        <w:jc w:val="both"/>
+      </w:pPr>
+    </w:p>
+    <w:p>
+      <w:pPr>
+        <w:jc w:val="both"/>
+      </w:pPr>
+    </w:p>
     <w:p>
       <w:pPr>
         <w:pStyle w:val="Paragraphedeliste"/>
@@ -1071,6 +1087,7 @@
           <w:ilvl w:val="0"/>
           <w:numId w:val="1"/>
         </w:numPr>
+        <w:jc w:val="both"/>
         <w:rPr>
           <w:color w:val="00B050"/>
         </w:rPr>
@@ -1083,6 +1100,9 @@
       </w:r>
     </w:p>
     <w:p>
+      <w:pPr>
+        <w:jc w:val="both"/>
+      </w:pPr>
       <w:r>
         <w:t>Dans notre projet, nous all</w:t>
       </w:r>
@@ -1091,6 +1111,9 @@
       </w:r>
     </w:p>
     <w:p>
+      <w:pPr>
+        <w:jc w:val="both"/>
+      </w:pPr>
       <w:r>
         <w:t>L’</w:t>
       </w:r>
@@ -1105,12 +1128,17 @@
           <w:ilvl w:val="0"/>
           <w:numId w:val="4"/>
         </w:numPr>
+        <w:jc w:val="both"/>
       </w:pPr>
       <w:r>
         <w:t>Liaison Logicielle et Materielle efficace</w:t>
       </w:r>
     </w:p>
-    <w:p/>
+    <w:p>
+      <w:pPr>
+        <w:jc w:val="both"/>
+      </w:pPr>
+    </w:p>
     <w:p>
       <w:pPr>
         <w:jc w:val="both"/>
@@ -1137,10 +1165,425 @@
         <w:t>quelques inconvénients à prendre en compte</w:t>
       </w:r>
     </w:p>
-    <w:p/>
+    <w:p>
+      <w:pPr>
+        <w:pStyle w:val="Paragraphedeliste"/>
+        <w:numPr>
+          <w:ilvl w:val="0"/>
+          <w:numId w:val="6"/>
+        </w:numPr>
+        <w:jc w:val="both"/>
+        <w:rPr>
+          <w:color w:val="00B050"/>
+          <w:u w:val="single"/>
+        </w:rPr>
+      </w:pPr>
+      <w:r>
+        <w:rPr>
+          <w:color w:val="00B050"/>
+          <w:u w:val="single"/>
+        </w:rPr>
+        <w:t>Programmation longue</w:t>
+      </w:r>
+    </w:p>
+    <w:p>
+      <w:pPr>
+        <w:jc w:val="both"/>
+      </w:pPr>
+      <w:r>
+        <w:t xml:space="preserve">Le principe de programmation du langage Java est basé sur un principe simple : </w:t>
+      </w:r>
+      <w:r>
+        <w:rPr>
+          <w:b/>
+        </w:rPr>
+        <w:t>l</w:t>
+      </w:r>
+      <w:r>
+        <w:rPr>
+          <w:b/>
+        </w:rPr>
+        <w:t>’encapsulation</w:t>
+      </w:r>
+      <w:r>
+        <w:t>. Cette méthode consiste à protéger un maximum les données présents dans les différentes, le seul moyen permettant d’accéder à ces informations serait de créer des méthodes effectuant ces actions.</w:t>
+      </w:r>
+    </w:p>
+    <w:p>
+      <w:pPr>
+        <w:jc w:val="both"/>
+      </w:pPr>
+      <w:r>
+        <w:t>Cela pose donc une contrainte de longueur de code pour accéder de l’extèrieur à toutes les informations nécessaires.</w:t>
+      </w:r>
+    </w:p>
+    <w:p>
+      <w:pPr>
+        <w:jc w:val="both"/>
+      </w:pPr>
+    </w:p>
+    <w:p>
+      <w:pPr>
+        <w:pStyle w:val="Paragraphedeliste"/>
+        <w:numPr>
+          <w:ilvl w:val="0"/>
+          <w:numId w:val="6"/>
+        </w:numPr>
+        <w:jc w:val="both"/>
+      </w:pPr>
+      <w:r>
+        <w:rPr>
+          <w:color w:val="00B050"/>
+          <w:u w:val="single"/>
+        </w:rPr>
+        <w:t>Exécution de la JVM (Machine Virtuelle Java)</w:t>
+      </w:r>
+    </w:p>
+    <w:p>
+      <w:pPr>
+        <w:jc w:val="both"/>
+      </w:pPr>
+      <w:r>
+        <w:t xml:space="preserve">Le langage Java est connu, pendant sa phase de fonctionnement, pour être plus long à l’exécution. Le temps de réaction du programme pourrait poser un problème pour la réactivité des actions qui seront présentes dans notre jeu. </w:t>
+      </w:r>
+    </w:p>
+    <w:p>
+      <w:pPr>
+        <w:jc w:val="both"/>
+      </w:pPr>
+      <w:r>
+        <w:t>Le jeu doit respecter la fluidité et doit avoir aucun problème à la bonne réalisation de toutes ses fonctionnalités.</w:t>
+      </w:r>
+    </w:p>
+    <w:p>
+      <w:pPr>
+        <w:jc w:val="both"/>
+      </w:pPr>
+    </w:p>
+    <w:p>
+      <w:pPr>
+        <w:pStyle w:val="Paragraphedeliste"/>
+        <w:ind w:left="1425"/>
+        <w:jc w:val="both"/>
+      </w:pPr>
+    </w:p>
+    <w:p>
+      <w:pPr>
+        <w:pStyle w:val="Paragraphedeliste"/>
+        <w:numPr>
+          <w:ilvl w:val="0"/>
+          <w:numId w:val="6"/>
+        </w:numPr>
+        <w:jc w:val="both"/>
+      </w:pPr>
+      <w:r>
+        <w:rPr>
+          <w:noProof/>
+          <w:lang w:eastAsia="fr-FR"/>
+        </w:rPr>
+        <w:drawing>
+          <wp:anchor distT="0" distB="0" distL="114300" distR="114300" simplePos="0" relativeHeight="251662336" behindDoc="1" locked="0" layoutInCell="1" allowOverlap="1" wp14:anchorId="125169B9" wp14:editId="58519521">
+            <wp:simplePos x="0" y="0"/>
+            <wp:positionH relativeFrom="column">
+              <wp:posOffset>3005455</wp:posOffset>
+            </wp:positionH>
+            <wp:positionV relativeFrom="paragraph">
+              <wp:posOffset>127000</wp:posOffset>
+            </wp:positionV>
+            <wp:extent cx="3179252" cy="1853863"/>
+            <wp:effectExtent l="0" t="0" r="2540" b="0"/>
+            <wp:wrapThrough wrapText="bothSides">
+              <wp:wrapPolygon edited="0">
+                <wp:start x="0" y="0"/>
+                <wp:lineTo x="0" y="21311"/>
+                <wp:lineTo x="21488" y="21311"/>
+                <wp:lineTo x="21488" y="0"/>
+                <wp:lineTo x="0" y="0"/>
+              </wp:wrapPolygon>
+            </wp:wrapThrough>
+            <wp:docPr id="1" name="Image 1"/>
+            <wp:cNvGraphicFramePr>
+              <a:graphicFrameLocks xmlns:a="http://schemas.openxmlformats.org/drawingml/2006/main" noChangeAspect="1"/>
+            </wp:cNvGraphicFramePr>
+            <a:graphic xmlns:a="http://schemas.openxmlformats.org/drawingml/2006/main">
+              <a:graphicData uri="http://schemas.openxmlformats.org/drawingml/2006/picture">
+                <pic:pic xmlns:pic="http://schemas.openxmlformats.org/drawingml/2006/picture">
+                  <pic:nvPicPr>
+                    <pic:cNvPr id="1" name="java-winxp-data-heimdal.png"/>
+                    <pic:cNvPicPr/>
+                  </pic:nvPicPr>
+                  <pic:blipFill>
+                    <a:blip r:embed="rId7" cstate="print">
+                      <a:extLst>
+                        <a:ext uri="{28A0092B-C50C-407E-A947-70E740481C1C}">
+                          <a14:useLocalDpi xmlns:a14="http://schemas.microsoft.com/office/drawing/2010/main" val="0"/>
+                        </a:ext>
+                      </a:extLst>
+                    </a:blip>
+                    <a:stretch>
+                      <a:fillRect/>
+                    </a:stretch>
+                  </pic:blipFill>
+                  <pic:spPr>
+                    <a:xfrm>
+                      <a:off x="0" y="0"/>
+                      <a:ext cx="3179252" cy="1853863"/>
+                    </a:xfrm>
+                    <a:prstGeom prst="rect">
+                      <a:avLst/>
+                    </a:prstGeom>
+                  </pic:spPr>
+                </pic:pic>
+              </a:graphicData>
+            </a:graphic>
+            <wp14:sizeRelH relativeFrom="page">
+              <wp14:pctWidth>0</wp14:pctWidth>
+            </wp14:sizeRelH>
+            <wp14:sizeRelV relativeFrom="page">
+              <wp14:pctHeight>0</wp14:pctHeight>
+            </wp14:sizeRelV>
+          </wp:anchor>
+        </w:drawing>
+      </w:r>
+      <w:r>
+        <w:rPr>
+          <w:color w:val="00B050"/>
+          <w:u w:val="single"/>
+        </w:rPr>
+        <w:t>Des obligations</w:t>
+      </w:r>
+    </w:p>
+    <w:p>
+      <w:pPr>
+        <w:jc w:val="both"/>
+      </w:pPr>
+    </w:p>
+    <w:p>
+      <w:pPr>
+        <w:jc w:val="both"/>
+      </w:pPr>
+      <w:r>
+        <w:t>Afin d’utiliser une application qui a été développé dans le langage JAVA, chaque machine voulant lancer le programme doivent être en possession du logiciel qui inclut la machine virtuelle de Java.</w:t>
+      </w:r>
+    </w:p>
+    <w:p>
+      <w:pPr>
+        <w:jc w:val="both"/>
+      </w:pPr>
+    </w:p>
+    <w:p>
+      <w:pPr>
+        <w:jc w:val="both"/>
+      </w:pPr>
+    </w:p>
+    <w:p>
+      <w:pPr>
+        <w:jc w:val="both"/>
+      </w:pPr>
+      <w:r>
+        <w:rPr>
+          <w:noProof/>
+          <w:lang w:eastAsia="fr-FR"/>
+        </w:rPr>
+        <mc:AlternateContent>
+          <mc:Choice Requires="wps">
+            <w:drawing>
+              <wp:anchor distT="0" distB="0" distL="114300" distR="114300" simplePos="0" relativeHeight="251664384" behindDoc="0" locked="0" layoutInCell="1" allowOverlap="1" wp14:anchorId="06136DD3" wp14:editId="3268E775">
+                <wp:simplePos x="0" y="0"/>
+                <wp:positionH relativeFrom="column">
+                  <wp:posOffset>-99695</wp:posOffset>
+                </wp:positionH>
+                <wp:positionV relativeFrom="paragraph">
+                  <wp:posOffset>207010</wp:posOffset>
+                </wp:positionV>
+                <wp:extent cx="5991225" cy="1352550"/>
+                <wp:effectExtent l="19050" t="19050" r="28575" b="19050"/>
+                <wp:wrapNone/>
+                <wp:docPr id="5" name="Rectangle 5"/>
+                <wp:cNvGraphicFramePr/>
+                <a:graphic xmlns:a="http://schemas.openxmlformats.org/drawingml/2006/main">
+                  <a:graphicData uri="http://schemas.microsoft.com/office/word/2010/wordprocessingShape">
+                    <wps:wsp>
+                      <wps:cNvSpPr/>
+                      <wps:spPr>
+                        <a:xfrm>
+                          <a:off x="0" y="0"/>
+                          <a:ext cx="5991225" cy="1352550"/>
+                        </a:xfrm>
+                        <a:prstGeom prst="rect">
+                          <a:avLst/>
+                        </a:prstGeom>
+                        <a:noFill/>
+                        <a:ln w="28575">
+                          <a:solidFill>
+                            <a:srgbClr val="FF0000"/>
+                          </a:solidFill>
+                        </a:ln>
+                      </wps:spPr>
+                      <wps:style>
+                        <a:lnRef idx="2">
+                          <a:schemeClr val="accent1">
+                            <a:shade val="50000"/>
+                          </a:schemeClr>
+                        </a:lnRef>
+                        <a:fillRef idx="1">
+                          <a:schemeClr val="accent1"/>
+                        </a:fillRef>
+                        <a:effectRef idx="0">
+                          <a:schemeClr val="accent1"/>
+                        </a:effectRef>
+                        <a:fontRef idx="minor">
+                          <a:schemeClr val="lt1"/>
+                        </a:fontRef>
+                      </wps:style>
+                      <wps:bodyPr rot="0" spcFirstLastPara="0" vertOverflow="overflow" horzOverflow="overflow" vert="horz" wrap="square" lIns="91440" tIns="45720" rIns="91440" bIns="45720" numCol="1" spcCol="0" rtlCol="0" fromWordArt="0" anchor="ctr" anchorCtr="0" forceAA="0" compatLnSpc="1">
+                        <a:prstTxWarp prst="textNoShape">
+                          <a:avLst/>
+                        </a:prstTxWarp>
+                        <a:noAutofit/>
+                      </wps:bodyPr>
+                    </wps:wsp>
+                  </a:graphicData>
+                </a:graphic>
+                <wp14:sizeRelH relativeFrom="margin">
+                  <wp14:pctWidth>0</wp14:pctWidth>
+                </wp14:sizeRelH>
+                <wp14:sizeRelV relativeFrom="margin">
+                  <wp14:pctHeight>0</wp14:pctHeight>
+                </wp14:sizeRelV>
+              </wp:anchor>
+            </w:drawing>
+          </mc:Choice>
+          <mc:Fallback>
+            <w:pict>
+              <v:rect w14:anchorId="2C30488E" id="Rectangle 5" o:spid="_x0000_s1026" style="position:absolute;margin-left:-7.85pt;margin-top:16.3pt;width:471.75pt;height:106.5pt;z-index:251664384;visibility:visible;mso-wrap-style:square;mso-width-percent:0;mso-height-percent:0;mso-wrap-distance-left:9pt;mso-wrap-distance-top:0;mso-wrap-distance-right:9pt;mso-wrap-distance-bottom:0;mso-position-horizontal:absolute;mso-position-horizontal-relative:text;mso-position-vertical:absolute;mso-position-vertical-relative:text;mso-width-percent:0;mso-height-percent:0;mso-width-relative:margin;mso-height-relative:margin;v-text-anchor:middle" o:gfxdata="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" filled="f" strokecolor="red" strokeweight="2.25pt">
+                <v:stroke endcap="round"/>
+              </v:rect>
+            </w:pict>
+          </mc:Fallback>
+        </mc:AlternateContent>
+      </w:r>
+    </w:p>
+    <w:p>
+      <w:pPr>
+        <w:jc w:val="both"/>
+        <w:rPr>
+          <w:b/>
+          <w:i/>
+          <w:color w:val="FF0000"/>
+          <w:u w:val="single"/>
+        </w:rPr>
+      </w:pPr>
+      <w:r>
+        <w:rPr>
+          <w:b/>
+          <w:i/>
+          <w:color w:val="FF0000"/>
+          <w:u w:val="single"/>
+        </w:rPr>
+        <w:t xml:space="preserve">Conclusion </w:t>
+      </w:r>
+    </w:p>
+    <w:p>
+      <w:pPr>
+        <w:jc w:val="both"/>
+        <w:rPr>
+          <w:i/>
+        </w:rPr>
+      </w:pPr>
+      <w:r>
+        <w:rPr>
+          <w:i/>
+        </w:rPr>
+        <w:t>Comme tous langages de programmation, Java comporte des avantages et des inconvénients. Par rapport à nos attentes et ce que le programme doit faire, ce langage semble être le plus adapté.</w:t>
+      </w:r>
+    </w:p>
+    <w:p>
+      <w:pPr>
+        <w:jc w:val="both"/>
+        <w:rPr>
+          <w:i/>
+        </w:rPr>
+      </w:pPr>
+      <w:r>
+        <w:rPr>
+          <w:i/>
+        </w:rPr>
+        <w:t>Effectivement, notre projet sera donc développé en Java.</w:t>
+      </w:r>
+    </w:p>
     <w:p>
       <w:bookmarkStart w:id="0" w:name="_GoBack"/>
       <w:bookmarkEnd w:id="0"/>
+      <w:r>
+        <w:rPr>
+          <w:noProof/>
+          <w:lang w:eastAsia="fr-FR"/>
+        </w:rPr>
+        <w:drawing>
+          <wp:anchor distT="0" distB="0" distL="114300" distR="114300" simplePos="0" relativeHeight="251665408" behindDoc="1" locked="0" layoutInCell="1" allowOverlap="1">
+            <wp:simplePos x="0" y="0"/>
+            <wp:positionH relativeFrom="column">
+              <wp:posOffset>1205230</wp:posOffset>
+            </wp:positionH>
+            <wp:positionV relativeFrom="paragraph">
+              <wp:posOffset>953135</wp:posOffset>
+            </wp:positionV>
+            <wp:extent cx="3188876" cy="1913255"/>
+            <wp:effectExtent l="0" t="0" r="0" b="0"/>
+            <wp:wrapTight wrapText="bothSides">
+              <wp:wrapPolygon edited="0">
+                <wp:start x="0" y="0"/>
+                <wp:lineTo x="0" y="21292"/>
+                <wp:lineTo x="21424" y="21292"/>
+                <wp:lineTo x="21424" y="0"/>
+                <wp:lineTo x="0" y="0"/>
+              </wp:wrapPolygon>
+            </wp:wrapTight>
+            <wp:docPr id="6" name="Image 6"/>
+            <wp:cNvGraphicFramePr>
+              <a:graphicFrameLocks xmlns:a="http://schemas.openxmlformats.org/drawingml/2006/main" noChangeAspect="1"/>
+            </wp:cNvGraphicFramePr>
+            <a:graphic xmlns:a="http://schemas.openxmlformats.org/drawingml/2006/main">
+              <a:graphicData uri="http://schemas.openxmlformats.org/drawingml/2006/picture">
+                <pic:pic xmlns:pic="http://schemas.openxmlformats.org/drawingml/2006/picture">
+                  <pic:nvPicPr>
+                    <pic:cNvPr id="6" name="java.jpg"/>
+                    <pic:cNvPicPr/>
+                  </pic:nvPicPr>
+                  <pic:blipFill>
+                    <a:blip r:embed="rId8" cstate="print">
+                      <a:extLst>
+                        <a:ext uri="{28A0092B-C50C-407E-A947-70E740481C1C}">
+                          <a14:useLocalDpi xmlns:a14="http://schemas.microsoft.com/office/drawing/2010/main" val="0"/>
+                        </a:ext>
+                      </a:extLst>
+                    </a:blip>
+                    <a:stretch>
+                      <a:fillRect/>
+                    </a:stretch>
+                  </pic:blipFill>
+                  <pic:spPr>
+                    <a:xfrm>
+                      <a:off x="0" y="0"/>
+                      <a:ext cx="3188876" cy="1913255"/>
+                    </a:xfrm>
+                    <a:prstGeom prst="rect">
+                      <a:avLst/>
+                    </a:prstGeom>
+                  </pic:spPr>
+                </pic:pic>
+              </a:graphicData>
+            </a:graphic>
+            <wp14:sizeRelH relativeFrom="page">
+              <wp14:pctWidth>0</wp14:pctWidth>
+            </wp14:sizeRelH>
+            <wp14:sizeRelV relativeFrom="page">
+              <wp14:pctHeight>0</wp14:pctHeight>
+            </wp14:sizeRelV>
+          </wp:anchor>
+        </w:drawing>
+      </w:r>
     </w:p>
     <w:sectPr>
       <w:pgSz w:w="11906" w:h="16838"/>
@@ -1244,6 +1687,186 @@
     </w:lvl>
   </w:abstractNum>
   <w:abstractNum w:abstractNumId="1" w15:restartNumberingAfterBreak="0">
+    <w:nsid w:val="0EDA6AC3"/>
+    <w:multiLevelType w:val="hybridMultilevel"/>
+    <w:tmpl w:val="D6643F06"/>
+    <w:lvl w:ilvl="0" w:tplc="2E886D1E">
+      <w:start w:val="1"/>
+      <w:numFmt w:val="decimal"/>
+      <w:lvlText w:val="%1)"/>
+      <w:lvlJc w:val="left"/>
+      <w:pPr>
+        <w:ind w:left="1425" w:hanging="360"/>
+      </w:pPr>
+      <w:rPr>
+        <w:rFonts w:hint="default"/>
+        <w:color w:val="00B050"/>
+      </w:rPr>
+    </w:lvl>
+    <w:lvl w:ilvl="1" w:tplc="040C0019" w:tentative="1">
+      <w:start w:val="1"/>
+      <w:numFmt w:val="lowerLetter"/>
+      <w:lvlText w:val="%2."/>
+      <w:lvlJc w:val="left"/>
+      <w:pPr>
+        <w:ind w:left="2145" w:hanging="360"/>
+      </w:pPr>
+    </w:lvl>
+    <w:lvl w:ilvl="2" w:tplc="040C001B" w:tentative="1">
+      <w:start w:val="1"/>
+      <w:numFmt w:val="lowerRoman"/>
+      <w:lvlText w:val="%3."/>
+      <w:lvlJc w:val="right"/>
+      <w:pPr>
+        <w:ind w:left="2865" w:hanging="180"/>
+      </w:pPr>
+    </w:lvl>
+    <w:lvl w:ilvl="3" w:tplc="040C000F" w:tentative="1">
+      <w:start w:val="1"/>
+      <w:numFmt w:val="decimal"/>
+      <w:lvlText w:val="%4."/>
+      <w:lvlJc w:val="left"/>
+      <w:pPr>
+        <w:ind w:left="3585" w:hanging="360"/>
+      </w:pPr>
+    </w:lvl>
+    <w:lvl w:ilvl="4" w:tplc="040C0019" w:tentative="1">
+      <w:start w:val="1"/>
+      <w:numFmt w:val="lowerLetter"/>
+      <w:lvlText w:val="%5."/>
+      <w:lvlJc w:val="left"/>
+      <w:pPr>
+        <w:ind w:left="4305" w:hanging="360"/>
+      </w:pPr>
+    </w:lvl>
+    <w:lvl w:ilvl="5" w:tplc="040C001B" w:tentative="1">
+      <w:start w:val="1"/>
+      <w:numFmt w:val="lowerRoman"/>
+      <w:lvlText w:val="%6."/>
+      <w:lvlJc w:val="right"/>
+      <w:pPr>
+        <w:ind w:left="5025" w:hanging="180"/>
+      </w:pPr>
+    </w:lvl>
+    <w:lvl w:ilvl="6" w:tplc="040C000F" w:tentative="1">
+      <w:start w:val="1"/>
+      <w:numFmt w:val="decimal"/>
+      <w:lvlText w:val="%7."/>
+      <w:lvlJc w:val="left"/>
+      <w:pPr>
+        <w:ind w:left="5745" w:hanging="360"/>
+      </w:pPr>
+    </w:lvl>
+    <w:lvl w:ilvl="7" w:tplc="040C0019" w:tentative="1">
+      <w:start w:val="1"/>
+      <w:numFmt w:val="lowerLetter"/>
+      <w:lvlText w:val="%8."/>
+      <w:lvlJc w:val="left"/>
+      <w:pPr>
+        <w:ind w:left="6465" w:hanging="360"/>
+      </w:pPr>
+    </w:lvl>
+    <w:lvl w:ilvl="8" w:tplc="040C001B" w:tentative="1">
+      <w:start w:val="1"/>
+      <w:numFmt w:val="lowerRoman"/>
+      <w:lvlText w:val="%9."/>
+      <w:lvlJc w:val="right"/>
+      <w:pPr>
+        <w:ind w:left="7185" w:hanging="180"/>
+      </w:pPr>
+    </w:lvl>
+  </w:abstractNum>
+  <w:abstractNum w:abstractNumId="2" w15:restartNumberingAfterBreak="0">
+    <w:nsid w:val="1A81772A"/>
+    <w:multiLevelType w:val="hybridMultilevel"/>
+    <w:tmpl w:val="0BA295BC"/>
+    <w:lvl w:ilvl="0" w:tplc="16A4EF18">
+      <w:start w:val="1"/>
+      <w:numFmt w:val="decimal"/>
+      <w:lvlText w:val="%1)"/>
+      <w:lvlJc w:val="left"/>
+      <w:pPr>
+        <w:ind w:left="1065" w:hanging="360"/>
+      </w:pPr>
+      <w:rPr>
+        <w:rFonts w:hint="default"/>
+        <w:color w:val="00B050"/>
+      </w:rPr>
+    </w:lvl>
+    <w:lvl w:ilvl="1" w:tplc="040C0019" w:tentative="1">
+      <w:start w:val="1"/>
+      <w:numFmt w:val="lowerLetter"/>
+      <w:lvlText w:val="%2."/>
+      <w:lvlJc w:val="left"/>
+      <w:pPr>
+        <w:ind w:left="1785" w:hanging="360"/>
+      </w:pPr>
+    </w:lvl>
+    <w:lvl w:ilvl="2" w:tplc="040C001B" w:tentative="1">
+      <w:start w:val="1"/>
+      <w:numFmt w:val="lowerRoman"/>
+      <w:lvlText w:val="%3."/>
+      <w:lvlJc w:val="right"/>
+      <w:pPr>
+        <w:ind w:left="2505" w:hanging="180"/>
+      </w:pPr>
+    </w:lvl>
+    <w:lvl w:ilvl="3" w:tplc="040C000F" w:tentative="1">
+      <w:start w:val="1"/>
+      <w:numFmt w:val="decimal"/>
+      <w:lvlText w:val="%4."/>
+      <w:lvlJc w:val="left"/>
+      <w:pPr>
+        <w:ind w:left="3225" w:hanging="360"/>
+      </w:pPr>
+    </w:lvl>
+    <w:lvl w:ilvl="4" w:tplc="040C0019" w:tentative="1">
+      <w:start w:val="1"/>
+      <w:numFmt w:val="lowerLetter"/>
+      <w:lvlText w:val="%5."/>
+      <w:lvlJc w:val="left"/>
+      <w:pPr>
+        <w:ind w:left="3945" w:hanging="360"/>
+      </w:pPr>
+    </w:lvl>
+    <w:lvl w:ilvl="5" w:tplc="040C001B" w:tentative="1">
+      <w:start w:val="1"/>
+      <w:numFmt w:val="lowerRoman"/>
+      <w:lvlText w:val="%6."/>
+      <w:lvlJc w:val="right"/>
+      <w:pPr>
+        <w:ind w:left="4665" w:hanging="180"/>
+      </w:pPr>
+    </w:lvl>
+    <w:lvl w:ilvl="6" w:tplc="040C000F" w:tentative="1">
+      <w:start w:val="1"/>
+      <w:numFmt w:val="decimal"/>
+      <w:lvlText w:val="%7."/>
+      <w:lvlJc w:val="left"/>
+      <w:pPr>
+        <w:ind w:left="5385" w:hanging="360"/>
+      </w:pPr>
+    </w:lvl>
+    <w:lvl w:ilvl="7" w:tplc="040C0019" w:tentative="1">
+      <w:start w:val="1"/>
+      <w:numFmt w:val="lowerLetter"/>
+      <w:lvlText w:val="%8."/>
+      <w:lvlJc w:val="left"/>
+      <w:pPr>
+        <w:ind w:left="6105" w:hanging="360"/>
+      </w:pPr>
+    </w:lvl>
+    <w:lvl w:ilvl="8" w:tplc="040C001B" w:tentative="1">
+      <w:start w:val="1"/>
+      <w:numFmt w:val="lowerRoman"/>
+      <w:lvlText w:val="%9."/>
+      <w:lvlJc w:val="right"/>
+      <w:pPr>
+        <w:ind w:left="6825" w:hanging="180"/>
+      </w:pPr>
+    </w:lvl>
+  </w:abstractNum>
+  <w:abstractNum w:abstractNumId="3" w15:restartNumberingAfterBreak="0">
     <w:nsid w:val="29391A25"/>
     <w:multiLevelType w:val="hybridMultilevel"/>
     <w:tmpl w:val="88F6B008"/>
@@ -1356,7 +1979,7 @@
       </w:rPr>
     </w:lvl>
   </w:abstractNum>
-  <w:abstractNum w:abstractNumId="2" w15:restartNumberingAfterBreak="0">
+  <w:abstractNum w:abstractNumId="4" w15:restartNumberingAfterBreak="0">
     <w:nsid w:val="56827192"/>
     <w:multiLevelType w:val="hybridMultilevel"/>
     <w:tmpl w:val="0166F762"/>
@@ -1445,7 +2068,7 @@
       </w:pPr>
     </w:lvl>
   </w:abstractNum>
-  <w:abstractNum w:abstractNumId="3" w15:restartNumberingAfterBreak="0">
+  <w:abstractNum w:abstractNumId="5" w15:restartNumberingAfterBreak="0">
     <w:nsid w:val="76E8066D"/>
     <w:multiLevelType w:val="hybridMultilevel"/>
     <w:tmpl w:val="0166F762"/>
@@ -1535,15 +2158,21 @@
     </w:lvl>
   </w:abstractNum>
   <w:num w:numId="1">
-    <w:abstractNumId w:val="2"/>
+    <w:abstractNumId w:val="4"/>
   </w:num>
   <w:num w:numId="2">
     <w:abstractNumId w:val="0"/>
   </w:num>
   <w:num w:numId="3">
+    <w:abstractNumId w:val="5"/>
+  </w:num>
+  <w:num w:numId="4">
     <w:abstractNumId w:val="3"/>
   </w:num>
-  <w:num w:numId="4">
+  <w:num w:numId="5">
+    <w:abstractNumId w:val="2"/>
+  </w:num>
+  <w:num w:numId="6">
     <w:abstractNumId w:val="1"/>
   </w:num>
 </w:numbering>
@@ -2276,7 +2905,7 @@
 </file>
 
 <file path=customXml/itemProps1.xml><?xml version="1.0" encoding="utf-8"?>
-<ds:datastoreItem xmlns:ds="http://schemas.openxmlformats.org/officeDocument/2006/customXml" ds:itemID="{5E2D3D22-C3CA-4E59-8793-613EC87E5579}">
+<ds:datastoreItem xmlns:ds="http://schemas.openxmlformats.org/officeDocument/2006/customXml" ds:itemID="{289AEBFF-5EDB-4A2B-8819-E5C9CA9266E5}">
   <ds:schemaRefs>
     <ds:schemaRef ds:uri="http://schemas.openxmlformats.org/officeDocument/2006/bibliography"/>
   </ds:schemaRefs>

--- a/Documents/Choix Java/choix_de_solutions.docx
+++ b/Documents/Choix Java/choix_de_solutions.docx
@@ -1,101 +1,144 @@
 
 <file path=word/document.xml><?xml version="1.0" encoding="utf-8"?>
-<w:document xmlns:wpc="http://schemas.microsoft.com/office/word/2010/wordprocessingCanvas" xmlns:cx="http://schemas.microsoft.com/office/drawing/2014/chartex" xmlns:cx1="http://schemas.microsoft.com/office/drawing/2015/9/8/chartex" xmlns:mc="http://schemas.openxmlformats.org/markup-compatibility/2006" xmlns:o="urn:schemas-microsoft-com:office:office" xmlns:r="http://schemas.openxmlformats.org/officeDocument/2006/relationships" xmlns:m="http://schemas.openxmlformats.org/officeDocument/2006/math" xmlns:v="urn:schemas-microsoft-com:vml" xmlns:wp14="http://schemas.microsoft.com/office/word/2010/wordprocessingDrawing" xmlns:wp="http://schemas.openxmlformats.org/drawingml/2006/wordprocessingDrawing" xmlns:w10="urn:schemas-microsoft-com:office:word" xmlns:w="http://schemas.openxmlformats.org/wordprocessingml/2006/main" xmlns:w14="http://schemas.microsoft.com/office/word/2010/wordml" xmlns:w15="http://schemas.microsoft.com/office/word/2012/wordml" xmlns:w16se="http://schemas.microsoft.com/office/word/2015/wordml/symex" xmlns:wpg="http://schemas.microsoft.com/office/word/2010/wordprocessingGroup" xmlns:wpi="http://schemas.microsoft.com/office/word/2010/wordprocessingInk" xmlns:wne="http://schemas.microsoft.com/office/word/2006/wordml" xmlns:wps="http://schemas.microsoft.com/office/word/2010/wordprocessingShape" mc:Ignorable="w14 w15 w16se wp14">
+<w:document xmlns:wpc="http://schemas.microsoft.com/office/word/2010/wordprocessingCanvas" xmlns:cx="http://schemas.microsoft.com/office/drawing/2014/chartex" xmlns:cx1="http://schemas.microsoft.com/office/drawing/2015/9/8/chartex" xmlns:cx2="http://schemas.microsoft.com/office/drawing/2015/10/21/chartex" xmlns:mc="http://schemas.openxmlformats.org/markup-compatibility/2006" xmlns:o="urn:schemas-microsoft-com:office:office" xmlns:r="http://schemas.openxmlformats.org/officeDocument/2006/relationships" xmlns:m="http://schemas.openxmlformats.org/officeDocument/2006/math" xmlns:v="urn:schemas-microsoft-com:vml" xmlns:wp14="http://schemas.microsoft.com/office/word/2010/wordprocessingDrawing" xmlns:wp="http://schemas.openxmlformats.org/drawingml/2006/wordprocessingDrawing" xmlns:w10="urn:schemas-microsoft-com:office:word" xmlns:w="http://schemas.openxmlformats.org/wordprocessingml/2006/main" xmlns:w14="http://schemas.microsoft.com/office/word/2010/wordml" xmlns:w15="http://schemas.microsoft.com/office/word/2012/wordml" xmlns:w16se="http://schemas.microsoft.com/office/word/2015/wordml/symex" xmlns:wpg="http://schemas.microsoft.com/office/word/2010/wordprocessingGroup" xmlns:wpi="http://schemas.microsoft.com/office/word/2010/wordprocessingInk" xmlns:wne="http://schemas.microsoft.com/office/word/2006/wordml" xmlns:wps="http://schemas.microsoft.com/office/word/2010/wordprocessingShape" mc:Ignorable="w14 w15 w16se wp14">
   <w:body>
     <w:p>
       <w:pPr>
         <w:jc w:val="center"/>
         <w:rPr>
+          <w:rFonts w:ascii="Source Sans Pro" w:hAnsi="Source Sans Pro"/>
           <w:b/>
-          <w:i/>
-          <w:color w:val="002060"/>
+          <w:color w:val="0070C0"/>
           <w:sz w:val="32"/>
         </w:rPr>
       </w:pPr>
       <w:r>
         <w:rPr>
+          <w:rFonts w:ascii="Source Sans Pro" w:hAnsi="Source Sans Pro"/>
           <w:b/>
-          <w:i/>
-          <w:color w:val="002060"/>
+          <w:color w:val="0070C0"/>
           <w:sz w:val="32"/>
         </w:rPr>
-        <w:t>Que choisir ?</w:t>
-      </w:r>
-    </w:p>
-    <w:p>
-      <w:pPr>
-        <w:jc w:val="both"/>
-      </w:pPr>
-    </w:p>
-    <w:p>
-      <w:pPr>
-        <w:jc w:val="both"/>
-      </w:pPr>
-      <w:r>
+        <w:t xml:space="preserve">Que choisir ? </w:t>
+      </w:r>
+    </w:p>
+    <w:p>
+      <w:pPr>
+        <w:jc w:val="both"/>
+        <w:rPr>
+          <w:rFonts w:ascii="Source Sans Pro" w:hAnsi="Source Sans Pro"/>
+        </w:rPr>
+      </w:pPr>
+      <w:r>
+        <w:rPr>
+          <w:rFonts w:ascii="Source Sans Pro" w:hAnsi="Source Sans Pro"/>
+        </w:rPr>
         <w:t>Nous avons décidé d’opter pour un langage qui représente une part conséquente des langages de programmation utilisés en entreprise et a été élu de nouveau en 2016, langage de l’année.</w:t>
       </w:r>
     </w:p>
     <w:p>
       <w:pPr>
         <w:jc w:val="both"/>
-      </w:pPr>
-      <w:r>
+        <w:rPr>
+          <w:rFonts w:ascii="Source Sans Pro" w:hAnsi="Source Sans Pro"/>
+        </w:rPr>
+      </w:pPr>
+      <w:r>
+        <w:rPr>
+          <w:rFonts w:ascii="Source Sans Pro" w:hAnsi="Source Sans Pro"/>
+        </w:rPr>
         <w:t>A travers ce document, nous allons voir ensemble pourquoi nous avons choisi Java, quelles sont ses inconvénients en rapport à notre projet mais aussi ses avantages puis il est bon de le comparer avec différents autres langages que nous avions la possibilité d’utiliser.</w:t>
       </w:r>
     </w:p>
     <w:p>
       <w:pPr>
         <w:jc w:val="both"/>
-      </w:pPr>
-    </w:p>
-    <w:p>
-      <w:pPr>
-        <w:jc w:val="both"/>
-        <w:rPr>
+        <w:rPr>
+          <w:rFonts w:ascii="Source Sans Pro" w:hAnsi="Source Sans Pro"/>
+        </w:rPr>
+      </w:pPr>
+    </w:p>
+    <w:p>
+      <w:pPr>
+        <w:jc w:val="both"/>
+        <w:rPr>
+          <w:rFonts w:ascii="Source Sans Pro" w:hAnsi="Source Sans Pro"/>
+        </w:rPr>
+      </w:pPr>
+    </w:p>
+    <w:p>
+      <w:pPr>
+        <w:ind w:firstLine="708"/>
+        <w:jc w:val="both"/>
+        <w:rPr>
+          <w:rFonts w:ascii="Source Sans Pro Light" w:hAnsi="Source Sans Pro Light"/>
           <w:b/>
-          <w:color w:val="FF0000"/>
-          <w:u w:val="single"/>
-        </w:rPr>
-      </w:pPr>
-      <w:r>
-        <w:rPr>
+          <w:color w:val="8F8F8F" w:themeColor="text2" w:themeTint="80"/>
+          <w:sz w:val="28"/>
+          <w:szCs w:val="28"/>
+        </w:rPr>
+      </w:pPr>
+      <w:r>
+        <w:rPr>
+          <w:rFonts w:ascii="Source Sans Pro Light" w:hAnsi="Source Sans Pro Light"/>
           <w:b/>
-          <w:color w:val="FF0000"/>
-          <w:u w:val="single"/>
+          <w:color w:val="8F8F8F" w:themeColor="text2" w:themeTint="80"/>
+          <w:sz w:val="28"/>
+          <w:szCs w:val="28"/>
         </w:rPr>
         <w:t>Java, un langage orienté objet</w:t>
       </w:r>
       <w:r>
         <w:rPr>
+          <w:rFonts w:ascii="Source Sans Pro Light" w:hAnsi="Source Sans Pro Light"/>
           <w:b/>
-          <w:color w:val="FF0000"/>
-          <w:u w:val="single"/>
+          <w:color w:val="8F8F8F" w:themeColor="text2" w:themeTint="80"/>
+          <w:sz w:val="28"/>
+          <w:szCs w:val="28"/>
         </w:rPr>
         <w:t xml:space="preserve"> adapté</w:t>
       </w:r>
     </w:p>
     <w:p>
       <w:pPr>
+        <w:jc w:val="both"/>
+        <w:rPr>
+          <w:rFonts w:ascii="Source Sans Pro" w:hAnsi="Source Sans Pro"/>
+        </w:rPr>
+      </w:pPr>
+      <w:r>
+        <w:rPr>
+          <w:rFonts w:ascii="Source Sans Pro" w:hAnsi="Source Sans Pro"/>
+        </w:rPr>
+        <w:t>A</w:t>
+      </w:r>
+      <w:r>
+        <w:rPr>
+          <w:rFonts w:ascii="Source Sans Pro" w:hAnsi="Source Sans Pro"/>
+        </w:rPr>
+        <w:t xml:space="preserve"> travers ce projet, nous cherchons à trouver un langage qui nous permette d’une part de mettre en pratique nos acquis du semestre 2 à l’IUT mais aussi une opportunité d’entretenir une bonne liaison, simple et efficace, entre nous quatre.</w:t>
+      </w:r>
+    </w:p>
+    <w:p>
+      <w:pPr>
+        <w:jc w:val="both"/>
+        <w:rPr>
+          <w:rFonts w:ascii="Source Sans Pro" w:hAnsi="Source Sans Pro"/>
+        </w:rPr>
+      </w:pPr>
+      <w:r>
+        <w:rPr>
+          <w:rFonts w:ascii="Source Sans Pro" w:hAnsi="Source Sans Pro"/>
+        </w:rPr>
+        <w:t>Java est reconnu dans le monde de l’informatique pour ses utilisations multiples, que ce soit pour de l’électronique embarquée ou du développement logiciel, il est le langage que l’on retrouve partout.</w:t>
+      </w:r>
+    </w:p>
+    <w:p>
+      <w:pPr>
         <w:ind w:firstLine="708"/>
         <w:jc w:val="both"/>
-      </w:pPr>
-      <w:r>
-        <w:t>A travers ce projet, nous cherchons à trouver un langage qui nous permette d’une part de mettre en pratique nos acquis du semestre 2 à l’IUT mais aussi une opportunité d’entretenir une bonne liaison, simple et efficace, entre nous quatres.</w:t>
-      </w:r>
-    </w:p>
-    <w:p>
-      <w:pPr>
-        <w:jc w:val="both"/>
-      </w:pPr>
-      <w:r>
-        <w:t>Java est reconnu dans le monde de l’informatique pour ses utilisations multiples, que ce soit pour de l’électronique embarquée ou du développement logiciel, il est le langage que l’on retrouve partout.</w:t>
-      </w:r>
-    </w:p>
-    <w:p>
-      <w:pPr>
-        <w:ind w:firstLine="708"/>
-        <w:jc w:val="both"/>
-        <w:rPr>
+        <w:rPr>
+          <w:rFonts w:ascii="Source Sans Pro" w:hAnsi="Source Sans Pro"/>
           <w:color w:val="00B050"/>
         </w:rPr>
       </w:pPr>
@@ -109,12 +152,16 @@
         </w:numPr>
         <w:jc w:val="both"/>
         <w:rPr>
-          <w:color w:val="00B050"/>
-        </w:rPr>
-      </w:pPr>
-      <w:r>
-        <w:rPr>
-          <w:color w:val="00B050"/>
+          <w:rFonts w:ascii="Source Sans Pro" w:hAnsi="Source Sans Pro"/>
+          <w:b/>
+          <w:color w:val="212121" w:themeColor="text2"/>
+        </w:rPr>
+      </w:pPr>
+      <w:r>
+        <w:rPr>
+          <w:rFonts w:ascii="Source Sans Pro" w:hAnsi="Source Sans Pro"/>
+          <w:b/>
+          <w:color w:val="212121" w:themeColor="text2"/>
         </w:rPr>
         <w:t>Un développement = 3 OS</w:t>
       </w:r>
@@ -122,35 +169,83 @@
     <w:p>
       <w:pPr>
         <w:jc w:val="both"/>
-      </w:pPr>
-      <w:r>
-        <w:t>L’univer</w:t>
-      </w:r>
-      <w:r>
-        <w:t>salité qu’il nous offre, nous permettra de rendre disponible le jeu sur tous systèmes d’exploitation</w:t>
-      </w:r>
-      <w:r>
+        <w:rPr>
+          <w:rFonts w:ascii="Source Sans Pro" w:hAnsi="Source Sans Pro"/>
+        </w:rPr>
+      </w:pPr>
+      <w:r>
+        <w:rPr>
+          <w:rFonts w:ascii="Source Sans Pro" w:hAnsi="Source Sans Pro"/>
+        </w:rPr>
+        <w:t>L’universalité qu’il nous offre, nous permettra de r</w:t>
+      </w:r>
+      <w:r>
+        <w:rPr>
+          <w:rFonts w:ascii="Source Sans Pro" w:hAnsi="Source Sans Pro"/>
+        </w:rPr>
+        <w:t xml:space="preserve">endre disponible le jeu sur tout système </w:t>
+      </w:r>
+      <w:r>
+        <w:rPr>
+          <w:rFonts w:ascii="Source Sans Pro" w:hAnsi="Source Sans Pro"/>
+        </w:rPr>
+        <w:t>d’exploitation</w:t>
+      </w:r>
+      <w:r>
+        <w:rPr>
+          <w:rFonts w:ascii="Source Sans Pro" w:hAnsi="Source Sans Pro"/>
+        </w:rPr>
         <w:t>.</w:t>
       </w:r>
       <w:r>
-        <w:t xml:space="preserve"> Le programme que nous devrons concevoir prendra en compte le paramétrage vers les 3 SE les plus connus (Windows,Linux,Mac). </w:t>
-      </w:r>
-    </w:p>
-    <w:p>
-      <w:pPr>
-        <w:jc w:val="both"/>
-      </w:pPr>
-    </w:p>
-    <w:p>
-      <w:pPr>
-        <w:jc w:val="both"/>
-        <w:rPr>
-          <w:noProof/>
-          <w:lang w:eastAsia="fr-FR"/>
-        </w:rPr>
-      </w:pPr>
-      <w:r>
-        <w:rPr>
+        <w:rPr>
+          <w:rFonts w:ascii="Source Sans Pro" w:hAnsi="Source Sans Pro"/>
+        </w:rPr>
+        <w:t xml:space="preserve"> Le programme que nous devrons concevoir prendra en compte le paramétrage vers les 3 SE les plus connus (Windows,</w:t>
+      </w:r>
+      <w:r>
+        <w:rPr>
+          <w:rFonts w:ascii="Source Sans Pro" w:hAnsi="Source Sans Pro"/>
+        </w:rPr>
+        <w:t xml:space="preserve"> </w:t>
+      </w:r>
+      <w:r>
+        <w:rPr>
+          <w:rFonts w:ascii="Source Sans Pro" w:hAnsi="Source Sans Pro"/>
+        </w:rPr>
+        <w:t>Linux,</w:t>
+      </w:r>
+      <w:r>
+        <w:rPr>
+          <w:rFonts w:ascii="Source Sans Pro" w:hAnsi="Source Sans Pro"/>
+        </w:rPr>
+        <w:t xml:space="preserve"> </w:t>
+      </w:r>
+      <w:r>
+        <w:rPr>
+          <w:rFonts w:ascii="Source Sans Pro" w:hAnsi="Source Sans Pro"/>
+        </w:rPr>
+        <w:t xml:space="preserve">Mac). </w:t>
+      </w:r>
+    </w:p>
+    <w:p>
+      <w:pPr>
+        <w:jc w:val="both"/>
+        <w:rPr>
+          <w:rFonts w:ascii="Source Sans Pro" w:hAnsi="Source Sans Pro"/>
+        </w:rPr>
+      </w:pPr>
+    </w:p>
+    <w:p>
+      <w:pPr>
+        <w:jc w:val="both"/>
+        <w:rPr>
+          <w:rFonts w:ascii="Source Sans Pro" w:hAnsi="Source Sans Pro"/>
+        </w:rPr>
+      </w:pPr>
+      <w:r>
+        <w:rPr>
+          <w:rFonts w:ascii="Source Sans Pro" w:hAnsi="Source Sans Pro"/>
           <w:noProof/>
           <w:lang w:eastAsia="fr-FR"/>
         </w:rPr>
@@ -160,13 +255,13 @@
               <wp:anchor distT="0" distB="0" distL="114300" distR="114300" simplePos="0" relativeHeight="251659264" behindDoc="0" locked="0" layoutInCell="1" allowOverlap="1">
                 <wp:simplePos x="0" y="0"/>
                 <wp:positionH relativeFrom="column">
-                  <wp:posOffset>-194945</wp:posOffset>
+                  <wp:posOffset>48895</wp:posOffset>
                 </wp:positionH>
                 <wp:positionV relativeFrom="paragraph">
-                  <wp:posOffset>203835</wp:posOffset>
+                  <wp:posOffset>219075</wp:posOffset>
                 </wp:positionV>
                 <wp:extent cx="5457825" cy="1066800"/>
-                <wp:effectExtent l="19050" t="19050" r="28575" b="19050"/>
+                <wp:effectExtent l="0" t="0" r="9525" b="0"/>
                 <wp:wrapNone/>
                 <wp:docPr id="2" name="Rectangle 2"/>
                 <wp:cNvGraphicFramePr/>
@@ -182,11 +277,14 @@
                         <a:prstGeom prst="rect">
                           <a:avLst/>
                         </a:prstGeom>
-                        <a:noFill/>
+                        <a:solidFill>
+                          <a:schemeClr val="tx2">
+                            <a:lumMod val="10000"/>
+                            <a:lumOff val="90000"/>
+                          </a:schemeClr>
+                        </a:solidFill>
                         <a:ln w="28575">
-                          <a:solidFill>
-                            <a:schemeClr val="tx1"/>
-                          </a:solidFill>
+                          <a:noFill/>
                         </a:ln>
                       </wps:spPr>
                       <wps:style>
@@ -205,6 +303,356 @@
                           <a:schemeClr val="lt1"/>
                         </a:fontRef>
                       </wps:style>
+                      <wps:txbx>
+                        <w:txbxContent>
+                          <w:p>
+                            <w:pPr>
+                              <w:tabs>
+                                <w:tab w:val="left" w:pos="916"/>
+                                <w:tab w:val="left" w:pos="1832"/>
+                                <w:tab w:val="left" w:pos="2748"/>
+                                <w:tab w:val="left" w:pos="3664"/>
+                                <w:tab w:val="left" w:pos="4580"/>
+                                <w:tab w:val="left" w:pos="5496"/>
+                                <w:tab w:val="left" w:pos="6412"/>
+                                <w:tab w:val="left" w:pos="7328"/>
+                                <w:tab w:val="left" w:pos="8244"/>
+                                <w:tab w:val="left" w:pos="9160"/>
+                                <w:tab w:val="left" w:pos="10076"/>
+                                <w:tab w:val="left" w:pos="10992"/>
+                                <w:tab w:val="left" w:pos="11908"/>
+                                <w:tab w:val="left" w:pos="12824"/>
+                                <w:tab w:val="left" w:pos="13740"/>
+                                <w:tab w:val="left" w:pos="14656"/>
+                              </w:tabs>
+                              <w:spacing w:after="0" w:line="240" w:lineRule="auto"/>
+                              <w:jc w:val="both"/>
+                              <w:rPr>
+                                <w:rFonts w:ascii="Source Sans Pro" w:eastAsia="Times New Roman" w:hAnsi="Source Sans Pro" w:cs="Courier New"/>
+                                <w:color w:val="585858" w:themeColor="text2" w:themeTint="BF"/>
+                                <w:sz w:val="20"/>
+                                <w:szCs w:val="20"/>
+                                <w:lang w:val="en-GB" w:eastAsia="fr-FR"/>
+                              </w:rPr>
+                            </w:pPr>
+                            <w:r>
+                              <w:rPr>
+                                <w:rFonts w:ascii="Source Sans Pro" w:eastAsia="Times New Roman" w:hAnsi="Source Sans Pro" w:cs="Courier New"/>
+                                <w:color w:val="585858" w:themeColor="text2" w:themeTint="BF"/>
+                                <w:sz w:val="20"/>
+                                <w:szCs w:val="20"/>
+                                <w:lang w:val="en-GB" w:eastAsia="fr-FR"/>
+                              </w:rPr>
+                              <w:t>private static final String PORT_</w:t>
+                            </w:r>
+                            <w:proofErr w:type="gramStart"/>
+                            <w:r>
+                              <w:rPr>
+                                <w:rFonts w:ascii="Source Sans Pro" w:eastAsia="Times New Roman" w:hAnsi="Source Sans Pro" w:cs="Courier New"/>
+                                <w:color w:val="585858" w:themeColor="text2" w:themeTint="BF"/>
+                                <w:sz w:val="20"/>
+                                <w:szCs w:val="20"/>
+                                <w:lang w:val="en-GB" w:eastAsia="fr-FR"/>
+                              </w:rPr>
+                              <w:t>NAMES[</w:t>
+                            </w:r>
+                            <w:proofErr w:type="gramEnd"/>
+                            <w:r>
+                              <w:rPr>
+                                <w:rFonts w:ascii="Source Sans Pro" w:eastAsia="Times New Roman" w:hAnsi="Source Sans Pro" w:cs="Courier New"/>
+                                <w:color w:val="585858" w:themeColor="text2" w:themeTint="BF"/>
+                                <w:sz w:val="20"/>
+                                <w:szCs w:val="20"/>
+                                <w:lang w:val="en-GB" w:eastAsia="fr-FR"/>
+                              </w:rPr>
+                              <w:t xml:space="preserve">] = { </w:t>
+                            </w:r>
+                          </w:p>
+                          <w:p>
+                            <w:pPr>
+                              <w:tabs>
+                                <w:tab w:val="left" w:pos="916"/>
+                                <w:tab w:val="left" w:pos="1832"/>
+                                <w:tab w:val="left" w:pos="2748"/>
+                                <w:tab w:val="left" w:pos="3664"/>
+                                <w:tab w:val="left" w:pos="4580"/>
+                                <w:tab w:val="left" w:pos="5496"/>
+                                <w:tab w:val="left" w:pos="6412"/>
+                                <w:tab w:val="left" w:pos="7328"/>
+                                <w:tab w:val="left" w:pos="8244"/>
+                                <w:tab w:val="left" w:pos="9160"/>
+                                <w:tab w:val="left" w:pos="10076"/>
+                                <w:tab w:val="left" w:pos="10992"/>
+                                <w:tab w:val="left" w:pos="11908"/>
+                                <w:tab w:val="left" w:pos="12824"/>
+                                <w:tab w:val="left" w:pos="13740"/>
+                                <w:tab w:val="left" w:pos="14656"/>
+                              </w:tabs>
+                              <w:spacing w:after="0" w:line="240" w:lineRule="auto"/>
+                              <w:jc w:val="both"/>
+                              <w:rPr>
+                                <w:rFonts w:ascii="Source Sans Pro" w:eastAsia="Times New Roman" w:hAnsi="Source Sans Pro" w:cs="Courier New"/>
+                                <w:color w:val="585858" w:themeColor="text2" w:themeTint="BF"/>
+                                <w:sz w:val="20"/>
+                                <w:szCs w:val="20"/>
+                                <w:lang w:val="en-GB" w:eastAsia="fr-FR"/>
+                              </w:rPr>
+                            </w:pPr>
+                            <w:r>
+                              <w:rPr>
+                                <w:rFonts w:ascii="Source Sans Pro" w:eastAsia="Times New Roman" w:hAnsi="Source Sans Pro" w:cs="Courier New"/>
+                                <w:color w:val="585858" w:themeColor="text2" w:themeTint="BF"/>
+                                <w:sz w:val="20"/>
+                                <w:szCs w:val="20"/>
+                                <w:lang w:val="en-GB" w:eastAsia="fr-FR"/>
+                              </w:rPr>
+                              <w:tab/>
+                            </w:r>
+                            <w:r>
+                              <w:rPr>
+                                <w:rFonts w:ascii="Source Sans Pro" w:eastAsia="Times New Roman" w:hAnsi="Source Sans Pro" w:cs="Courier New"/>
+                                <w:color w:val="585858" w:themeColor="text2" w:themeTint="BF"/>
+                                <w:sz w:val="20"/>
+                                <w:szCs w:val="20"/>
+                                <w:lang w:val="en-GB" w:eastAsia="fr-FR"/>
+                              </w:rPr>
+                              <w:tab/>
+                            </w:r>
+                            <w:r>
+                              <w:rPr>
+                                <w:rFonts w:ascii="Source Sans Pro" w:eastAsia="Times New Roman" w:hAnsi="Source Sans Pro" w:cs="Courier New"/>
+                                <w:color w:val="585858" w:themeColor="text2" w:themeTint="BF"/>
+                                <w:sz w:val="20"/>
+                                <w:szCs w:val="20"/>
+                                <w:lang w:val="en-GB" w:eastAsia="fr-FR"/>
+                              </w:rPr>
+                              <w:tab/>
+                              <w:t>"/dev/tty.usbserial-A9007UX1", // Mac OS X</w:t>
+                            </w:r>
+                          </w:p>
+                          <w:p>
+                            <w:pPr>
+                              <w:tabs>
+                                <w:tab w:val="left" w:pos="916"/>
+                                <w:tab w:val="left" w:pos="1832"/>
+                                <w:tab w:val="left" w:pos="2748"/>
+                                <w:tab w:val="left" w:pos="3664"/>
+                                <w:tab w:val="left" w:pos="4580"/>
+                                <w:tab w:val="left" w:pos="5496"/>
+                                <w:tab w:val="left" w:pos="6412"/>
+                                <w:tab w:val="left" w:pos="7328"/>
+                                <w:tab w:val="left" w:pos="8244"/>
+                                <w:tab w:val="left" w:pos="9160"/>
+                                <w:tab w:val="left" w:pos="10076"/>
+                                <w:tab w:val="left" w:pos="10992"/>
+                                <w:tab w:val="left" w:pos="11908"/>
+                                <w:tab w:val="left" w:pos="12824"/>
+                                <w:tab w:val="left" w:pos="13740"/>
+                                <w:tab w:val="left" w:pos="14656"/>
+                              </w:tabs>
+                              <w:spacing w:after="0" w:line="240" w:lineRule="auto"/>
+                              <w:jc w:val="both"/>
+                              <w:rPr>
+                                <w:rFonts w:ascii="Source Sans Pro" w:eastAsia="Times New Roman" w:hAnsi="Source Sans Pro" w:cs="Courier New"/>
+                                <w:color w:val="585858" w:themeColor="text2" w:themeTint="BF"/>
+                                <w:sz w:val="20"/>
+                                <w:szCs w:val="20"/>
+                                <w:lang w:val="en-GB" w:eastAsia="fr-FR"/>
+                              </w:rPr>
+                            </w:pPr>
+                            <w:r>
+                              <w:rPr>
+                                <w:rFonts w:ascii="Source Sans Pro" w:eastAsia="Times New Roman" w:hAnsi="Source Sans Pro" w:cs="Courier New"/>
+                                <w:color w:val="585858" w:themeColor="text2" w:themeTint="BF"/>
+                                <w:sz w:val="20"/>
+                                <w:szCs w:val="20"/>
+                                <w:lang w:val="en-GB" w:eastAsia="fr-FR"/>
+                              </w:rPr>
+                              <w:t xml:space="preserve">                        "/dev/ttyACM0", // Raspberry Pi</w:t>
+                            </w:r>
+                          </w:p>
+                          <w:p>
+                            <w:pPr>
+                              <w:tabs>
+                                <w:tab w:val="left" w:pos="916"/>
+                                <w:tab w:val="left" w:pos="1832"/>
+                                <w:tab w:val="left" w:pos="2748"/>
+                                <w:tab w:val="left" w:pos="3664"/>
+                                <w:tab w:val="left" w:pos="4580"/>
+                                <w:tab w:val="left" w:pos="5496"/>
+                                <w:tab w:val="left" w:pos="6412"/>
+                                <w:tab w:val="left" w:pos="7328"/>
+                                <w:tab w:val="left" w:pos="8244"/>
+                                <w:tab w:val="left" w:pos="9160"/>
+                                <w:tab w:val="left" w:pos="10076"/>
+                                <w:tab w:val="left" w:pos="10992"/>
+                                <w:tab w:val="left" w:pos="11908"/>
+                                <w:tab w:val="left" w:pos="12824"/>
+                                <w:tab w:val="left" w:pos="13740"/>
+                                <w:tab w:val="left" w:pos="14656"/>
+                              </w:tabs>
+                              <w:spacing w:after="0" w:line="240" w:lineRule="auto"/>
+                              <w:jc w:val="both"/>
+                              <w:rPr>
+                                <w:rFonts w:ascii="Source Sans Pro" w:eastAsia="Times New Roman" w:hAnsi="Source Sans Pro" w:cs="Courier New"/>
+                                <w:color w:val="585858" w:themeColor="text2" w:themeTint="BF"/>
+                                <w:sz w:val="20"/>
+                                <w:szCs w:val="20"/>
+                                <w:lang w:val="en-GB" w:eastAsia="fr-FR"/>
+                              </w:rPr>
+                            </w:pPr>
+                            <w:r>
+                              <w:rPr>
+                                <w:rFonts w:ascii="Source Sans Pro" w:eastAsia="Times New Roman" w:hAnsi="Source Sans Pro" w:cs="Courier New"/>
+                                <w:color w:val="585858" w:themeColor="text2" w:themeTint="BF"/>
+                                <w:sz w:val="20"/>
+                                <w:szCs w:val="20"/>
+                                <w:lang w:val="en-GB" w:eastAsia="fr-FR"/>
+                              </w:rPr>
+                              <w:tab/>
+                            </w:r>
+                            <w:r>
+                              <w:rPr>
+                                <w:rFonts w:ascii="Source Sans Pro" w:eastAsia="Times New Roman" w:hAnsi="Source Sans Pro" w:cs="Courier New"/>
+                                <w:color w:val="585858" w:themeColor="text2" w:themeTint="BF"/>
+                                <w:sz w:val="20"/>
+                                <w:szCs w:val="20"/>
+                                <w:lang w:val="en-GB" w:eastAsia="fr-FR"/>
+                              </w:rPr>
+                              <w:tab/>
+                            </w:r>
+                            <w:r>
+                              <w:rPr>
+                                <w:rFonts w:ascii="Source Sans Pro" w:eastAsia="Times New Roman" w:hAnsi="Source Sans Pro" w:cs="Courier New"/>
+                                <w:color w:val="585858" w:themeColor="text2" w:themeTint="BF"/>
+                                <w:sz w:val="20"/>
+                                <w:szCs w:val="20"/>
+                                <w:lang w:val="en-GB" w:eastAsia="fr-FR"/>
+                              </w:rPr>
+                              <w:tab/>
+                              <w:t>"/dev/ttyUSB0", // Linux</w:t>
+                            </w:r>
+                          </w:p>
+                          <w:p>
+                            <w:pPr>
+                              <w:tabs>
+                                <w:tab w:val="left" w:pos="916"/>
+                                <w:tab w:val="left" w:pos="1832"/>
+                                <w:tab w:val="left" w:pos="2748"/>
+                                <w:tab w:val="left" w:pos="3664"/>
+                                <w:tab w:val="left" w:pos="4580"/>
+                                <w:tab w:val="left" w:pos="5496"/>
+                                <w:tab w:val="left" w:pos="6412"/>
+                                <w:tab w:val="left" w:pos="7328"/>
+                                <w:tab w:val="left" w:pos="8244"/>
+                                <w:tab w:val="left" w:pos="9160"/>
+                                <w:tab w:val="left" w:pos="10076"/>
+                                <w:tab w:val="left" w:pos="10992"/>
+                                <w:tab w:val="left" w:pos="11908"/>
+                                <w:tab w:val="left" w:pos="12824"/>
+                                <w:tab w:val="left" w:pos="13740"/>
+                                <w:tab w:val="left" w:pos="14656"/>
+                              </w:tabs>
+                              <w:spacing w:after="0" w:line="240" w:lineRule="auto"/>
+                              <w:jc w:val="both"/>
+                              <w:rPr>
+                                <w:rFonts w:ascii="Source Sans Pro" w:eastAsia="Times New Roman" w:hAnsi="Source Sans Pro" w:cs="Courier New"/>
+                                <w:color w:val="585858" w:themeColor="text2" w:themeTint="BF"/>
+                                <w:sz w:val="20"/>
+                                <w:szCs w:val="20"/>
+                                <w:lang w:eastAsia="fr-FR"/>
+                              </w:rPr>
+                            </w:pPr>
+                            <w:r>
+                              <w:rPr>
+                                <w:rFonts w:ascii="Source Sans Pro" w:eastAsia="Times New Roman" w:hAnsi="Source Sans Pro" w:cs="Courier New"/>
+                                <w:color w:val="585858" w:themeColor="text2" w:themeTint="BF"/>
+                                <w:sz w:val="20"/>
+                                <w:szCs w:val="20"/>
+                                <w:lang w:val="en-GB" w:eastAsia="fr-FR"/>
+                              </w:rPr>
+                              <w:tab/>
+                            </w:r>
+                            <w:r>
+                              <w:rPr>
+                                <w:rFonts w:ascii="Source Sans Pro" w:eastAsia="Times New Roman" w:hAnsi="Source Sans Pro" w:cs="Courier New"/>
+                                <w:color w:val="585858" w:themeColor="text2" w:themeTint="BF"/>
+                                <w:sz w:val="20"/>
+                                <w:szCs w:val="20"/>
+                                <w:lang w:val="en-GB" w:eastAsia="fr-FR"/>
+                              </w:rPr>
+                              <w:tab/>
+                            </w:r>
+                            <w:r>
+                              <w:rPr>
+                                <w:rFonts w:ascii="Source Sans Pro" w:eastAsia="Times New Roman" w:hAnsi="Source Sans Pro" w:cs="Courier New"/>
+                                <w:color w:val="585858" w:themeColor="text2" w:themeTint="BF"/>
+                                <w:sz w:val="20"/>
+                                <w:szCs w:val="20"/>
+                                <w:lang w:val="en-GB" w:eastAsia="fr-FR"/>
+                              </w:rPr>
+                              <w:tab/>
+                            </w:r>
+                            <w:r>
+                              <w:rPr>
+                                <w:rFonts w:ascii="Source Sans Pro" w:eastAsia="Times New Roman" w:hAnsi="Source Sans Pro" w:cs="Courier New"/>
+                                <w:color w:val="585858" w:themeColor="text2" w:themeTint="BF"/>
+                                <w:sz w:val="20"/>
+                                <w:szCs w:val="20"/>
+                                <w:lang w:eastAsia="fr-FR"/>
+                              </w:rPr>
+                              <w:t>"COM3", // Windows</w:t>
+                            </w:r>
+                          </w:p>
+                          <w:p>
+                            <w:pPr>
+                              <w:tabs>
+                                <w:tab w:val="left" w:pos="916"/>
+                                <w:tab w:val="left" w:pos="1832"/>
+                                <w:tab w:val="left" w:pos="2748"/>
+                                <w:tab w:val="left" w:pos="3664"/>
+                                <w:tab w:val="left" w:pos="4580"/>
+                                <w:tab w:val="left" w:pos="5496"/>
+                                <w:tab w:val="left" w:pos="6412"/>
+                                <w:tab w:val="left" w:pos="7328"/>
+                                <w:tab w:val="left" w:pos="8244"/>
+                                <w:tab w:val="left" w:pos="9160"/>
+                                <w:tab w:val="left" w:pos="10076"/>
+                                <w:tab w:val="left" w:pos="10992"/>
+                                <w:tab w:val="left" w:pos="11908"/>
+                                <w:tab w:val="left" w:pos="12824"/>
+                                <w:tab w:val="left" w:pos="13740"/>
+                                <w:tab w:val="left" w:pos="14656"/>
+                              </w:tabs>
+                              <w:spacing w:after="0" w:line="240" w:lineRule="auto"/>
+                              <w:jc w:val="both"/>
+                              <w:rPr>
+                                <w:rFonts w:ascii="Source Sans Pro" w:eastAsia="Times New Roman" w:hAnsi="Source Sans Pro" w:cs="Courier New"/>
+                                <w:color w:val="585858" w:themeColor="text2" w:themeTint="BF"/>
+                                <w:sz w:val="20"/>
+                                <w:szCs w:val="20"/>
+                                <w:lang w:eastAsia="fr-FR"/>
+                              </w:rPr>
+                            </w:pPr>
+                            <w:r>
+                              <w:rPr>
+                                <w:rFonts w:ascii="Source Sans Pro" w:eastAsia="Times New Roman" w:hAnsi="Source Sans Pro" w:cs="Courier New"/>
+                                <w:color w:val="585858" w:themeColor="text2" w:themeTint="BF"/>
+                                <w:sz w:val="20"/>
+                                <w:szCs w:val="20"/>
+                                <w:lang w:eastAsia="fr-FR"/>
+                              </w:rPr>
+                              <w:tab/>
+                              <w:t>};</w:t>
+                            </w:r>
+                          </w:p>
+                          <w:p>
+                            <w:pPr>
+                              <w:jc w:val="center"/>
+                            </w:pPr>
+                          </w:p>
+                        </w:txbxContent>
+                      </wps:txbx>
                       <wps:bodyPr rot="0" spcFirstLastPara="0" vertOverflow="overflow" horzOverflow="overflow" vert="horz" wrap="square" lIns="91440" tIns="45720" rIns="91440" bIns="45720" numCol="1" spcCol="0" rtlCol="0" fromWordArt="0" anchor="ctr" anchorCtr="0" forceAA="0" compatLnSpc="1">
                         <a:prstTxWarp prst="textNoShape">
                           <a:avLst/>
@@ -219,325 +667,394 @@
           </mc:Choice>
           <mc:Fallback>
             <w:pict>
-              <v:rect w14:anchorId="16B8D06D" id="Rectangle 2" o:spid="_x0000_s1026" style="position:absolute;margin-left:-15.35pt;margin-top:16.05pt;width:429.75pt;height:84pt;z-index:251659264;visibility:visible;mso-wrap-style:square;mso-wrap-distance-left:9pt;mso-wrap-distance-top:0;mso-wrap-distance-right:9pt;mso-wrap-distance-bottom:0;mso-position-horizontal:absolute;mso-position-horizontal-relative:text;mso-position-vertical:absolute;mso-position-vertical-relative:text;v-text-anchor:middle" o:gfxdata="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" filled="f" strokecolor="black [3213]" strokeweight="2.25pt">
+              <v:rect id="Rectangle 2" o:spid="_x0000_s1026" style="position:absolute;left:0;text-align:left;margin-left:3.85pt;margin-top:17.25pt;width:429.75pt;height:84pt;z-index:251659264;visibility:visible;mso-wrap-style:square;mso-wrap-distance-left:9pt;mso-wrap-distance-top:0;mso-wrap-distance-right:9pt;mso-wrap-distance-bottom:0;mso-position-horizontal:absolute;mso-position-horizontal-relative:text;mso-position-vertical:absolute;mso-position-vertical-relative:text;v-text-anchor:middle" o:gfxdata="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" fillcolor="#e9e9e9 [351]" stroked="f" strokeweight="2.25pt">
                 <v:stroke endcap="round"/>
+                <v:textbox>
+                  <w:txbxContent>
+                    <w:p>
+                      <w:pPr>
+                        <w:tabs>
+                          <w:tab w:val="left" w:pos="916"/>
+                          <w:tab w:val="left" w:pos="1832"/>
+                          <w:tab w:val="left" w:pos="2748"/>
+                          <w:tab w:val="left" w:pos="3664"/>
+                          <w:tab w:val="left" w:pos="4580"/>
+                          <w:tab w:val="left" w:pos="5496"/>
+                          <w:tab w:val="left" w:pos="6412"/>
+                          <w:tab w:val="left" w:pos="7328"/>
+                          <w:tab w:val="left" w:pos="8244"/>
+                          <w:tab w:val="left" w:pos="9160"/>
+                          <w:tab w:val="left" w:pos="10076"/>
+                          <w:tab w:val="left" w:pos="10992"/>
+                          <w:tab w:val="left" w:pos="11908"/>
+                          <w:tab w:val="left" w:pos="12824"/>
+                          <w:tab w:val="left" w:pos="13740"/>
+                          <w:tab w:val="left" w:pos="14656"/>
+                        </w:tabs>
+                        <w:spacing w:after="0" w:line="240" w:lineRule="auto"/>
+                        <w:jc w:val="both"/>
+                        <w:rPr>
+                          <w:rFonts w:ascii="Source Sans Pro" w:eastAsia="Times New Roman" w:hAnsi="Source Sans Pro" w:cs="Courier New"/>
+                          <w:color w:val="585858" w:themeColor="text2" w:themeTint="BF"/>
+                          <w:sz w:val="20"/>
+                          <w:szCs w:val="20"/>
+                          <w:lang w:val="en-GB" w:eastAsia="fr-FR"/>
+                        </w:rPr>
+                      </w:pPr>
+                      <w:r>
+                        <w:rPr>
+                          <w:rFonts w:ascii="Source Sans Pro" w:eastAsia="Times New Roman" w:hAnsi="Source Sans Pro" w:cs="Courier New"/>
+                          <w:color w:val="585858" w:themeColor="text2" w:themeTint="BF"/>
+                          <w:sz w:val="20"/>
+                          <w:szCs w:val="20"/>
+                          <w:lang w:val="en-GB" w:eastAsia="fr-FR"/>
+                        </w:rPr>
+                        <w:t>private static final String PORT_</w:t>
+                      </w:r>
+                      <w:proofErr w:type="gramStart"/>
+                      <w:r>
+                        <w:rPr>
+                          <w:rFonts w:ascii="Source Sans Pro" w:eastAsia="Times New Roman" w:hAnsi="Source Sans Pro" w:cs="Courier New"/>
+                          <w:color w:val="585858" w:themeColor="text2" w:themeTint="BF"/>
+                          <w:sz w:val="20"/>
+                          <w:szCs w:val="20"/>
+                          <w:lang w:val="en-GB" w:eastAsia="fr-FR"/>
+                        </w:rPr>
+                        <w:t>NAMES[</w:t>
+                      </w:r>
+                      <w:proofErr w:type="gramEnd"/>
+                      <w:r>
+                        <w:rPr>
+                          <w:rFonts w:ascii="Source Sans Pro" w:eastAsia="Times New Roman" w:hAnsi="Source Sans Pro" w:cs="Courier New"/>
+                          <w:color w:val="585858" w:themeColor="text2" w:themeTint="BF"/>
+                          <w:sz w:val="20"/>
+                          <w:szCs w:val="20"/>
+                          <w:lang w:val="en-GB" w:eastAsia="fr-FR"/>
+                        </w:rPr>
+                        <w:t xml:space="preserve">] = { </w:t>
+                      </w:r>
+                    </w:p>
+                    <w:p>
+                      <w:pPr>
+                        <w:tabs>
+                          <w:tab w:val="left" w:pos="916"/>
+                          <w:tab w:val="left" w:pos="1832"/>
+                          <w:tab w:val="left" w:pos="2748"/>
+                          <w:tab w:val="left" w:pos="3664"/>
+                          <w:tab w:val="left" w:pos="4580"/>
+                          <w:tab w:val="left" w:pos="5496"/>
+                          <w:tab w:val="left" w:pos="6412"/>
+                          <w:tab w:val="left" w:pos="7328"/>
+                          <w:tab w:val="left" w:pos="8244"/>
+                          <w:tab w:val="left" w:pos="9160"/>
+                          <w:tab w:val="left" w:pos="10076"/>
+                          <w:tab w:val="left" w:pos="10992"/>
+                          <w:tab w:val="left" w:pos="11908"/>
+                          <w:tab w:val="left" w:pos="12824"/>
+                          <w:tab w:val="left" w:pos="13740"/>
+                          <w:tab w:val="left" w:pos="14656"/>
+                        </w:tabs>
+                        <w:spacing w:after="0" w:line="240" w:lineRule="auto"/>
+                        <w:jc w:val="both"/>
+                        <w:rPr>
+                          <w:rFonts w:ascii="Source Sans Pro" w:eastAsia="Times New Roman" w:hAnsi="Source Sans Pro" w:cs="Courier New"/>
+                          <w:color w:val="585858" w:themeColor="text2" w:themeTint="BF"/>
+                          <w:sz w:val="20"/>
+                          <w:szCs w:val="20"/>
+                          <w:lang w:val="en-GB" w:eastAsia="fr-FR"/>
+                        </w:rPr>
+                      </w:pPr>
+                      <w:r>
+                        <w:rPr>
+                          <w:rFonts w:ascii="Source Sans Pro" w:eastAsia="Times New Roman" w:hAnsi="Source Sans Pro" w:cs="Courier New"/>
+                          <w:color w:val="585858" w:themeColor="text2" w:themeTint="BF"/>
+                          <w:sz w:val="20"/>
+                          <w:szCs w:val="20"/>
+                          <w:lang w:val="en-GB" w:eastAsia="fr-FR"/>
+                        </w:rPr>
+                        <w:tab/>
+                      </w:r>
+                      <w:r>
+                        <w:rPr>
+                          <w:rFonts w:ascii="Source Sans Pro" w:eastAsia="Times New Roman" w:hAnsi="Source Sans Pro" w:cs="Courier New"/>
+                          <w:color w:val="585858" w:themeColor="text2" w:themeTint="BF"/>
+                          <w:sz w:val="20"/>
+                          <w:szCs w:val="20"/>
+                          <w:lang w:val="en-GB" w:eastAsia="fr-FR"/>
+                        </w:rPr>
+                        <w:tab/>
+                      </w:r>
+                      <w:r>
+                        <w:rPr>
+                          <w:rFonts w:ascii="Source Sans Pro" w:eastAsia="Times New Roman" w:hAnsi="Source Sans Pro" w:cs="Courier New"/>
+                          <w:color w:val="585858" w:themeColor="text2" w:themeTint="BF"/>
+                          <w:sz w:val="20"/>
+                          <w:szCs w:val="20"/>
+                          <w:lang w:val="en-GB" w:eastAsia="fr-FR"/>
+                        </w:rPr>
+                        <w:tab/>
+                        <w:t>"/dev/tty.usbserial-A9007UX1", // Mac OS X</w:t>
+                      </w:r>
+                    </w:p>
+                    <w:p>
+                      <w:pPr>
+                        <w:tabs>
+                          <w:tab w:val="left" w:pos="916"/>
+                          <w:tab w:val="left" w:pos="1832"/>
+                          <w:tab w:val="left" w:pos="2748"/>
+                          <w:tab w:val="left" w:pos="3664"/>
+                          <w:tab w:val="left" w:pos="4580"/>
+                          <w:tab w:val="left" w:pos="5496"/>
+                          <w:tab w:val="left" w:pos="6412"/>
+                          <w:tab w:val="left" w:pos="7328"/>
+                          <w:tab w:val="left" w:pos="8244"/>
+                          <w:tab w:val="left" w:pos="9160"/>
+                          <w:tab w:val="left" w:pos="10076"/>
+                          <w:tab w:val="left" w:pos="10992"/>
+                          <w:tab w:val="left" w:pos="11908"/>
+                          <w:tab w:val="left" w:pos="12824"/>
+                          <w:tab w:val="left" w:pos="13740"/>
+                          <w:tab w:val="left" w:pos="14656"/>
+                        </w:tabs>
+                        <w:spacing w:after="0" w:line="240" w:lineRule="auto"/>
+                        <w:jc w:val="both"/>
+                        <w:rPr>
+                          <w:rFonts w:ascii="Source Sans Pro" w:eastAsia="Times New Roman" w:hAnsi="Source Sans Pro" w:cs="Courier New"/>
+                          <w:color w:val="585858" w:themeColor="text2" w:themeTint="BF"/>
+                          <w:sz w:val="20"/>
+                          <w:szCs w:val="20"/>
+                          <w:lang w:val="en-GB" w:eastAsia="fr-FR"/>
+                        </w:rPr>
+                      </w:pPr>
+                      <w:r>
+                        <w:rPr>
+                          <w:rFonts w:ascii="Source Sans Pro" w:eastAsia="Times New Roman" w:hAnsi="Source Sans Pro" w:cs="Courier New"/>
+                          <w:color w:val="585858" w:themeColor="text2" w:themeTint="BF"/>
+                          <w:sz w:val="20"/>
+                          <w:szCs w:val="20"/>
+                          <w:lang w:val="en-GB" w:eastAsia="fr-FR"/>
+                        </w:rPr>
+                        <w:t xml:space="preserve">                        "/dev/ttyACM0", // Raspberry Pi</w:t>
+                      </w:r>
+                    </w:p>
+                    <w:p>
+                      <w:pPr>
+                        <w:tabs>
+                          <w:tab w:val="left" w:pos="916"/>
+                          <w:tab w:val="left" w:pos="1832"/>
+                          <w:tab w:val="left" w:pos="2748"/>
+                          <w:tab w:val="left" w:pos="3664"/>
+                          <w:tab w:val="left" w:pos="4580"/>
+                          <w:tab w:val="left" w:pos="5496"/>
+                          <w:tab w:val="left" w:pos="6412"/>
+                          <w:tab w:val="left" w:pos="7328"/>
+                          <w:tab w:val="left" w:pos="8244"/>
+                          <w:tab w:val="left" w:pos="9160"/>
+                          <w:tab w:val="left" w:pos="10076"/>
+                          <w:tab w:val="left" w:pos="10992"/>
+                          <w:tab w:val="left" w:pos="11908"/>
+                          <w:tab w:val="left" w:pos="12824"/>
+                          <w:tab w:val="left" w:pos="13740"/>
+                          <w:tab w:val="left" w:pos="14656"/>
+                        </w:tabs>
+                        <w:spacing w:after="0" w:line="240" w:lineRule="auto"/>
+                        <w:jc w:val="both"/>
+                        <w:rPr>
+                          <w:rFonts w:ascii="Source Sans Pro" w:eastAsia="Times New Roman" w:hAnsi="Source Sans Pro" w:cs="Courier New"/>
+                          <w:color w:val="585858" w:themeColor="text2" w:themeTint="BF"/>
+                          <w:sz w:val="20"/>
+                          <w:szCs w:val="20"/>
+                          <w:lang w:val="en-GB" w:eastAsia="fr-FR"/>
+                        </w:rPr>
+                      </w:pPr>
+                      <w:r>
+                        <w:rPr>
+                          <w:rFonts w:ascii="Source Sans Pro" w:eastAsia="Times New Roman" w:hAnsi="Source Sans Pro" w:cs="Courier New"/>
+                          <w:color w:val="585858" w:themeColor="text2" w:themeTint="BF"/>
+                          <w:sz w:val="20"/>
+                          <w:szCs w:val="20"/>
+                          <w:lang w:val="en-GB" w:eastAsia="fr-FR"/>
+                        </w:rPr>
+                        <w:tab/>
+                      </w:r>
+                      <w:r>
+                        <w:rPr>
+                          <w:rFonts w:ascii="Source Sans Pro" w:eastAsia="Times New Roman" w:hAnsi="Source Sans Pro" w:cs="Courier New"/>
+                          <w:color w:val="585858" w:themeColor="text2" w:themeTint="BF"/>
+                          <w:sz w:val="20"/>
+                          <w:szCs w:val="20"/>
+                          <w:lang w:val="en-GB" w:eastAsia="fr-FR"/>
+                        </w:rPr>
+                        <w:tab/>
+                      </w:r>
+                      <w:r>
+                        <w:rPr>
+                          <w:rFonts w:ascii="Source Sans Pro" w:eastAsia="Times New Roman" w:hAnsi="Source Sans Pro" w:cs="Courier New"/>
+                          <w:color w:val="585858" w:themeColor="text2" w:themeTint="BF"/>
+                          <w:sz w:val="20"/>
+                          <w:szCs w:val="20"/>
+                          <w:lang w:val="en-GB" w:eastAsia="fr-FR"/>
+                        </w:rPr>
+                        <w:tab/>
+                        <w:t>"/dev/ttyUSB0", // Linux</w:t>
+                      </w:r>
+                    </w:p>
+                    <w:p>
+                      <w:pPr>
+                        <w:tabs>
+                          <w:tab w:val="left" w:pos="916"/>
+                          <w:tab w:val="left" w:pos="1832"/>
+                          <w:tab w:val="left" w:pos="2748"/>
+                          <w:tab w:val="left" w:pos="3664"/>
+                          <w:tab w:val="left" w:pos="4580"/>
+                          <w:tab w:val="left" w:pos="5496"/>
+                          <w:tab w:val="left" w:pos="6412"/>
+                          <w:tab w:val="left" w:pos="7328"/>
+                          <w:tab w:val="left" w:pos="8244"/>
+                          <w:tab w:val="left" w:pos="9160"/>
+                          <w:tab w:val="left" w:pos="10076"/>
+                          <w:tab w:val="left" w:pos="10992"/>
+                          <w:tab w:val="left" w:pos="11908"/>
+                          <w:tab w:val="left" w:pos="12824"/>
+                          <w:tab w:val="left" w:pos="13740"/>
+                          <w:tab w:val="left" w:pos="14656"/>
+                        </w:tabs>
+                        <w:spacing w:after="0" w:line="240" w:lineRule="auto"/>
+                        <w:jc w:val="both"/>
+                        <w:rPr>
+                          <w:rFonts w:ascii="Source Sans Pro" w:eastAsia="Times New Roman" w:hAnsi="Source Sans Pro" w:cs="Courier New"/>
+                          <w:color w:val="585858" w:themeColor="text2" w:themeTint="BF"/>
+                          <w:sz w:val="20"/>
+                          <w:szCs w:val="20"/>
+                          <w:lang w:eastAsia="fr-FR"/>
+                        </w:rPr>
+                      </w:pPr>
+                      <w:r>
+                        <w:rPr>
+                          <w:rFonts w:ascii="Source Sans Pro" w:eastAsia="Times New Roman" w:hAnsi="Source Sans Pro" w:cs="Courier New"/>
+                          <w:color w:val="585858" w:themeColor="text2" w:themeTint="BF"/>
+                          <w:sz w:val="20"/>
+                          <w:szCs w:val="20"/>
+                          <w:lang w:val="en-GB" w:eastAsia="fr-FR"/>
+                        </w:rPr>
+                        <w:tab/>
+                      </w:r>
+                      <w:r>
+                        <w:rPr>
+                          <w:rFonts w:ascii="Source Sans Pro" w:eastAsia="Times New Roman" w:hAnsi="Source Sans Pro" w:cs="Courier New"/>
+                          <w:color w:val="585858" w:themeColor="text2" w:themeTint="BF"/>
+                          <w:sz w:val="20"/>
+                          <w:szCs w:val="20"/>
+                          <w:lang w:val="en-GB" w:eastAsia="fr-FR"/>
+                        </w:rPr>
+                        <w:tab/>
+                      </w:r>
+                      <w:r>
+                        <w:rPr>
+                          <w:rFonts w:ascii="Source Sans Pro" w:eastAsia="Times New Roman" w:hAnsi="Source Sans Pro" w:cs="Courier New"/>
+                          <w:color w:val="585858" w:themeColor="text2" w:themeTint="BF"/>
+                          <w:sz w:val="20"/>
+                          <w:szCs w:val="20"/>
+                          <w:lang w:val="en-GB" w:eastAsia="fr-FR"/>
+                        </w:rPr>
+                        <w:tab/>
+                      </w:r>
+                      <w:r>
+                        <w:rPr>
+                          <w:rFonts w:ascii="Source Sans Pro" w:eastAsia="Times New Roman" w:hAnsi="Source Sans Pro" w:cs="Courier New"/>
+                          <w:color w:val="585858" w:themeColor="text2" w:themeTint="BF"/>
+                          <w:sz w:val="20"/>
+                          <w:szCs w:val="20"/>
+                          <w:lang w:eastAsia="fr-FR"/>
+                        </w:rPr>
+                        <w:t>"COM3", // Windows</w:t>
+                      </w:r>
+                    </w:p>
+                    <w:p>
+                      <w:pPr>
+                        <w:tabs>
+                          <w:tab w:val="left" w:pos="916"/>
+                          <w:tab w:val="left" w:pos="1832"/>
+                          <w:tab w:val="left" w:pos="2748"/>
+                          <w:tab w:val="left" w:pos="3664"/>
+                          <w:tab w:val="left" w:pos="4580"/>
+                          <w:tab w:val="left" w:pos="5496"/>
+                          <w:tab w:val="left" w:pos="6412"/>
+                          <w:tab w:val="left" w:pos="7328"/>
+                          <w:tab w:val="left" w:pos="8244"/>
+                          <w:tab w:val="left" w:pos="9160"/>
+                          <w:tab w:val="left" w:pos="10076"/>
+                          <w:tab w:val="left" w:pos="10992"/>
+                          <w:tab w:val="left" w:pos="11908"/>
+                          <w:tab w:val="left" w:pos="12824"/>
+                          <w:tab w:val="left" w:pos="13740"/>
+                          <w:tab w:val="left" w:pos="14656"/>
+                        </w:tabs>
+                        <w:spacing w:after="0" w:line="240" w:lineRule="auto"/>
+                        <w:jc w:val="both"/>
+                        <w:rPr>
+                          <w:rFonts w:ascii="Source Sans Pro" w:eastAsia="Times New Roman" w:hAnsi="Source Sans Pro" w:cs="Courier New"/>
+                          <w:color w:val="585858" w:themeColor="text2" w:themeTint="BF"/>
+                          <w:sz w:val="20"/>
+                          <w:szCs w:val="20"/>
+                          <w:lang w:eastAsia="fr-FR"/>
+                        </w:rPr>
+                      </w:pPr>
+                      <w:r>
+                        <w:rPr>
+                          <w:rFonts w:ascii="Source Sans Pro" w:eastAsia="Times New Roman" w:hAnsi="Source Sans Pro" w:cs="Courier New"/>
+                          <w:color w:val="585858" w:themeColor="text2" w:themeTint="BF"/>
+                          <w:sz w:val="20"/>
+                          <w:szCs w:val="20"/>
+                          <w:lang w:eastAsia="fr-FR"/>
+                        </w:rPr>
+                        <w:tab/>
+                        <w:t>};</w:t>
+                      </w:r>
+                    </w:p>
+                    <w:p>
+                      <w:pPr>
+                        <w:jc w:val="center"/>
+                      </w:pPr>
+                    </w:p>
+                  </w:txbxContent>
+                </v:textbox>
               </v:rect>
             </w:pict>
           </mc:Fallback>
         </mc:AlternateContent>
       </w:r>
       <w:r>
+        <w:rPr>
+          <w:rFonts w:ascii="Source Sans Pro" w:hAnsi="Source Sans Pro"/>
+        </w:rPr>
         <w:t xml:space="preserve">Un paramétrage simple basé sur 3 lignes de code : </w:t>
       </w:r>
     </w:p>
     <w:p>
       <w:pPr>
-        <w:tabs>
-          <w:tab w:val="left" w:pos="916"/>
-          <w:tab w:val="left" w:pos="1832"/>
-          <w:tab w:val="left" w:pos="2748"/>
-          <w:tab w:val="left" w:pos="3664"/>
-          <w:tab w:val="left" w:pos="4580"/>
-          <w:tab w:val="left" w:pos="5496"/>
-          <w:tab w:val="left" w:pos="6412"/>
-          <w:tab w:val="left" w:pos="7328"/>
-          <w:tab w:val="left" w:pos="8244"/>
-          <w:tab w:val="left" w:pos="9160"/>
-          <w:tab w:val="left" w:pos="10076"/>
-          <w:tab w:val="left" w:pos="10992"/>
-          <w:tab w:val="left" w:pos="11908"/>
-          <w:tab w:val="left" w:pos="12824"/>
-          <w:tab w:val="left" w:pos="13740"/>
-          <w:tab w:val="left" w:pos="14656"/>
-        </w:tabs>
-        <w:spacing w:after="0" w:line="240" w:lineRule="auto"/>
-        <w:jc w:val="both"/>
-        <w:rPr>
-          <w:rFonts w:ascii="Courier New" w:eastAsia="Times New Roman" w:hAnsi="Courier New" w:cs="Courier New"/>
-          <w:sz w:val="20"/>
-          <w:szCs w:val="20"/>
-          <w:lang w:val="en-GB" w:eastAsia="fr-FR"/>
-        </w:rPr>
-      </w:pPr>
-      <w:r>
-        <w:rPr>
-          <w:rFonts w:ascii="Courier New" w:eastAsia="Times New Roman" w:hAnsi="Courier New" w:cs="Courier New"/>
-          <w:sz w:val="20"/>
-          <w:szCs w:val="20"/>
-          <w:lang w:val="en-GB" w:eastAsia="fr-FR"/>
-        </w:rPr>
-        <w:t xml:space="preserve">private static final String PORT_NAMES[] = { </w:t>
-      </w:r>
-    </w:p>
-    <w:p>
-      <w:pPr>
-        <w:tabs>
-          <w:tab w:val="left" w:pos="916"/>
-          <w:tab w:val="left" w:pos="1832"/>
-          <w:tab w:val="left" w:pos="2748"/>
-          <w:tab w:val="left" w:pos="3664"/>
-          <w:tab w:val="left" w:pos="4580"/>
-          <w:tab w:val="left" w:pos="5496"/>
-          <w:tab w:val="left" w:pos="6412"/>
-          <w:tab w:val="left" w:pos="7328"/>
-          <w:tab w:val="left" w:pos="8244"/>
-          <w:tab w:val="left" w:pos="9160"/>
-          <w:tab w:val="left" w:pos="10076"/>
-          <w:tab w:val="left" w:pos="10992"/>
-          <w:tab w:val="left" w:pos="11908"/>
-          <w:tab w:val="left" w:pos="12824"/>
-          <w:tab w:val="left" w:pos="13740"/>
-          <w:tab w:val="left" w:pos="14656"/>
-        </w:tabs>
-        <w:spacing w:after="0" w:line="240" w:lineRule="auto"/>
-        <w:jc w:val="both"/>
-        <w:rPr>
-          <w:rFonts w:ascii="Courier New" w:eastAsia="Times New Roman" w:hAnsi="Courier New" w:cs="Courier New"/>
-          <w:sz w:val="20"/>
-          <w:szCs w:val="20"/>
-          <w:lang w:val="en-GB" w:eastAsia="fr-FR"/>
-        </w:rPr>
-      </w:pPr>
-      <w:r>
-        <w:rPr>
-          <w:rFonts w:ascii="Courier New" w:eastAsia="Times New Roman" w:hAnsi="Courier New" w:cs="Courier New"/>
-          <w:sz w:val="20"/>
-          <w:szCs w:val="20"/>
-          <w:lang w:val="en-GB" w:eastAsia="fr-FR"/>
-        </w:rPr>
-        <w:tab/>
-      </w:r>
-      <w:r>
-        <w:rPr>
-          <w:rFonts w:ascii="Courier New" w:eastAsia="Times New Roman" w:hAnsi="Courier New" w:cs="Courier New"/>
-          <w:sz w:val="20"/>
-          <w:szCs w:val="20"/>
-          <w:lang w:val="en-GB" w:eastAsia="fr-FR"/>
-        </w:rPr>
-        <w:tab/>
-      </w:r>
-      <w:r>
-        <w:rPr>
-          <w:rFonts w:ascii="Courier New" w:eastAsia="Times New Roman" w:hAnsi="Courier New" w:cs="Courier New"/>
-          <w:sz w:val="20"/>
-          <w:szCs w:val="20"/>
-          <w:lang w:val="en-GB" w:eastAsia="fr-FR"/>
-        </w:rPr>
-        <w:tab/>
-        <w:t>"/dev/tty.usbserial-A9007UX1", // Mac OS X</w:t>
-      </w:r>
-    </w:p>
-    <w:p>
-      <w:pPr>
-        <w:tabs>
-          <w:tab w:val="left" w:pos="916"/>
-          <w:tab w:val="left" w:pos="1832"/>
-          <w:tab w:val="left" w:pos="2748"/>
-          <w:tab w:val="left" w:pos="3664"/>
-          <w:tab w:val="left" w:pos="4580"/>
-          <w:tab w:val="left" w:pos="5496"/>
-          <w:tab w:val="left" w:pos="6412"/>
-          <w:tab w:val="left" w:pos="7328"/>
-          <w:tab w:val="left" w:pos="8244"/>
-          <w:tab w:val="left" w:pos="9160"/>
-          <w:tab w:val="left" w:pos="10076"/>
-          <w:tab w:val="left" w:pos="10992"/>
-          <w:tab w:val="left" w:pos="11908"/>
-          <w:tab w:val="left" w:pos="12824"/>
-          <w:tab w:val="left" w:pos="13740"/>
-          <w:tab w:val="left" w:pos="14656"/>
-        </w:tabs>
-        <w:spacing w:after="0" w:line="240" w:lineRule="auto"/>
-        <w:jc w:val="both"/>
-        <w:rPr>
-          <w:rFonts w:ascii="Courier New" w:eastAsia="Times New Roman" w:hAnsi="Courier New" w:cs="Courier New"/>
-          <w:sz w:val="20"/>
-          <w:szCs w:val="20"/>
-          <w:lang w:val="en-GB" w:eastAsia="fr-FR"/>
-        </w:rPr>
-      </w:pPr>
-      <w:r>
-        <w:rPr>
-          <w:rFonts w:ascii="Courier New" w:eastAsia="Times New Roman" w:hAnsi="Courier New" w:cs="Courier New"/>
-          <w:sz w:val="20"/>
-          <w:szCs w:val="20"/>
-          <w:lang w:val="en-GB" w:eastAsia="fr-FR"/>
-        </w:rPr>
-        <w:t xml:space="preserve">                        "/dev/ttyACM0", // Raspberry Pi</w:t>
-      </w:r>
-    </w:p>
-    <w:p>
-      <w:pPr>
-        <w:tabs>
-          <w:tab w:val="left" w:pos="916"/>
-          <w:tab w:val="left" w:pos="1832"/>
-          <w:tab w:val="left" w:pos="2748"/>
-          <w:tab w:val="left" w:pos="3664"/>
-          <w:tab w:val="left" w:pos="4580"/>
-          <w:tab w:val="left" w:pos="5496"/>
-          <w:tab w:val="left" w:pos="6412"/>
-          <w:tab w:val="left" w:pos="7328"/>
-          <w:tab w:val="left" w:pos="8244"/>
-          <w:tab w:val="left" w:pos="9160"/>
-          <w:tab w:val="left" w:pos="10076"/>
-          <w:tab w:val="left" w:pos="10992"/>
-          <w:tab w:val="left" w:pos="11908"/>
-          <w:tab w:val="left" w:pos="12824"/>
-          <w:tab w:val="left" w:pos="13740"/>
-          <w:tab w:val="left" w:pos="14656"/>
-        </w:tabs>
-        <w:spacing w:after="0" w:line="240" w:lineRule="auto"/>
-        <w:jc w:val="both"/>
-        <w:rPr>
-          <w:rFonts w:ascii="Courier New" w:eastAsia="Times New Roman" w:hAnsi="Courier New" w:cs="Courier New"/>
-          <w:sz w:val="20"/>
-          <w:szCs w:val="20"/>
-          <w:lang w:val="en-GB" w:eastAsia="fr-FR"/>
-        </w:rPr>
-      </w:pPr>
-      <w:r>
-        <w:rPr>
-          <w:rFonts w:ascii="Courier New" w:eastAsia="Times New Roman" w:hAnsi="Courier New" w:cs="Courier New"/>
-          <w:sz w:val="20"/>
-          <w:szCs w:val="20"/>
-          <w:lang w:val="en-GB" w:eastAsia="fr-FR"/>
-        </w:rPr>
-        <w:tab/>
-      </w:r>
-      <w:r>
-        <w:rPr>
-          <w:rFonts w:ascii="Courier New" w:eastAsia="Times New Roman" w:hAnsi="Courier New" w:cs="Courier New"/>
-          <w:sz w:val="20"/>
-          <w:szCs w:val="20"/>
-          <w:lang w:val="en-GB" w:eastAsia="fr-FR"/>
-        </w:rPr>
-        <w:tab/>
-      </w:r>
-      <w:r>
-        <w:rPr>
-          <w:rFonts w:ascii="Courier New" w:eastAsia="Times New Roman" w:hAnsi="Courier New" w:cs="Courier New"/>
-          <w:sz w:val="20"/>
-          <w:szCs w:val="20"/>
-          <w:lang w:val="en-GB" w:eastAsia="fr-FR"/>
-        </w:rPr>
-        <w:tab/>
-        <w:t>"/dev/ttyUSB0", // Linux</w:t>
-      </w:r>
-    </w:p>
-    <w:p>
-      <w:pPr>
-        <w:tabs>
-          <w:tab w:val="left" w:pos="916"/>
-          <w:tab w:val="left" w:pos="1832"/>
-          <w:tab w:val="left" w:pos="2748"/>
-          <w:tab w:val="left" w:pos="3664"/>
-          <w:tab w:val="left" w:pos="4580"/>
-          <w:tab w:val="left" w:pos="5496"/>
-          <w:tab w:val="left" w:pos="6412"/>
-          <w:tab w:val="left" w:pos="7328"/>
-          <w:tab w:val="left" w:pos="8244"/>
-          <w:tab w:val="left" w:pos="9160"/>
-          <w:tab w:val="left" w:pos="10076"/>
-          <w:tab w:val="left" w:pos="10992"/>
-          <w:tab w:val="left" w:pos="11908"/>
-          <w:tab w:val="left" w:pos="12824"/>
-          <w:tab w:val="left" w:pos="13740"/>
-          <w:tab w:val="left" w:pos="14656"/>
-        </w:tabs>
-        <w:spacing w:after="0" w:line="240" w:lineRule="auto"/>
-        <w:jc w:val="both"/>
-        <w:rPr>
-          <w:rFonts w:ascii="Courier New" w:eastAsia="Times New Roman" w:hAnsi="Courier New" w:cs="Courier New"/>
-          <w:sz w:val="20"/>
-          <w:szCs w:val="20"/>
+        <w:jc w:val="both"/>
+        <w:rPr>
+          <w:rFonts w:ascii="Source Sans Pro" w:hAnsi="Source Sans Pro"/>
+          <w:noProof/>
           <w:lang w:eastAsia="fr-FR"/>
         </w:rPr>
       </w:pPr>
-      <w:r>
-        <w:rPr>
-          <w:rFonts w:ascii="Courier New" w:eastAsia="Times New Roman" w:hAnsi="Courier New" w:cs="Courier New"/>
-          <w:sz w:val="20"/>
-          <w:szCs w:val="20"/>
-          <w:lang w:val="en-GB" w:eastAsia="fr-FR"/>
-        </w:rPr>
-        <w:tab/>
-      </w:r>
-      <w:r>
-        <w:rPr>
-          <w:rFonts w:ascii="Courier New" w:eastAsia="Times New Roman" w:hAnsi="Courier New" w:cs="Courier New"/>
-          <w:sz w:val="20"/>
-          <w:szCs w:val="20"/>
-          <w:lang w:val="en-GB" w:eastAsia="fr-FR"/>
-        </w:rPr>
-        <w:tab/>
-      </w:r>
-      <w:r>
-        <w:rPr>
-          <w:rFonts w:ascii="Courier New" w:eastAsia="Times New Roman" w:hAnsi="Courier New" w:cs="Courier New"/>
-          <w:sz w:val="20"/>
-          <w:szCs w:val="20"/>
-          <w:lang w:val="en-GB" w:eastAsia="fr-FR"/>
-        </w:rPr>
-        <w:tab/>
-      </w:r>
-      <w:r>
-        <w:rPr>
-          <w:rFonts w:ascii="Courier New" w:eastAsia="Times New Roman" w:hAnsi="Courier New" w:cs="Courier New"/>
-          <w:sz w:val="20"/>
-          <w:szCs w:val="20"/>
-          <w:lang w:eastAsia="fr-FR"/>
-        </w:rPr>
-        <w:t>"COM3", // Windows</w:t>
-      </w:r>
-    </w:p>
-    <w:p>
-      <w:pPr>
-        <w:tabs>
-          <w:tab w:val="left" w:pos="916"/>
-          <w:tab w:val="left" w:pos="1832"/>
-          <w:tab w:val="left" w:pos="2748"/>
-          <w:tab w:val="left" w:pos="3664"/>
-          <w:tab w:val="left" w:pos="4580"/>
-          <w:tab w:val="left" w:pos="5496"/>
-          <w:tab w:val="left" w:pos="6412"/>
-          <w:tab w:val="left" w:pos="7328"/>
-          <w:tab w:val="left" w:pos="8244"/>
-          <w:tab w:val="left" w:pos="9160"/>
-          <w:tab w:val="left" w:pos="10076"/>
-          <w:tab w:val="left" w:pos="10992"/>
-          <w:tab w:val="left" w:pos="11908"/>
-          <w:tab w:val="left" w:pos="12824"/>
-          <w:tab w:val="left" w:pos="13740"/>
-          <w:tab w:val="left" w:pos="14656"/>
-        </w:tabs>
-        <w:spacing w:after="0" w:line="240" w:lineRule="auto"/>
-        <w:jc w:val="both"/>
-        <w:rPr>
-          <w:rFonts w:ascii="Courier New" w:eastAsia="Times New Roman" w:hAnsi="Courier New" w:cs="Courier New"/>
-          <w:sz w:val="20"/>
-          <w:szCs w:val="20"/>
-          <w:lang w:eastAsia="fr-FR"/>
-        </w:rPr>
-      </w:pPr>
-      <w:r>
-        <w:rPr>
-          <w:rFonts w:ascii="Courier New" w:eastAsia="Times New Roman" w:hAnsi="Courier New" w:cs="Courier New"/>
-          <w:sz w:val="20"/>
-          <w:szCs w:val="20"/>
-          <w:lang w:eastAsia="fr-FR"/>
-        </w:rPr>
-        <w:tab/>
-        <w:t>};</w:t>
-      </w:r>
-    </w:p>
-    <w:p>
-      <w:pPr>
-        <w:jc w:val="both"/>
-      </w:pPr>
-    </w:p>
-    <w:p>
-      <w:pPr>
-        <w:jc w:val="both"/>
+    </w:p>
+    <w:p>
+      <w:pPr>
+        <w:jc w:val="both"/>
+        <w:rPr>
+          <w:rFonts w:ascii="Source Sans Pro" w:hAnsi="Source Sans Pro"/>
+        </w:rPr>
+      </w:pPr>
+    </w:p>
+    <w:p>
+      <w:pPr>
+        <w:jc w:val="both"/>
+        <w:rPr>
+          <w:rFonts w:ascii="Source Sans Pro" w:hAnsi="Source Sans Pro"/>
+        </w:rPr>
       </w:pPr>
     </w:p>
     <w:p>
@@ -546,6 +1063,7 @@
         <w:ind w:left="1068"/>
         <w:jc w:val="both"/>
         <w:rPr>
+          <w:rFonts w:ascii="Source Sans Pro" w:hAnsi="Source Sans Pro"/>
           <w:color w:val="00B050"/>
         </w:rPr>
       </w:pPr>
@@ -556,6 +1074,18 @@
         <w:ind w:left="1068"/>
         <w:jc w:val="both"/>
         <w:rPr>
+          <w:rFonts w:ascii="Source Sans Pro" w:hAnsi="Source Sans Pro"/>
+          <w:color w:val="00B050"/>
+        </w:rPr>
+      </w:pPr>
+    </w:p>
+    <w:p>
+      <w:pPr>
+        <w:pStyle w:val="Paragraphedeliste"/>
+        <w:ind w:left="1068"/>
+        <w:jc w:val="both"/>
+        <w:rPr>
+          <w:rFonts w:ascii="Source Sans Pro" w:hAnsi="Source Sans Pro"/>
           <w:color w:val="00B050"/>
         </w:rPr>
       </w:pPr>
@@ -569,12 +1099,16 @@
         </w:numPr>
         <w:jc w:val="both"/>
         <w:rPr>
-          <w:color w:val="00B050"/>
-        </w:rPr>
-      </w:pPr>
-      <w:r>
-        <w:rPr>
-          <w:color w:val="00B050"/>
+          <w:rFonts w:ascii="Source Sans Pro" w:hAnsi="Source Sans Pro"/>
+          <w:b/>
+          <w:color w:val="212121" w:themeColor="text2"/>
+        </w:rPr>
+      </w:pPr>
+      <w:r>
+        <w:rPr>
+          <w:rFonts w:ascii="Source Sans Pro" w:hAnsi="Source Sans Pro"/>
+          <w:b/>
+          <w:color w:val="212121" w:themeColor="text2"/>
         </w:rPr>
         <w:t>Bonne transmission entre développeurs</w:t>
       </w:r>
@@ -582,19 +1116,34 @@
     <w:p>
       <w:pPr>
         <w:jc w:val="both"/>
-      </w:pPr>
-      <w:r>
+        <w:rPr>
+          <w:rFonts w:ascii="Source Sans Pro" w:hAnsi="Source Sans Pro"/>
+        </w:rPr>
+      </w:pPr>
+      <w:r>
+        <w:rPr>
+          <w:rFonts w:ascii="Source Sans Pro" w:hAnsi="Source Sans Pro"/>
+        </w:rPr>
         <w:t xml:space="preserve">Un des principaux avantages de JAVA, à l’opposé à d’autres langages est la facilité de transmission d’informations et de renseignements </w:t>
       </w:r>
       <w:r>
+        <w:rPr>
+          <w:rFonts w:ascii="Source Sans Pro" w:hAnsi="Source Sans Pro"/>
+        </w:rPr>
         <w:t xml:space="preserve">entre différents programmeurs. </w:t>
       </w:r>
     </w:p>
     <w:p>
       <w:pPr>
         <w:jc w:val="both"/>
-      </w:pPr>
-      <w:r>
+        <w:rPr>
+          <w:rFonts w:ascii="Source Sans Pro" w:hAnsi="Source Sans Pro"/>
+        </w:rPr>
+      </w:pPr>
+      <w:r>
+        <w:rPr>
+          <w:rFonts w:ascii="Source Sans Pro" w:hAnsi="Source Sans Pro"/>
+        </w:rPr>
         <w:tab/>
       </w:r>
     </w:p>
@@ -603,6 +1152,7 @@
         <w:ind w:firstLine="708"/>
         <w:jc w:val="both"/>
         <w:rPr>
+          <w:rFonts w:ascii="Source Sans Pro" w:hAnsi="Source Sans Pro"/>
           <w:b/>
           <w:i/>
           <w:color w:val="FF0000"/>
@@ -614,6 +1164,7 @@
         <w:ind w:firstLine="708"/>
         <w:jc w:val="both"/>
         <w:rPr>
+          <w:rFonts w:ascii="Source Sans Pro" w:hAnsi="Source Sans Pro"/>
           <w:b/>
           <w:i/>
           <w:color w:val="FF0000"/>
@@ -625,6 +1176,7 @@
         <w:ind w:firstLine="708"/>
         <w:jc w:val="both"/>
         <w:rPr>
+          <w:rFonts w:ascii="Source Sans Pro" w:hAnsi="Source Sans Pro"/>
           <w:b/>
           <w:i/>
           <w:color w:val="FF0000"/>
@@ -636,103 +1188,251 @@
         <w:ind w:firstLine="708"/>
         <w:jc w:val="both"/>
         <w:rPr>
+          <w:rFonts w:ascii="Source Sans Pro Light" w:hAnsi="Source Sans Pro Light"/>
           <w:b/>
+          <w:color w:val="8F8F8F" w:themeColor="text2" w:themeTint="80"/>
+          <w:sz w:val="28"/>
+          <w:szCs w:val="24"/>
+        </w:rPr>
+      </w:pPr>
+      <w:r>
+        <w:rPr>
+          <w:rFonts w:ascii="Source Sans Pro Light" w:hAnsi="Source Sans Pro Light"/>
+          <w:b/>
+          <w:color w:val="8F8F8F" w:themeColor="text2" w:themeTint="80"/>
+          <w:sz w:val="28"/>
+          <w:szCs w:val="24"/>
+        </w:rPr>
+        <w:lastRenderedPageBreak/>
+        <w:t>La JAVADOC</w:t>
+      </w:r>
+    </w:p>
+    <w:p>
+      <w:pPr>
+        <w:jc w:val="both"/>
+        <w:rPr>
+          <w:rFonts w:ascii="Source Sans Pro" w:hAnsi="Source Sans Pro"/>
+        </w:rPr>
+      </w:pPr>
+      <w:r>
+        <w:rPr>
+          <w:rFonts w:ascii="Source Sans Pro" w:hAnsi="Source Sans Pro"/>
+        </w:rPr>
+        <w:t xml:space="preserve">Permettant de décrire l’ensemble des variables et méthodes, tout ce qui est créé </w:t>
+      </w:r>
+      <w:proofErr w:type="gramStart"/>
+      <w:r>
+        <w:rPr>
+          <w:rFonts w:ascii="Source Sans Pro" w:hAnsi="Source Sans Pro"/>
+        </w:rPr>
+        <w:t>peut être</w:t>
+      </w:r>
+      <w:proofErr w:type="gramEnd"/>
+      <w:r>
+        <w:rPr>
+          <w:rFonts w:ascii="Source Sans Pro" w:hAnsi="Source Sans Pro"/>
+        </w:rPr>
+        <w:t xml:space="preserve"> compris par le reste du groupe de projet et chacun peut donner son avis et participer activement à documenter l’</w:t>
+      </w:r>
+      <w:proofErr w:type="spellStart"/>
+      <w:r>
+        <w:rPr>
+          <w:rFonts w:ascii="Source Sans Pro" w:hAnsi="Source Sans Pro"/>
+        </w:rPr>
+        <w:t>entiereté</w:t>
+      </w:r>
+      <w:proofErr w:type="spellEnd"/>
+      <w:r>
+        <w:rPr>
+          <w:rFonts w:ascii="Source Sans Pro" w:hAnsi="Source Sans Pro"/>
+        </w:rPr>
+        <w:t xml:space="preserve"> de la </w:t>
+      </w:r>
+      <w:proofErr w:type="spellStart"/>
+      <w:r>
+        <w:rPr>
+          <w:rFonts w:ascii="Source Sans Pro" w:hAnsi="Source Sans Pro"/>
           <w:i/>
         </w:rPr>
-      </w:pPr>
-      <w:r>
-        <w:rPr>
+        <w:t>Javadoc</w:t>
+      </w:r>
+      <w:proofErr w:type="spellEnd"/>
+      <w:r>
+        <w:rPr>
+          <w:rFonts w:ascii="Source Sans Pro" w:hAnsi="Source Sans Pro"/>
+        </w:rPr>
+        <w:t>.</w:t>
+      </w:r>
+      <w:r>
+        <w:rPr>
+          <w:rFonts w:ascii="Source Sans Pro" w:hAnsi="Source Sans Pro"/>
+        </w:rPr>
+        <w:t xml:space="preserve"> L’avantage de la </w:t>
+      </w:r>
+      <w:proofErr w:type="spellStart"/>
+      <w:r>
+        <w:rPr>
+          <w:rFonts w:ascii="Source Sans Pro" w:hAnsi="Source Sans Pro"/>
+        </w:rPr>
+        <w:t>Javadoc</w:t>
+      </w:r>
+      <w:proofErr w:type="spellEnd"/>
+      <w:r>
+        <w:rPr>
+          <w:rFonts w:ascii="Source Sans Pro" w:hAnsi="Source Sans Pro"/>
+        </w:rPr>
+        <w:t xml:space="preserve"> est qu’elle est </w:t>
+      </w:r>
+      <w:proofErr w:type="gramStart"/>
+      <w:r>
+        <w:rPr>
+          <w:rFonts w:ascii="Source Sans Pro" w:hAnsi="Source Sans Pro"/>
+        </w:rPr>
+        <w:t>intégré</w:t>
+      </w:r>
+      <w:proofErr w:type="gramEnd"/>
+      <w:r>
+        <w:rPr>
+          <w:rFonts w:ascii="Source Sans Pro" w:hAnsi="Source Sans Pro"/>
+        </w:rPr>
+        <w:t xml:space="preserve"> au langage et connu par tout le monde.</w:t>
+      </w:r>
+    </w:p>
+    <w:p>
+      <w:pPr>
+        <w:jc w:val="both"/>
+        <w:rPr>
+          <w:rFonts w:ascii="Source Sans Pro" w:hAnsi="Source Sans Pro"/>
+        </w:rPr>
+      </w:pPr>
+    </w:p>
+    <w:p>
+      <w:pPr>
+        <w:jc w:val="both"/>
+        <w:rPr>
+          <w:rFonts w:ascii="Source Sans Pro Light" w:hAnsi="Source Sans Pro Light"/>
           <w:b/>
-          <w:i/>
-          <w:color w:val="FF0000"/>
-        </w:rPr>
-        <w:t>La JAVADOC</w:t>
-      </w:r>
-    </w:p>
-    <w:p>
-      <w:pPr>
-        <w:jc w:val="both"/>
-      </w:pPr>
-      <w:r>
-        <w:t xml:space="preserve">Permettant de décrire l’ensemble des variables et méthodes, tout ce qui est créé peut être compris par le reste du groupe de projet et chacun peut donner son avis et participer activement à documenter l’entiereté de la </w:t>
-      </w:r>
-      <w:r>
-        <w:rPr>
-          <w:i/>
+          <w:color w:val="8F8F8F" w:themeColor="text2" w:themeTint="80"/>
+          <w:sz w:val="28"/>
+          <w:szCs w:val="24"/>
+        </w:rPr>
+      </w:pPr>
+      <w:r>
+        <w:rPr>
+          <w:rFonts w:ascii="Source Sans Pro Light" w:hAnsi="Source Sans Pro Light"/>
+          <w:color w:val="8F8F8F" w:themeColor="text2" w:themeTint="80"/>
+          <w:sz w:val="28"/>
+          <w:szCs w:val="24"/>
+        </w:rPr>
+        <w:tab/>
+      </w:r>
+      <w:r>
+        <w:rPr>
+          <w:rFonts w:ascii="Source Sans Pro Light" w:hAnsi="Source Sans Pro Light"/>
+          <w:b/>
+          <w:color w:val="8F8F8F" w:themeColor="text2" w:themeTint="80"/>
+          <w:sz w:val="28"/>
+          <w:szCs w:val="24"/>
+        </w:rPr>
+        <w:t>DOXYGEN</w:t>
+      </w:r>
+    </w:p>
+    <w:p>
+      <w:pPr>
+        <w:jc w:val="both"/>
+        <w:rPr>
+          <w:rFonts w:ascii="Source Sans Pro" w:hAnsi="Source Sans Pro"/>
+        </w:rPr>
+      </w:pPr>
+      <w:proofErr w:type="spellStart"/>
+      <w:r>
+        <w:rPr>
+          <w:rFonts w:ascii="Source Sans Pro" w:hAnsi="Source Sans Pro"/>
+        </w:rPr>
+        <w:t>Doxygen</w:t>
+      </w:r>
+      <w:proofErr w:type="spellEnd"/>
+      <w:r>
+        <w:rPr>
+          <w:rFonts w:ascii="Source Sans Pro" w:hAnsi="Source Sans Pro"/>
+        </w:rPr>
+        <w:t xml:space="preserve"> est l’équivalent de la </w:t>
+      </w:r>
+      <w:proofErr w:type="spellStart"/>
+      <w:r>
+        <w:rPr>
+          <w:rFonts w:ascii="Source Sans Pro" w:hAnsi="Source Sans Pro"/>
         </w:rPr>
         <w:t>Javadoc</w:t>
       </w:r>
-      <w:r>
+      <w:proofErr w:type="spellEnd"/>
+      <w:r>
+        <w:rPr>
+          <w:rFonts w:ascii="Source Sans Pro" w:hAnsi="Source Sans Pro"/>
+        </w:rPr>
+        <w:t xml:space="preserve"> </w:t>
+      </w:r>
+      <w:r>
+        <w:rPr>
+          <w:rFonts w:ascii="Source Sans Pro" w:hAnsi="Source Sans Pro"/>
+        </w:rPr>
+        <w:t xml:space="preserve">pour le langage C/C++.  A l’inverse, </w:t>
+      </w:r>
+      <w:proofErr w:type="spellStart"/>
+      <w:r>
+        <w:rPr>
+          <w:rFonts w:ascii="Source Sans Pro" w:hAnsi="Source Sans Pro"/>
+        </w:rPr>
+        <w:t>Doxygen</w:t>
+      </w:r>
+      <w:proofErr w:type="spellEnd"/>
+      <w:r>
+        <w:rPr>
+          <w:rFonts w:ascii="Source Sans Pro" w:hAnsi="Source Sans Pro"/>
+        </w:rPr>
+        <w:t xml:space="preserve"> doit être installé sur les machines et nécessite une configuration initiale de la part de toute l’équipe du projet pour pouvoir agir sur la même longueur onde et que cette documentation soit réellement utile à la compréhension du projet comme la </w:t>
+      </w:r>
+      <w:proofErr w:type="spellStart"/>
+      <w:r>
+        <w:rPr>
+          <w:rFonts w:ascii="Source Sans Pro" w:hAnsi="Source Sans Pro"/>
+        </w:rPr>
+        <w:t>Javadoc</w:t>
+      </w:r>
+      <w:proofErr w:type="spellEnd"/>
+      <w:r>
+        <w:rPr>
+          <w:rFonts w:ascii="Source Sans Pro" w:hAnsi="Source Sans Pro"/>
+        </w:rPr>
         <w:t>.</w:t>
       </w:r>
-      <w:r>
-        <w:t xml:space="preserve"> L’avantage de la Javadoc est qu’elle est intégré au langage et connu par tout le monde.</w:t>
-      </w:r>
-    </w:p>
-    <w:p>
-      <w:pPr>
-        <w:jc w:val="both"/>
-      </w:pPr>
-    </w:p>
-    <w:p>
-      <w:pPr>
-        <w:jc w:val="both"/>
-        <w:rPr>
-          <w:b/>
-          <w:i/>
-          <w:color w:val="FF0000"/>
-        </w:rPr>
-      </w:pPr>
-      <w:r>
-        <w:tab/>
-      </w:r>
-      <w:r>
-        <w:rPr>
-          <w:b/>
-          <w:i/>
-          <w:color w:val="FF0000"/>
-        </w:rPr>
-        <w:t>DOXYGEN</w:t>
-      </w:r>
-    </w:p>
-    <w:p>
-      <w:pPr>
-        <w:jc w:val="both"/>
-      </w:pPr>
-      <w:r>
-        <w:t xml:space="preserve">Doxygen est l’équivalent de la Javadoc </w:t>
-      </w:r>
-      <w:r>
-        <w:t>pour le langage C/C++.  A l’inverse, Doxygen doit être installé sur les machines et nécessite une configuration initiale de la part de toute l’équipe du projet pour pouvoir agir sur la même longueur onde et que cette documentation soit réellement utile à la compréhension du projet comme la Javadoc.</w:t>
-      </w:r>
-    </w:p>
-    <w:p>
-      <w:pPr>
-        <w:jc w:val="both"/>
-      </w:pPr>
-    </w:p>
-    <w:p>
-      <w:pPr>
-        <w:jc w:val="both"/>
-      </w:pPr>
-      <w:r>
-        <w:rPr>
+    </w:p>
+    <w:p>
+      <w:pPr>
+        <w:jc w:val="both"/>
+        <w:rPr>
+          <w:rFonts w:ascii="Source Sans Pro" w:hAnsi="Source Sans Pro"/>
+        </w:rPr>
+      </w:pPr>
+      <w:r>
+        <w:rPr>
+          <w:rFonts w:ascii="Source Sans Pro" w:hAnsi="Source Sans Pro"/>
           <w:noProof/>
           <w:lang w:eastAsia="fr-FR"/>
         </w:rPr>
         <mc:AlternateContent>
           <mc:Choice Requires="wps">
             <w:drawing>
-              <wp:anchor distT="0" distB="0" distL="114300" distR="114300" simplePos="0" relativeHeight="251660288" behindDoc="0" locked="0" layoutInCell="1" allowOverlap="1">
+              <wp:anchor distT="0" distB="0" distL="114300" distR="114300" simplePos="0" relativeHeight="251667456" behindDoc="0" locked="0" layoutInCell="1" allowOverlap="1" wp14:anchorId="55ABA5DE" wp14:editId="35072884">
                 <wp:simplePos x="0" y="0"/>
                 <wp:positionH relativeFrom="column">
-                  <wp:posOffset>-128270</wp:posOffset>
+                  <wp:posOffset>-635</wp:posOffset>
                 </wp:positionH>
                 <wp:positionV relativeFrom="paragraph">
-                  <wp:posOffset>245110</wp:posOffset>
+                  <wp:posOffset>122555</wp:posOffset>
                 </wp:positionV>
-                <wp:extent cx="5953125" cy="923925"/>
-                <wp:effectExtent l="0" t="0" r="28575" b="28575"/>
+                <wp:extent cx="5953125" cy="868680"/>
+                <wp:effectExtent l="0" t="0" r="9525" b="7620"/>
                 <wp:wrapNone/>
                 <wp:docPr id="3" name="Rectangle 3"/>
                 <wp:cNvGraphicFramePr/>
@@ -743,16 +1443,19 @@
                       <wps:spPr>
                         <a:xfrm>
                           <a:off x="0" y="0"/>
-                          <a:ext cx="5953125" cy="923925"/>
+                          <a:ext cx="5953125" cy="868680"/>
                         </a:xfrm>
                         <a:prstGeom prst="rect">
                           <a:avLst/>
                         </a:prstGeom>
-                        <a:noFill/>
+                        <a:solidFill>
+                          <a:schemeClr val="tx2">
+                            <a:lumMod val="10000"/>
+                            <a:lumOff val="90000"/>
+                          </a:schemeClr>
+                        </a:solidFill>
                         <a:ln w="19050">
-                          <a:solidFill>
-                            <a:schemeClr val="tx2"/>
-                          </a:solidFill>
+                          <a:noFill/>
                         </a:ln>
                       </wps:spPr>
                       <wps:style>
@@ -771,6 +1474,65 @@
                           <a:schemeClr val="lt1"/>
                         </a:fontRef>
                       </wps:style>
+                      <wps:txbx>
+                        <w:txbxContent>
+                          <w:p>
+                            <w:pPr>
+                              <w:jc w:val="both"/>
+                              <w:rPr>
+                                <w:rFonts w:ascii="Source Sans Pro" w:hAnsi="Source Sans Pro"/>
+                                <w:color w:val="212121" w:themeColor="text2"/>
+                              </w:rPr>
+                            </w:pPr>
+                            <w:r>
+                              <w:rPr>
+                                <w:rFonts w:ascii="Source Sans Pro" w:hAnsi="Source Sans Pro"/>
+                                <w:b/>
+                                <w:color w:val="0070C0"/>
+                                <w:sz w:val="24"/>
+                              </w:rPr>
+                              <w:t xml:space="preserve">Conclusion </w:t>
+                            </w:r>
+                            <w:r>
+                              <w:rPr>
+                                <w:rFonts w:ascii="Source Sans Pro" w:hAnsi="Source Sans Pro"/>
+                                <w:color w:val="212121" w:themeColor="text2"/>
+                              </w:rPr>
+                              <w:t xml:space="preserve">Nous pouvons donc en conclure que </w:t>
+                            </w:r>
+                            <w:r>
+                              <w:rPr>
+                                <w:rFonts w:ascii="Source Sans Pro" w:hAnsi="Source Sans Pro"/>
+                                <w:b/>
+                                <w:color w:val="212121" w:themeColor="text2"/>
+                              </w:rPr>
+                              <w:t xml:space="preserve">la </w:t>
+                            </w:r>
+                            <w:proofErr w:type="spellStart"/>
+                            <w:r>
+                              <w:rPr>
+                                <w:rFonts w:ascii="Source Sans Pro" w:hAnsi="Source Sans Pro"/>
+                                <w:b/>
+                                <w:color w:val="212121" w:themeColor="text2"/>
+                              </w:rPr>
+                              <w:t>Javadoc</w:t>
+                            </w:r>
+                            <w:proofErr w:type="spellEnd"/>
+                            <w:r>
+                              <w:rPr>
+                                <w:rFonts w:ascii="Source Sans Pro" w:hAnsi="Source Sans Pro"/>
+                                <w:color w:val="212121" w:themeColor="text2"/>
+                              </w:rPr>
+                              <w:t xml:space="preserve"> reste l’outil le plus utilisé et qu’elle va être extrêmement nécessaire dans notre projet afin de bien pouvoir s’échanger les informations et garder un esprit d’équipe.</w:t>
+                            </w:r>
+                          </w:p>
+                          <w:p>
+                            <w:pPr>
+                              <w:jc w:val="center"/>
+                            </w:pPr>
+                          </w:p>
+                        </w:txbxContent>
+                      </wps:txbx>
                       <wps:bodyPr rot="0" spcFirstLastPara="0" vertOverflow="overflow" horzOverflow="overflow" vert="horz" wrap="square" lIns="91440" tIns="45720" rIns="91440" bIns="45720" numCol="1" spcCol="0" rtlCol="0" fromWordArt="0" anchor="ctr" anchorCtr="0" forceAA="0" compatLnSpc="1">
                         <a:prstTxWarp prst="textNoShape">
                           <a:avLst/>
@@ -780,13 +1542,75 @@
                     </wps:wsp>
                   </a:graphicData>
                 </a:graphic>
+                <wp14:sizeRelV relativeFrom="margin">
+                  <wp14:pctHeight>0</wp14:pctHeight>
+                </wp14:sizeRelV>
               </wp:anchor>
             </w:drawing>
           </mc:Choice>
           <mc:Fallback>
             <w:pict>
-              <v:rect w14:anchorId="338B5D50" id="Rectangle 3" o:spid="_x0000_s1026" style="position:absolute;margin-left:-10.1pt;margin-top:19.3pt;width:468.75pt;height:72.75pt;z-index:251660288;visibility:visible;mso-wrap-style:square;mso-wrap-distance-left:9pt;mso-wrap-distance-top:0;mso-wrap-distance-right:9pt;mso-wrap-distance-bottom:0;mso-position-horizontal:absolute;mso-position-horizontal-relative:text;mso-position-vertical:absolute;mso-position-vertical-relative:text;v-text-anchor:middle" o:gfxdata="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" filled="f" strokecolor="#212121 [3215]" strokeweight="1.5pt">
+              <v:rect w14:anchorId="55ABA5DE" id="Rectangle 3" o:spid="_x0000_s1027" style="position:absolute;left:0;text-align:left;margin-left:-.05pt;margin-top:9.65pt;width:468.75pt;height:68.4pt;z-index:251667456;visibility:visible;mso-wrap-style:square;mso-height-percent:0;mso-wrap-distance-left:9pt;mso-wrap-distance-top:0;mso-wrap-distance-right:9pt;mso-wrap-distance-bottom:0;mso-position-horizontal:absolute;mso-position-horizontal-relative:text;mso-position-vertical:absolute;mso-position-vertical-relative:text;mso-height-percent:0;mso-height-relative:margin;v-text-anchor:middle" o:gfxdata="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" fillcolor="#e9e9e9 [351]" stroked="f" strokeweight="1.5pt">
                 <v:stroke endcap="round"/>
+                <v:textbox>
+                  <w:txbxContent>
+                    <w:p>
+                      <w:pPr>
+                        <w:jc w:val="both"/>
+                        <w:rPr>
+                          <w:rFonts w:ascii="Source Sans Pro" w:hAnsi="Source Sans Pro"/>
+                          <w:color w:val="212121" w:themeColor="text2"/>
+                        </w:rPr>
+                      </w:pPr>
+                      <w:r>
+                        <w:rPr>
+                          <w:rFonts w:ascii="Source Sans Pro" w:hAnsi="Source Sans Pro"/>
+                          <w:b/>
+                          <w:color w:val="0070C0"/>
+                          <w:sz w:val="24"/>
+                        </w:rPr>
+                        <w:t xml:space="preserve">Conclusion </w:t>
+                      </w:r>
+                      <w:r>
+                        <w:rPr>
+                          <w:rFonts w:ascii="Source Sans Pro" w:hAnsi="Source Sans Pro"/>
+                          <w:color w:val="212121" w:themeColor="text2"/>
+                        </w:rPr>
+                        <w:t xml:space="preserve">Nous pouvons donc en conclure que </w:t>
+                      </w:r>
+                      <w:r>
+                        <w:rPr>
+                          <w:rFonts w:ascii="Source Sans Pro" w:hAnsi="Source Sans Pro"/>
+                          <w:b/>
+                          <w:color w:val="212121" w:themeColor="text2"/>
+                        </w:rPr>
+                        <w:t xml:space="preserve">la </w:t>
+                      </w:r>
+                      <w:proofErr w:type="spellStart"/>
+                      <w:r>
+                        <w:rPr>
+                          <w:rFonts w:ascii="Source Sans Pro" w:hAnsi="Source Sans Pro"/>
+                          <w:b/>
+                          <w:color w:val="212121" w:themeColor="text2"/>
+                        </w:rPr>
+                        <w:t>Javadoc</w:t>
+                      </w:r>
+                      <w:proofErr w:type="spellEnd"/>
+                      <w:r>
+                        <w:rPr>
+                          <w:rFonts w:ascii="Source Sans Pro" w:hAnsi="Source Sans Pro"/>
+                          <w:color w:val="212121" w:themeColor="text2"/>
+                        </w:rPr>
+                        <w:t xml:space="preserve"> reste l’outil le plus utilisé et qu’elle va être extrêmement nécessaire dans notre projet afin de bien pouvoir s’échanger les informations et garder un esprit d’équipe.</w:t>
+                      </w:r>
+                    </w:p>
+                    <w:p>
+                      <w:pPr>
+                        <w:jc w:val="center"/>
+                      </w:pPr>
+                    </w:p>
+                  </w:txbxContent>
+                </v:textbox>
               </v:rect>
             </w:pict>
           </mc:Fallback>
@@ -797,72 +1621,38 @@
       <w:pPr>
         <w:jc w:val="both"/>
         <w:rPr>
-          <w:b/>
+          <w:rFonts w:ascii="Source Sans Pro" w:hAnsi="Source Sans Pro"/>
+        </w:rPr>
+      </w:pPr>
+    </w:p>
+    <w:p>
+      <w:pPr>
+        <w:jc w:val="both"/>
+        <w:rPr>
+          <w:rFonts w:ascii="Source Sans Pro" w:hAnsi="Source Sans Pro"/>
           <w:i/>
-          <w:color w:val="FF0000"/>
-          <w:u w:val="single"/>
-        </w:rPr>
-      </w:pPr>
-      <w:r>
-        <w:rPr>
-          <w:b/>
+        </w:rPr>
+      </w:pPr>
+    </w:p>
+    <w:p>
+      <w:pPr>
+        <w:jc w:val="both"/>
+        <w:rPr>
+          <w:rFonts w:ascii="Source Sans Pro" w:hAnsi="Source Sans Pro"/>
           <w:i/>
-          <w:color w:val="FF0000"/>
-          <w:u w:val="single"/>
-        </w:rPr>
-        <w:t xml:space="preserve">Conclusion </w:t>
-      </w:r>
-    </w:p>
-    <w:p>
-      <w:pPr>
-        <w:jc w:val="both"/>
-        <w:rPr>
+        </w:rPr>
+      </w:pPr>
+    </w:p>
+    <w:p>
+      <w:pPr>
+        <w:jc w:val="both"/>
+        <w:rPr>
+          <w:rFonts w:ascii="Source Sans Pro" w:hAnsi="Source Sans Pro"/>
           <w:i/>
         </w:rPr>
       </w:pPr>
-      <w:r>
-        <w:rPr>
-          <w:i/>
-        </w:rPr>
-        <w:t xml:space="preserve">Nous pouvons donc en conclure que </w:t>
-      </w:r>
-      <w:r>
-        <w:rPr>
-          <w:b/>
-          <w:i/>
-        </w:rPr>
-        <w:t>la Javadoc</w:t>
-      </w:r>
-      <w:r>
-        <w:rPr>
-          <w:i/>
-        </w:rPr>
-        <w:t xml:space="preserve"> reste l’outil le plus utilisé et qu’elle va être extrêmement nécessaire dans notre projet afin de bien pouvoir s’échanger les informations et garder un esprit d’équipe.</w:t>
-      </w:r>
-    </w:p>
-    <w:p>
-      <w:pPr>
-        <w:jc w:val="both"/>
-        <w:rPr>
-          <w:i/>
-        </w:rPr>
-      </w:pPr>
-    </w:p>
-    <w:p>
-      <w:pPr>
-        <w:jc w:val="both"/>
-        <w:rPr>
-          <w:i/>
-        </w:rPr>
-      </w:pPr>
-    </w:p>
-    <w:p>
-      <w:pPr>
-        <w:jc w:val="both"/>
-        <w:rPr>
-          <w:i/>
-        </w:rPr>
-      </w:pPr>
+      <w:bookmarkStart w:id="0" w:name="_GoBack"/>
+      <w:bookmarkEnd w:id="0"/>
     </w:p>
     <w:p>
       <w:pPr>
@@ -873,12 +1663,14 @@
         </w:numPr>
         <w:jc w:val="both"/>
         <w:rPr>
-          <w:color w:val="00B050"/>
-        </w:rPr>
-      </w:pPr>
-      <w:r>
-        <w:rPr>
-          <w:color w:val="00B050"/>
+          <w:rFonts w:ascii="Source Sans Pro" w:hAnsi="Source Sans Pro"/>
+          <w:b/>
+        </w:rPr>
+      </w:pPr>
+      <w:r>
+        <w:rPr>
+          <w:rFonts w:ascii="Source Sans Pro" w:hAnsi="Source Sans Pro"/>
+          <w:b/>
         </w:rPr>
         <w:t>Concept de programmation différent</w:t>
       </w:r>
@@ -886,107 +1678,147 @@
     <w:p>
       <w:pPr>
         <w:jc w:val="both"/>
-      </w:pPr>
-      <w:r>
+        <w:rPr>
+          <w:rFonts w:ascii="Source Sans Pro" w:hAnsi="Source Sans Pro"/>
+        </w:rPr>
+      </w:pPr>
+      <w:r>
+        <w:rPr>
+          <w:rFonts w:ascii="Source Sans Pro" w:hAnsi="Source Sans Pro"/>
+        </w:rPr>
         <w:t>Nous pouvons distinguer 2 types de programmation qui ont des concepts totalement différents :</w:t>
       </w:r>
     </w:p>
     <w:p>
       <w:pPr>
-        <w:jc w:val="both"/>
-      </w:pPr>
-      <w:r>
-        <w:tab/>
-        <w:t>-procédural</w:t>
-      </w:r>
-    </w:p>
-    <w:p>
-      <w:pPr>
-        <w:jc w:val="both"/>
-      </w:pPr>
-      <w:r>
-        <w:tab/>
-        <w:t>-programmation orienté objet</w:t>
-      </w:r>
-    </w:p>
-    <w:p>
-      <w:pPr>
-        <w:jc w:val="both"/>
-      </w:pPr>
-      <w:r>
+        <w:pStyle w:val="Paragraphedeliste"/>
+        <w:numPr>
+          <w:ilvl w:val="0"/>
+          <w:numId w:val="8"/>
+        </w:numPr>
+        <w:jc w:val="both"/>
+        <w:rPr>
+          <w:rFonts w:ascii="Source Sans Pro" w:hAnsi="Source Sans Pro"/>
+        </w:rPr>
+      </w:pPr>
+      <w:r>
+        <w:rPr>
+          <w:rFonts w:ascii="Source Sans Pro" w:hAnsi="Source Sans Pro"/>
+        </w:rPr>
+        <w:t>P</w:t>
+      </w:r>
+      <w:r>
+        <w:rPr>
+          <w:rFonts w:ascii="Source Sans Pro" w:hAnsi="Source Sans Pro"/>
+        </w:rPr>
+        <w:t>rocédural</w:t>
+      </w:r>
+    </w:p>
+    <w:p>
+      <w:pPr>
+        <w:pStyle w:val="Paragraphedeliste"/>
+        <w:numPr>
+          <w:ilvl w:val="0"/>
+          <w:numId w:val="8"/>
+        </w:numPr>
+        <w:jc w:val="both"/>
+        <w:rPr>
+          <w:rFonts w:ascii="Source Sans Pro" w:hAnsi="Source Sans Pro"/>
+        </w:rPr>
+      </w:pPr>
+      <w:r>
+        <w:rPr>
+          <w:rFonts w:ascii="Source Sans Pro" w:hAnsi="Source Sans Pro"/>
+        </w:rPr>
+        <w:t>P</w:t>
+      </w:r>
+      <w:r>
+        <w:rPr>
+          <w:rFonts w:ascii="Source Sans Pro" w:hAnsi="Source Sans Pro"/>
+        </w:rPr>
+        <w:t>rogrammation orienté objet</w:t>
+      </w:r>
+    </w:p>
+    <w:p>
+      <w:pPr>
+        <w:jc w:val="both"/>
+        <w:rPr>
+          <w:rFonts w:ascii="Source Sans Pro" w:hAnsi="Source Sans Pro"/>
+        </w:rPr>
+      </w:pPr>
+      <w:r>
+        <w:rPr>
+          <w:rFonts w:ascii="Source Sans Pro" w:hAnsi="Source Sans Pro"/>
+        </w:rPr>
         <w:t xml:space="preserve">Dans notre projet de jeu, la POO est un réel avantage pour développer car </w:t>
       </w:r>
       <w:r>
+        <w:rPr>
+          <w:rFonts w:ascii="Source Sans Pro" w:hAnsi="Source Sans Pro"/>
+        </w:rPr>
         <w:t>il est facile d’implémenter les différentes parties de jeu sous forme d’objets.</w:t>
       </w:r>
     </w:p>
     <w:p>
       <w:pPr>
         <w:jc w:val="both"/>
-      </w:pPr>
-      <w:r>
+        <w:rPr>
+          <w:rFonts w:ascii="Source Sans Pro" w:hAnsi="Source Sans Pro"/>
+        </w:rPr>
+      </w:pPr>
+      <w:r>
+        <w:rPr>
+          <w:rFonts w:ascii="Source Sans Pro" w:hAnsi="Source Sans Pro"/>
+        </w:rPr>
         <w:t>JAVA est donc un choix plus judicieux à l’</w:t>
       </w:r>
       <w:r>
+        <w:rPr>
+          <w:rFonts w:ascii="Source Sans Pro" w:hAnsi="Source Sans Pro"/>
+        </w:rPr>
         <w:t>opposé du langage C qui lui fonctionne sous un aspect procédural (difficulté supplémentaire d’implémentation).</w:t>
       </w:r>
     </w:p>
     <w:p>
       <w:pPr>
         <w:jc w:val="both"/>
-      </w:pPr>
-      <w:r>
-        <w:t>Un autre avantage de cette programmation orienté objet est qu’elle est en liaison direct avec l’UML.</w:t>
-      </w:r>
-    </w:p>
-    <w:p>
-      <w:pPr>
-        <w:jc w:val="both"/>
-      </w:pPr>
-    </w:p>
-    <w:p>
-      <w:pPr>
-        <w:jc w:val="both"/>
-      </w:pPr>
-    </w:p>
-    <w:p>
-      <w:pPr>
-        <w:jc w:val="both"/>
-      </w:pPr>
-    </w:p>
-    <w:p>
-      <w:pPr>
-        <w:jc w:val="both"/>
-      </w:pPr>
-      <w:r>
-        <w:rPr>
+        <w:rPr>
+          <w:rFonts w:ascii="Source Sans Pro" w:hAnsi="Source Sans Pro"/>
+        </w:rPr>
+      </w:pPr>
+      <w:r>
+        <w:rPr>
+          <w:rFonts w:ascii="Source Sans Pro" w:hAnsi="Source Sans Pro"/>
           <w:noProof/>
           <w:lang w:eastAsia="fr-FR"/>
         </w:rPr>
         <w:drawing>
-          <wp:anchor distT="0" distB="0" distL="114300" distR="114300" simplePos="0" relativeHeight="251661312" behindDoc="1" locked="0" layoutInCell="1" allowOverlap="1" wp14:anchorId="252339C4" wp14:editId="536BDBE9">
+          <wp:anchor distT="0" distB="0" distL="114300" distR="114300" simplePos="0" relativeHeight="251661312" behindDoc="1" locked="0" layoutInCell="1" allowOverlap="1" wp14:anchorId="2BBE1E59" wp14:editId="379F107A">
             <wp:simplePos x="0" y="0"/>
             <wp:positionH relativeFrom="column">
-              <wp:posOffset>2986405</wp:posOffset>
+              <wp:posOffset>3184525</wp:posOffset>
             </wp:positionH>
             <wp:positionV relativeFrom="paragraph">
-              <wp:posOffset>47625</wp:posOffset>
+              <wp:posOffset>250825</wp:posOffset>
             </wp:positionV>
             <wp:extent cx="2800350" cy="1990725"/>
-            <wp:effectExtent l="152400" t="152400" r="361950" b="371475"/>
+            <wp:effectExtent l="152400" t="152400" r="369570" b="370840"/>
             <wp:wrapTight wrapText="bothSides">
               <wp:wrapPolygon edited="0">
-                <wp:start x="588" y="-1654"/>
-                <wp:lineTo x="-1176" y="-1240"/>
-                <wp:lineTo x="-1176" y="22530"/>
-                <wp:lineTo x="1469" y="25424"/>
-                <wp:lineTo x="21600" y="25424"/>
-                <wp:lineTo x="21747" y="25011"/>
-                <wp:lineTo x="24098" y="22117"/>
-                <wp:lineTo x="24245" y="2067"/>
-                <wp:lineTo x="22482" y="-1033"/>
-                <wp:lineTo x="22335" y="-1654"/>
-                <wp:lineTo x="588" y="-1654"/>
+                <wp:start x="657" y="-1847"/>
+                <wp:lineTo x="-1313" y="-1386"/>
+                <wp:lineTo x="-1313" y="22632"/>
+                <wp:lineTo x="-328" y="24479"/>
+                <wp:lineTo x="1477" y="25403"/>
+                <wp:lineTo x="1641" y="25865"/>
+                <wp:lineTo x="21666" y="25865"/>
+                <wp:lineTo x="21830" y="25403"/>
+                <wp:lineTo x="23635" y="24479"/>
+                <wp:lineTo x="24620" y="21015"/>
+                <wp:lineTo x="24620" y="2309"/>
+                <wp:lineTo x="22650" y="-1155"/>
+                <wp:lineTo x="22486" y="-1847"/>
+                <wp:lineTo x="657" y="-1847"/>
               </wp:wrapPolygon>
             </wp:wrapTight>
             <wp:docPr id="4" name="Image 4"/>
@@ -1001,7 +1833,7 @@
                     <pic:cNvPicPr/>
                   </pic:nvPicPr>
                   <pic:blipFill>
-                    <a:blip r:embed="rId6">
+                    <a:blip r:embed="rId8">
                       <a:extLst>
                         <a:ext uri="{28A0092B-C50C-407E-A947-70E740481C1C}">
                           <a14:useLocalDpi xmlns:a14="http://schemas.microsoft.com/office/drawing/2010/main" val="0"/>
@@ -1043,42 +1875,64 @@
           </wp:anchor>
         </w:drawing>
       </w:r>
-    </w:p>
-    <w:p>
-      <w:pPr>
-        <w:jc w:val="both"/>
-      </w:pPr>
-    </w:p>
-    <w:p>
-      <w:pPr>
-        <w:jc w:val="both"/>
-      </w:pPr>
-      <w:r>
+      <w:r>
+        <w:rPr>
+          <w:rFonts w:ascii="Source Sans Pro" w:hAnsi="Source Sans Pro"/>
+        </w:rPr>
+        <w:t>Un autre avantage de cette programmation orienté objet est qu’elle est en liaison direct avec l’UML.</w:t>
+      </w:r>
+    </w:p>
+    <w:p>
+      <w:pPr>
+        <w:jc w:val="both"/>
+        <w:rPr>
+          <w:rFonts w:ascii="Source Sans Pro" w:hAnsi="Source Sans Pro"/>
+        </w:rPr>
+      </w:pPr>
+    </w:p>
+    <w:p>
+      <w:pPr>
+        <w:jc w:val="both"/>
+        <w:rPr>
+          <w:rFonts w:ascii="Source Sans Pro" w:hAnsi="Source Sans Pro"/>
+        </w:rPr>
+      </w:pPr>
+    </w:p>
+    <w:p>
+      <w:pPr>
+        <w:jc w:val="both"/>
+        <w:rPr>
+          <w:rFonts w:ascii="Source Sans Pro" w:hAnsi="Source Sans Pro"/>
+        </w:rPr>
+      </w:pPr>
+    </w:p>
+    <w:p>
+      <w:pPr>
+        <w:jc w:val="both"/>
+        <w:rPr>
+          <w:rFonts w:ascii="Source Sans Pro" w:hAnsi="Source Sans Pro"/>
+        </w:rPr>
+      </w:pPr>
+    </w:p>
+    <w:p>
+      <w:pPr>
+        <w:jc w:val="both"/>
+        <w:rPr>
+          <w:rFonts w:ascii="Source Sans Pro" w:hAnsi="Source Sans Pro"/>
+        </w:rPr>
+      </w:pPr>
+      <w:r>
+        <w:rPr>
+          <w:rFonts w:ascii="Source Sans Pro" w:hAnsi="Source Sans Pro"/>
+        </w:rPr>
         <w:t xml:space="preserve">Cette spécification de classes en UML permet de bien comprendre comment nous allons pouvoir organiser notre programmation pour réussir à </w:t>
       </w:r>
       <w:r>
+        <w:rPr>
+          <w:rFonts w:ascii="Source Sans Pro" w:hAnsi="Source Sans Pro"/>
+        </w:rPr>
         <w:t>créer les différents objets du jeu.</w:t>
       </w:r>
-    </w:p>
-    <w:p>
-      <w:pPr>
-        <w:jc w:val="both"/>
-      </w:pPr>
-    </w:p>
-    <w:p>
-      <w:pPr>
-        <w:jc w:val="both"/>
-      </w:pPr>
-    </w:p>
-    <w:p>
-      <w:pPr>
-        <w:jc w:val="both"/>
-      </w:pPr>
-    </w:p>
-    <w:p>
-      <w:pPr>
-        <w:jc w:val="both"/>
-      </w:pPr>
     </w:p>
     <w:p>
       <w:pPr>
@@ -1089,36 +1943,104 @@
         </w:numPr>
         <w:jc w:val="both"/>
         <w:rPr>
-          <w:color w:val="00B050"/>
-        </w:rPr>
-      </w:pPr>
-      <w:r>
-        <w:rPr>
-          <w:color w:val="00B050"/>
-        </w:rPr>
-        <w:t>Compatibilité de matèriel</w:t>
-      </w:r>
-    </w:p>
-    <w:p>
-      <w:pPr>
-        <w:jc w:val="both"/>
-      </w:pPr>
-      <w:r>
+          <w:rFonts w:ascii="Source Sans Pro" w:hAnsi="Source Sans Pro"/>
+          <w:b/>
+        </w:rPr>
+      </w:pPr>
+      <w:r>
+        <w:rPr>
+          <w:rFonts w:ascii="Source Sans Pro" w:hAnsi="Source Sans Pro"/>
+          <w:b/>
+        </w:rPr>
+        <w:lastRenderedPageBreak/>
+        <w:t xml:space="preserve">Compatibilité de </w:t>
+      </w:r>
+      <w:r>
+        <w:rPr>
+          <w:rFonts w:ascii="Source Sans Pro" w:hAnsi="Source Sans Pro"/>
+          <w:b/>
+        </w:rPr>
+        <w:t>matériel</w:t>
+      </w:r>
+    </w:p>
+    <w:p>
+      <w:pPr>
+        <w:jc w:val="both"/>
+        <w:rPr>
+          <w:rFonts w:ascii="Source Sans Pro" w:hAnsi="Source Sans Pro"/>
+        </w:rPr>
+      </w:pPr>
+      <w:r>
+        <w:rPr>
+          <w:rFonts w:ascii="Source Sans Pro" w:hAnsi="Source Sans Pro"/>
+        </w:rPr>
         <w:t>Dans notre projet, nous all</w:t>
       </w:r>
       <w:r>
-        <w:t>ons utiliser des cartes Arduino. Les interfaces de développement de ces cartes ont été programmées en langage JAVA comme tout ce qui découle d’Arduino.</w:t>
-      </w:r>
-    </w:p>
-    <w:p>
-      <w:pPr>
-        <w:jc w:val="both"/>
-      </w:pPr>
-      <w:r>
+        <w:rPr>
+          <w:rFonts w:ascii="Source Sans Pro" w:hAnsi="Source Sans Pro"/>
+        </w:rPr>
+        <w:t xml:space="preserve">ons utiliser des cartes </w:t>
+      </w:r>
+      <w:proofErr w:type="spellStart"/>
+      <w:r>
+        <w:rPr>
+          <w:rFonts w:ascii="Source Sans Pro" w:hAnsi="Source Sans Pro"/>
+        </w:rPr>
+        <w:t>Arduino</w:t>
+      </w:r>
+      <w:proofErr w:type="spellEnd"/>
+      <w:r>
+        <w:rPr>
+          <w:rFonts w:ascii="Source Sans Pro" w:hAnsi="Source Sans Pro"/>
+        </w:rPr>
+        <w:t>. Les interfaces de développement de ces cartes ont été programmées en langage JAVA comme tout ce qui découle d’</w:t>
+      </w:r>
+      <w:proofErr w:type="spellStart"/>
+      <w:r>
+        <w:rPr>
+          <w:rFonts w:ascii="Source Sans Pro" w:hAnsi="Source Sans Pro"/>
+        </w:rPr>
+        <w:t>Arduino</w:t>
+      </w:r>
+      <w:proofErr w:type="spellEnd"/>
+      <w:r>
+        <w:rPr>
+          <w:rFonts w:ascii="Source Sans Pro" w:hAnsi="Source Sans Pro"/>
+        </w:rPr>
+        <w:t>.</w:t>
+      </w:r>
+    </w:p>
+    <w:p>
+      <w:pPr>
+        <w:jc w:val="both"/>
+        <w:rPr>
+          <w:rFonts w:ascii="Source Sans Pro" w:hAnsi="Source Sans Pro"/>
+        </w:rPr>
+      </w:pPr>
+      <w:r>
+        <w:rPr>
+          <w:rFonts w:ascii="Source Sans Pro" w:hAnsi="Source Sans Pro"/>
+        </w:rPr>
         <w:t>L’</w:t>
       </w:r>
       <w:r>
-        <w:t>utilisation du langage crééra une compatibilité accrue entre la partie Software et la partie Hardware.</w:t>
+        <w:rPr>
+          <w:rFonts w:ascii="Source Sans Pro" w:hAnsi="Source Sans Pro"/>
+        </w:rPr>
+        <w:t xml:space="preserve">utilisation du langage </w:t>
+      </w:r>
+      <w:r>
+        <w:rPr>
+          <w:rFonts w:ascii="Source Sans Pro" w:hAnsi="Source Sans Pro"/>
+        </w:rPr>
+        <w:t>créera</w:t>
+      </w:r>
+      <w:r>
+        <w:rPr>
+          <w:rFonts w:ascii="Source Sans Pro" w:hAnsi="Source Sans Pro"/>
+        </w:rPr>
+        <w:t xml:space="preserve"> une compatibilité accrue entre la partie Software et la partie Hardware.</w:t>
       </w:r>
     </w:p>
     <w:p>
@@ -1129,59 +2051,90 @@
           <w:numId w:val="4"/>
         </w:numPr>
         <w:jc w:val="both"/>
-      </w:pPr>
-      <w:r>
-        <w:t>Liaison Logicielle et Materielle efficace</w:t>
-      </w:r>
-    </w:p>
-    <w:p>
-      <w:pPr>
-        <w:jc w:val="both"/>
-      </w:pPr>
-    </w:p>
-    <w:p>
-      <w:pPr>
-        <w:jc w:val="both"/>
-        <w:rPr>
+        <w:rPr>
+          <w:rFonts w:ascii="Source Sans Pro" w:hAnsi="Source Sans Pro"/>
+        </w:rPr>
+      </w:pPr>
+      <w:r>
+        <w:rPr>
+          <w:rFonts w:ascii="Source Sans Pro" w:hAnsi="Source Sans Pro"/>
+        </w:rPr>
+        <w:t xml:space="preserve">Liaison Logicielle et </w:t>
+      </w:r>
+      <w:r>
+        <w:rPr>
+          <w:rFonts w:ascii="Source Sans Pro" w:hAnsi="Source Sans Pro"/>
+        </w:rPr>
+        <w:t>Matérielle</w:t>
+      </w:r>
+      <w:r>
+        <w:rPr>
+          <w:rFonts w:ascii="Source Sans Pro" w:hAnsi="Source Sans Pro"/>
+        </w:rPr>
+        <w:t xml:space="preserve"> efficace</w:t>
+      </w:r>
+    </w:p>
+    <w:p>
+      <w:pPr>
+        <w:jc w:val="both"/>
+        <w:rPr>
+          <w:rFonts w:ascii="Source Sans Pro" w:hAnsi="Source Sans Pro"/>
+        </w:rPr>
+      </w:pPr>
+    </w:p>
+    <w:p>
+      <w:pPr>
+        <w:ind w:firstLine="705"/>
+        <w:jc w:val="both"/>
+        <w:rPr>
+          <w:rFonts w:ascii="Source Sans Pro Light" w:hAnsi="Source Sans Pro Light"/>
           <w:b/>
-          <w:color w:val="FF0000"/>
-          <w:u w:val="single"/>
-        </w:rPr>
-      </w:pPr>
-      <w:r>
-        <w:rPr>
+          <w:color w:val="A1A1A1" w:themeColor="background2" w:themeTint="99"/>
+          <w:sz w:val="28"/>
+          <w:szCs w:val="28"/>
+        </w:rPr>
+      </w:pPr>
+      <w:r>
+        <w:rPr>
+          <w:rFonts w:ascii="Source Sans Pro Light" w:hAnsi="Source Sans Pro Light"/>
           <w:b/>
-          <w:color w:val="FF0000"/>
-          <w:u w:val="single"/>
-        </w:rPr>
-        <w:t xml:space="preserve">Java, </w:t>
-      </w:r>
-      <w:r>
-        <w:rPr>
+          <w:color w:val="A1A1A1" w:themeColor="background2" w:themeTint="99"/>
+          <w:sz w:val="28"/>
+          <w:szCs w:val="28"/>
+        </w:rPr>
+        <w:t>Java, quelques inconvénients à prendre en compte</w:t>
+      </w:r>
+    </w:p>
+    <w:p>
+      <w:pPr>
+        <w:ind w:firstLine="705"/>
+        <w:jc w:val="both"/>
+        <w:rPr>
+          <w:rFonts w:ascii="Source Sans Pro Light" w:hAnsi="Source Sans Pro Light"/>
           <w:b/>
-          <w:color w:val="FF0000"/>
-          <w:u w:val="single"/>
-        </w:rPr>
-        <w:t>quelques inconvénients à prendre en compte</w:t>
-      </w:r>
+          <w:color w:val="A1A1A1" w:themeColor="background2" w:themeTint="99"/>
+          <w:sz w:val="28"/>
+          <w:szCs w:val="28"/>
+        </w:rPr>
+      </w:pPr>
     </w:p>
     <w:p>
       <w:pPr>
         <w:pStyle w:val="Paragraphedeliste"/>
         <w:numPr>
           <w:ilvl w:val="0"/>
-          <w:numId w:val="6"/>
+          <w:numId w:val="7"/>
         </w:numPr>
         <w:jc w:val="both"/>
         <w:rPr>
-          <w:color w:val="00B050"/>
-          <w:u w:val="single"/>
-        </w:rPr>
-      </w:pPr>
-      <w:r>
-        <w:rPr>
-          <w:color w:val="00B050"/>
-          <w:u w:val="single"/>
+          <w:rFonts w:ascii="Source Sans Pro" w:hAnsi="Source Sans Pro"/>
+          <w:b/>
+        </w:rPr>
+      </w:pPr>
+      <w:r>
+        <w:rPr>
+          <w:rFonts w:ascii="Source Sans Pro" w:hAnsi="Source Sans Pro"/>
+          <w:b/>
         </w:rPr>
         <w:t>Programmation longue</w:t>
       </w:r>
@@ -1189,37 +2142,62 @@
     <w:p>
       <w:pPr>
         <w:jc w:val="both"/>
-      </w:pPr>
-      <w:r>
+        <w:rPr>
+          <w:rFonts w:ascii="Source Sans Pro" w:hAnsi="Source Sans Pro"/>
+        </w:rPr>
+      </w:pPr>
+      <w:r>
+        <w:rPr>
+          <w:rFonts w:ascii="Source Sans Pro" w:hAnsi="Source Sans Pro"/>
+        </w:rPr>
         <w:t xml:space="preserve">Le principe de programmation du langage Java est basé sur un principe simple : </w:t>
       </w:r>
       <w:r>
         <w:rPr>
+          <w:rFonts w:ascii="Source Sans Pro" w:hAnsi="Source Sans Pro"/>
           <w:b/>
         </w:rPr>
-        <w:t>l</w:t>
-      </w:r>
-      <w:r>
-        <w:rPr>
-          <w:b/>
-        </w:rPr>
-        <w:t>’encapsulation</w:t>
-      </w:r>
-      <w:r>
+        <w:t>l’encapsulation</w:t>
+      </w:r>
+      <w:r>
+        <w:rPr>
+          <w:rFonts w:ascii="Source Sans Pro" w:hAnsi="Source Sans Pro"/>
+        </w:rPr>
         <w:t>. Cette méthode consiste à protéger un maximum les données présents dans les différentes, le seul moyen permettant d’accéder à ces informations serait de créer des méthodes effectuant ces actions.</w:t>
       </w:r>
     </w:p>
     <w:p>
       <w:pPr>
         <w:jc w:val="both"/>
-      </w:pPr>
-      <w:r>
-        <w:t>Cela pose donc une contrainte de longueur de code pour accéder de l’extèrieur à toutes les informations nécessaires.</w:t>
-      </w:r>
-    </w:p>
-    <w:p>
-      <w:pPr>
-        <w:jc w:val="both"/>
+        <w:rPr>
+          <w:rFonts w:ascii="Source Sans Pro" w:hAnsi="Source Sans Pro"/>
+        </w:rPr>
+      </w:pPr>
+      <w:r>
+        <w:rPr>
+          <w:rFonts w:ascii="Source Sans Pro" w:hAnsi="Source Sans Pro"/>
+        </w:rPr>
+        <w:t>Cela pose donc une contrainte de longueur de code pour accéder de l’</w:t>
+      </w:r>
+      <w:r>
+        <w:rPr>
+          <w:rFonts w:ascii="Source Sans Pro" w:hAnsi="Source Sans Pro"/>
+        </w:rPr>
+        <w:t>extérieur</w:t>
+      </w:r>
+      <w:r>
+        <w:rPr>
+          <w:rFonts w:ascii="Source Sans Pro" w:hAnsi="Source Sans Pro"/>
+        </w:rPr>
+        <w:t xml:space="preserve"> à toutes les informations nécessaires.</w:t>
+      </w:r>
+    </w:p>
+    <w:p>
+      <w:pPr>
+        <w:jc w:val="both"/>
+        <w:rPr>
+          <w:rFonts w:ascii="Source Sans Pro" w:hAnsi="Source Sans Pro"/>
+        </w:rPr>
       </w:pPr>
     </w:p>
     <w:p>
@@ -1227,14 +2205,18 @@
         <w:pStyle w:val="Paragraphedeliste"/>
         <w:numPr>
           <w:ilvl w:val="0"/>
-          <w:numId w:val="6"/>
+          <w:numId w:val="7"/>
         </w:numPr>
         <w:jc w:val="both"/>
-      </w:pPr>
-      <w:r>
-        <w:rPr>
-          <w:color w:val="00B050"/>
-          <w:u w:val="single"/>
+        <w:rPr>
+          <w:rFonts w:ascii="Source Sans Pro" w:hAnsi="Source Sans Pro"/>
+          <w:b/>
+        </w:rPr>
+      </w:pPr>
+      <w:r>
+        <w:rPr>
+          <w:rFonts w:ascii="Source Sans Pro" w:hAnsi="Source Sans Pro"/>
+          <w:b/>
         </w:rPr>
         <w:t>Exécution de la JVM (Machine Virtuelle Java)</w:t>
       </w:r>
@@ -1242,22 +2224,37 @@
     <w:p>
       <w:pPr>
         <w:jc w:val="both"/>
-      </w:pPr>
-      <w:r>
+        <w:rPr>
+          <w:rFonts w:ascii="Source Sans Pro" w:hAnsi="Source Sans Pro"/>
+        </w:rPr>
+      </w:pPr>
+      <w:r>
+        <w:rPr>
+          <w:rFonts w:ascii="Source Sans Pro" w:hAnsi="Source Sans Pro"/>
+        </w:rPr>
         <w:t xml:space="preserve">Le langage Java est connu, pendant sa phase de fonctionnement, pour être plus long à l’exécution. Le temps de réaction du programme pourrait poser un problème pour la réactivité des actions qui seront présentes dans notre jeu. </w:t>
       </w:r>
     </w:p>
     <w:p>
       <w:pPr>
         <w:jc w:val="both"/>
-      </w:pPr>
-      <w:r>
+        <w:rPr>
+          <w:rFonts w:ascii="Source Sans Pro" w:hAnsi="Source Sans Pro"/>
+        </w:rPr>
+      </w:pPr>
+      <w:r>
+        <w:rPr>
+          <w:rFonts w:ascii="Source Sans Pro" w:hAnsi="Source Sans Pro"/>
+        </w:rPr>
         <w:t>Le jeu doit respecter la fluidité et doit avoir aucun problème à la bonne réalisation de toutes ses fonctionnalités.</w:t>
       </w:r>
     </w:p>
     <w:p>
       <w:pPr>
         <w:jc w:val="both"/>
+        <w:rPr>
+          <w:rFonts w:ascii="Source Sans Pro" w:hAnsi="Source Sans Pro"/>
+        </w:rPr>
       </w:pPr>
     </w:p>
     <w:p>
@@ -1265,6 +2262,9 @@
         <w:pStyle w:val="Paragraphedeliste"/>
         <w:ind w:left="1425"/>
         <w:jc w:val="both"/>
+        <w:rPr>
+          <w:rFonts w:ascii="Source Sans Pro" w:hAnsi="Source Sans Pro"/>
+        </w:rPr>
       </w:pPr>
     </w:p>
     <w:p>
@@ -1272,17 +2272,23 @@
         <w:pStyle w:val="Paragraphedeliste"/>
         <w:numPr>
           <w:ilvl w:val="0"/>
-          <w:numId w:val="6"/>
+          <w:numId w:val="7"/>
         </w:numPr>
         <w:jc w:val="both"/>
-      </w:pPr>
-      <w:r>
-        <w:rPr>
+        <w:rPr>
+          <w:rFonts w:ascii="Source Sans Pro" w:hAnsi="Source Sans Pro"/>
+          <w:b/>
+        </w:rPr>
+      </w:pPr>
+      <w:r>
+        <w:rPr>
+          <w:rFonts w:ascii="Source Sans Pro" w:hAnsi="Source Sans Pro"/>
+          <w:b/>
           <w:noProof/>
           <w:lang w:eastAsia="fr-FR"/>
         </w:rPr>
         <w:drawing>
-          <wp:anchor distT="0" distB="0" distL="114300" distR="114300" simplePos="0" relativeHeight="251662336" behindDoc="1" locked="0" layoutInCell="1" allowOverlap="1" wp14:anchorId="125169B9" wp14:editId="58519521">
+          <wp:anchor distT="0" distB="0" distL="114300" distR="114300" simplePos="0" relativeHeight="251662336" behindDoc="1" locked="0" layoutInCell="1" allowOverlap="1" wp14:anchorId="13AA41AF" wp14:editId="05A6901F">
             <wp:simplePos x="0" y="0"/>
             <wp:positionH relativeFrom="column">
               <wp:posOffset>3005455</wp:posOffset>
@@ -1313,7 +2319,7 @@
                     <pic:cNvPicPr/>
                   </pic:nvPicPr>
                   <pic:blipFill>
-                    <a:blip r:embed="rId7" cstate="print">
+                    <a:blip r:embed="rId9" cstate="print">
                       <a:extLst>
                         <a:ext uri="{28A0092B-C50C-407E-A947-70E740481C1C}">
                           <a14:useLocalDpi xmlns:a14="http://schemas.microsoft.com/office/drawing/2010/main" val="0"/>
@@ -1347,8 +2353,8 @@
       </w:r>
       <w:r>
         <w:rPr>
-          <w:color w:val="00B050"/>
-          <w:u w:val="single"/>
+          <w:rFonts w:ascii="Source Sans Pro" w:hAnsi="Source Sans Pro"/>
+          <w:b/>
         </w:rPr>
         <w:t>Des obligations</w:t>
       </w:r>
@@ -1356,178 +2362,77 @@
     <w:p>
       <w:pPr>
         <w:jc w:val="both"/>
-      </w:pPr>
-    </w:p>
-    <w:p>
-      <w:pPr>
-        <w:jc w:val="both"/>
-      </w:pPr>
-      <w:r>
+        <w:rPr>
+          <w:rFonts w:ascii="Source Sans Pro" w:hAnsi="Source Sans Pro"/>
+        </w:rPr>
+      </w:pPr>
+    </w:p>
+    <w:p>
+      <w:pPr>
+        <w:jc w:val="both"/>
+        <w:rPr>
+          <w:rFonts w:ascii="Source Sans Pro" w:hAnsi="Source Sans Pro"/>
+        </w:rPr>
+      </w:pPr>
+      <w:r>
+        <w:rPr>
+          <w:rFonts w:ascii="Source Sans Pro" w:hAnsi="Source Sans Pro"/>
+        </w:rPr>
         <w:t>Afin d’utiliser une application qui a été développé dans le langage JAVA, chaque machine voulant lancer le programme doivent être en possession du logiciel qui inclut la machine virtuelle de Java.</w:t>
       </w:r>
     </w:p>
     <w:p>
       <w:pPr>
         <w:jc w:val="both"/>
-      </w:pPr>
-    </w:p>
-    <w:p>
-      <w:pPr>
-        <w:jc w:val="both"/>
-      </w:pPr>
-    </w:p>
-    <w:p>
-      <w:pPr>
-        <w:jc w:val="both"/>
-      </w:pPr>
-      <w:r>
-        <w:rPr>
+        <w:rPr>
+          <w:rFonts w:ascii="Source Sans Pro" w:hAnsi="Source Sans Pro"/>
+        </w:rPr>
+      </w:pPr>
+    </w:p>
+    <w:p>
+      <w:pPr>
+        <w:jc w:val="both"/>
+        <w:rPr>
+          <w:rFonts w:ascii="Source Sans Pro" w:hAnsi="Source Sans Pro"/>
+        </w:rPr>
+      </w:pPr>
+    </w:p>
+    <w:p>
+      <w:pPr>
+        <w:jc w:val="both"/>
+        <w:rPr>
+          <w:rFonts w:ascii="Source Sans Pro" w:hAnsi="Source Sans Pro"/>
+        </w:rPr>
+      </w:pPr>
+    </w:p>
+    <w:p>
+      <w:pPr>
+        <w:rPr>
+          <w:rFonts w:ascii="Source Sans Pro" w:hAnsi="Source Sans Pro"/>
+        </w:rPr>
+      </w:pPr>
+    </w:p>
+    <w:p>
+      <w:pPr>
+        <w:rPr>
+          <w:rFonts w:ascii="Source Sans Pro" w:hAnsi="Source Sans Pro"/>
+        </w:rPr>
+      </w:pPr>
+      <w:r>
+        <w:rPr>
+          <w:rFonts w:ascii="Source Sans Pro" w:hAnsi="Source Sans Pro"/>
           <w:noProof/>
           <w:lang w:eastAsia="fr-FR"/>
         </w:rPr>
-        <mc:AlternateContent>
-          <mc:Choice Requires="wps">
-            <w:drawing>
-              <wp:anchor distT="0" distB="0" distL="114300" distR="114300" simplePos="0" relativeHeight="251664384" behindDoc="0" locked="0" layoutInCell="1" allowOverlap="1" wp14:anchorId="06136DD3" wp14:editId="3268E775">
-                <wp:simplePos x="0" y="0"/>
-                <wp:positionH relativeFrom="column">
-                  <wp:posOffset>-99695</wp:posOffset>
-                </wp:positionH>
-                <wp:positionV relativeFrom="paragraph">
-                  <wp:posOffset>207010</wp:posOffset>
-                </wp:positionV>
-                <wp:extent cx="5991225" cy="1352550"/>
-                <wp:effectExtent l="19050" t="19050" r="28575" b="19050"/>
-                <wp:wrapNone/>
-                <wp:docPr id="5" name="Rectangle 5"/>
-                <wp:cNvGraphicFramePr/>
-                <a:graphic xmlns:a="http://schemas.openxmlformats.org/drawingml/2006/main">
-                  <a:graphicData uri="http://schemas.microsoft.com/office/word/2010/wordprocessingShape">
-                    <wps:wsp>
-                      <wps:cNvSpPr/>
-                      <wps:spPr>
-                        <a:xfrm>
-                          <a:off x="0" y="0"/>
-                          <a:ext cx="5991225" cy="1352550"/>
-                        </a:xfrm>
-                        <a:prstGeom prst="rect">
-                          <a:avLst/>
-                        </a:prstGeom>
-                        <a:noFill/>
-                        <a:ln w="28575">
-                          <a:solidFill>
-                            <a:srgbClr val="FF0000"/>
-                          </a:solidFill>
-                        </a:ln>
-                      </wps:spPr>
-                      <wps:style>
-                        <a:lnRef idx="2">
-                          <a:schemeClr val="accent1">
-                            <a:shade val="50000"/>
-                          </a:schemeClr>
-                        </a:lnRef>
-                        <a:fillRef idx="1">
-                          <a:schemeClr val="accent1"/>
-                        </a:fillRef>
-                        <a:effectRef idx="0">
-                          <a:schemeClr val="accent1"/>
-                        </a:effectRef>
-                        <a:fontRef idx="minor">
-                          <a:schemeClr val="lt1"/>
-                        </a:fontRef>
-                      </wps:style>
-                      <wps:bodyPr rot="0" spcFirstLastPara="0" vertOverflow="overflow" horzOverflow="overflow" vert="horz" wrap="square" lIns="91440" tIns="45720" rIns="91440" bIns="45720" numCol="1" spcCol="0" rtlCol="0" fromWordArt="0" anchor="ctr" anchorCtr="0" forceAA="0" compatLnSpc="1">
-                        <a:prstTxWarp prst="textNoShape">
-                          <a:avLst/>
-                        </a:prstTxWarp>
-                        <a:noAutofit/>
-                      </wps:bodyPr>
-                    </wps:wsp>
-                  </a:graphicData>
-                </a:graphic>
-                <wp14:sizeRelH relativeFrom="margin">
-                  <wp14:pctWidth>0</wp14:pctWidth>
-                </wp14:sizeRelH>
-                <wp14:sizeRelV relativeFrom="margin">
-                  <wp14:pctHeight>0</wp14:pctHeight>
-                </wp14:sizeRelV>
-              </wp:anchor>
-            </w:drawing>
-          </mc:Choice>
-          <mc:Fallback>
-            <w:pict>
-              <v:rect w14:anchorId="2C30488E" id="Rectangle 5" o:spid="_x0000_s1026" style="position:absolute;margin-left:-7.85pt;margin-top:16.3pt;width:471.75pt;height:106.5pt;z-index:251664384;visibility:visible;mso-wrap-style:square;mso-width-percent:0;mso-height-percent:0;mso-wrap-distance-left:9pt;mso-wrap-distance-top:0;mso-wrap-distance-right:9pt;mso-wrap-distance-bottom:0;mso-position-horizontal:absolute;mso-position-horizontal-relative:text;mso-position-vertical:absolute;mso-position-vertical-relative:text;mso-width-percent:0;mso-height-percent:0;mso-width-relative:margin;mso-height-relative:margin;v-text-anchor:middle" o:gfxdata="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" filled="f" strokecolor="red" strokeweight="2.25pt">
-                <v:stroke endcap="round"/>
-              </v:rect>
-            </w:pict>
-          </mc:Fallback>
-        </mc:AlternateContent>
-      </w:r>
-    </w:p>
-    <w:p>
-      <w:pPr>
-        <w:jc w:val="both"/>
-        <w:rPr>
-          <w:b/>
-          <w:i/>
-          <w:color w:val="FF0000"/>
-          <w:u w:val="single"/>
-        </w:rPr>
-      </w:pPr>
-      <w:r>
-        <w:rPr>
-          <w:b/>
-          <w:i/>
-          <w:color w:val="FF0000"/>
-          <w:u w:val="single"/>
-        </w:rPr>
-        <w:t xml:space="preserve">Conclusion </w:t>
-      </w:r>
-    </w:p>
-    <w:p>
-      <w:pPr>
-        <w:jc w:val="both"/>
-        <w:rPr>
-          <w:i/>
-        </w:rPr>
-      </w:pPr>
-      <w:r>
-        <w:rPr>
-          <w:i/>
-        </w:rPr>
-        <w:t>Comme tous langages de programmation, Java comporte des avantages et des inconvénients. Par rapport à nos attentes et ce que le programme doit faire, ce langage semble être le plus adapté.</w:t>
-      </w:r>
-    </w:p>
-    <w:p>
-      <w:pPr>
-        <w:jc w:val="both"/>
-        <w:rPr>
-          <w:i/>
-        </w:rPr>
-      </w:pPr>
-      <w:r>
-        <w:rPr>
-          <w:i/>
-        </w:rPr>
-        <w:t>Effectivement, notre projet sera donc développé en Java.</w:t>
-      </w:r>
-    </w:p>
-    <w:p>
-      <w:bookmarkStart w:id="0" w:name="_GoBack"/>
-      <w:bookmarkEnd w:id="0"/>
-      <w:r>
-        <w:rPr>
-          <w:noProof/>
-          <w:lang w:eastAsia="fr-FR"/>
-        </w:rPr>
+        <w:lastRenderedPageBreak/>
         <w:drawing>
-          <wp:anchor distT="0" distB="0" distL="114300" distR="114300" simplePos="0" relativeHeight="251665408" behindDoc="1" locked="0" layoutInCell="1" allowOverlap="1">
+          <wp:anchor distT="0" distB="0" distL="114300" distR="114300" simplePos="0" relativeHeight="251669504" behindDoc="1" locked="0" layoutInCell="1" allowOverlap="1" wp14:anchorId="15F994B6" wp14:editId="22CAD74C">
             <wp:simplePos x="0" y="0"/>
             <wp:positionH relativeFrom="column">
-              <wp:posOffset>1205230</wp:posOffset>
+              <wp:posOffset>914400</wp:posOffset>
             </wp:positionH>
             <wp:positionV relativeFrom="paragraph">
-              <wp:posOffset>953135</wp:posOffset>
+              <wp:posOffset>39370</wp:posOffset>
             </wp:positionV>
             <wp:extent cx="3188876" cy="1913255"/>
             <wp:effectExtent l="0" t="0" r="0" b="0"/>
@@ -1552,7 +2457,7 @@
                     <pic:cNvPicPr/>
                   </pic:nvPicPr>
                   <pic:blipFill>
-                    <a:blip r:embed="rId8" cstate="print">
+                    <a:blip r:embed="rId10" cstate="print">
                       <a:extLst>
                         <a:ext uri="{28A0092B-C50C-407E-A947-70E740481C1C}">
                           <a14:useLocalDpi xmlns:a14="http://schemas.microsoft.com/office/drawing/2010/main" val="0"/>
@@ -1585,6 +2490,205 @@
         </w:drawing>
       </w:r>
     </w:p>
+    <w:p>
+      <w:pPr>
+        <w:rPr>
+          <w:rFonts w:ascii="Source Sans Pro" w:hAnsi="Source Sans Pro"/>
+        </w:rPr>
+      </w:pPr>
+    </w:p>
+    <w:p>
+      <w:pPr>
+        <w:rPr>
+          <w:rFonts w:ascii="Source Sans Pro" w:hAnsi="Source Sans Pro"/>
+        </w:rPr>
+      </w:pPr>
+    </w:p>
+    <w:p>
+      <w:pPr>
+        <w:rPr>
+          <w:rFonts w:ascii="Source Sans Pro" w:hAnsi="Source Sans Pro"/>
+        </w:rPr>
+      </w:pPr>
+    </w:p>
+    <w:p>
+      <w:pPr>
+        <w:rPr>
+          <w:rFonts w:ascii="Source Sans Pro" w:hAnsi="Source Sans Pro"/>
+        </w:rPr>
+      </w:pPr>
+      <w:r>
+        <w:rPr>
+          <w:rFonts w:ascii="Source Sans Pro" w:hAnsi="Source Sans Pro"/>
+          <w:noProof/>
+          <w:lang w:eastAsia="fr-FR"/>
+        </w:rPr>
+        <mc:AlternateContent>
+          <mc:Choice Requires="wps">
+            <w:drawing>
+              <wp:anchor distT="0" distB="0" distL="114300" distR="114300" simplePos="0" relativeHeight="251664384" behindDoc="0" locked="0" layoutInCell="1" allowOverlap="1" wp14:anchorId="5295315A" wp14:editId="409334C5">
+                <wp:simplePos x="0" y="0"/>
+                <wp:positionH relativeFrom="column">
+                  <wp:posOffset>-92075</wp:posOffset>
+                </wp:positionH>
+                <wp:positionV relativeFrom="paragraph">
+                  <wp:posOffset>1363345</wp:posOffset>
+                </wp:positionV>
+                <wp:extent cx="5991225" cy="868680"/>
+                <wp:effectExtent l="0" t="0" r="9525" b="7620"/>
+                <wp:wrapNone/>
+                <wp:docPr id="5" name="Rectangle 5"/>
+                <wp:cNvGraphicFramePr/>
+                <a:graphic xmlns:a="http://schemas.openxmlformats.org/drawingml/2006/main">
+                  <a:graphicData uri="http://schemas.microsoft.com/office/word/2010/wordprocessingShape">
+                    <wps:wsp>
+                      <wps:cNvSpPr/>
+                      <wps:spPr>
+                        <a:xfrm>
+                          <a:off x="0" y="0"/>
+                          <a:ext cx="5991225" cy="868680"/>
+                        </a:xfrm>
+                        <a:prstGeom prst="rect">
+                          <a:avLst/>
+                        </a:prstGeom>
+                        <a:solidFill>
+                          <a:schemeClr val="tx2">
+                            <a:lumMod val="10000"/>
+                            <a:lumOff val="90000"/>
+                          </a:schemeClr>
+                        </a:solidFill>
+                        <a:ln w="28575">
+                          <a:noFill/>
+                        </a:ln>
+                      </wps:spPr>
+                      <wps:style>
+                        <a:lnRef idx="2">
+                          <a:schemeClr val="accent1">
+                            <a:shade val="50000"/>
+                          </a:schemeClr>
+                        </a:lnRef>
+                        <a:fillRef idx="1">
+                          <a:schemeClr val="accent1"/>
+                        </a:fillRef>
+                        <a:effectRef idx="0">
+                          <a:schemeClr val="accent1"/>
+                        </a:effectRef>
+                        <a:fontRef idx="minor">
+                          <a:schemeClr val="lt1"/>
+                        </a:fontRef>
+                      </wps:style>
+                      <wps:txbx>
+                        <w:txbxContent>
+                          <w:p>
+                            <w:pPr>
+                              <w:jc w:val="both"/>
+                              <w:rPr>
+                                <w:rFonts w:ascii="Source Sans Pro" w:hAnsi="Source Sans Pro"/>
+                                <w:i/>
+                                <w:color w:val="000000" w:themeColor="text1"/>
+                              </w:rPr>
+                            </w:pPr>
+                            <w:r>
+                              <w:rPr>
+                                <w:rFonts w:ascii="Source Sans Pro" w:hAnsi="Source Sans Pro"/>
+                                <w:b/>
+                                <w:color w:val="0070C0"/>
+                                <w:sz w:val="24"/>
+                              </w:rPr>
+                              <w:t xml:space="preserve">Conclusion </w:t>
+                            </w:r>
+                            <w:r>
+                              <w:rPr>
+                                <w:rFonts w:ascii="Source Sans Pro" w:hAnsi="Source Sans Pro"/>
+                                <w:color w:val="000000" w:themeColor="text1"/>
+                              </w:rPr>
+                              <w:t>D’après nos attentes pour la réalisation du projet et une étude préalable des solutions, Java paraît être une solution optimale pour atteindre nos objectifs.</w:t>
+                            </w:r>
+                            <w:r>
+                              <w:rPr>
+                                <w:rFonts w:ascii="Source Sans Pro" w:hAnsi="Source Sans Pro"/>
+                                <w:color w:val="000000" w:themeColor="text1"/>
+                              </w:rPr>
+                              <w:t xml:space="preserve"> Nous orienterons donc le développement sur une application Java.</w:t>
+                            </w:r>
+                          </w:p>
+                          <w:p>
+                            <w:pPr>
+                              <w:jc w:val="center"/>
+                            </w:pPr>
+                          </w:p>
+                        </w:txbxContent>
+                      </wps:txbx>
+                      <wps:bodyPr rot="0" spcFirstLastPara="0" vertOverflow="overflow" horzOverflow="overflow" vert="horz" wrap="square" lIns="91440" tIns="45720" rIns="91440" bIns="45720" numCol="1" spcCol="0" rtlCol="0" fromWordArt="0" anchor="ctr" anchorCtr="0" forceAA="0" compatLnSpc="1">
+                        <a:prstTxWarp prst="textNoShape">
+                          <a:avLst/>
+                        </a:prstTxWarp>
+                        <a:noAutofit/>
+                      </wps:bodyPr>
+                    </wps:wsp>
+                  </a:graphicData>
+                </a:graphic>
+                <wp14:sizeRelH relativeFrom="margin">
+                  <wp14:pctWidth>0</wp14:pctWidth>
+                </wp14:sizeRelH>
+                <wp14:sizeRelV relativeFrom="margin">
+                  <wp14:pctHeight>0</wp14:pctHeight>
+                </wp14:sizeRelV>
+              </wp:anchor>
+            </w:drawing>
+          </mc:Choice>
+          <mc:Fallback>
+            <w:pict>
+              <v:rect w14:anchorId="5295315A" id="Rectangle 5" o:spid="_x0000_s1028" style="position:absolute;margin-left:-7.25pt;margin-top:107.35pt;width:471.75pt;height:68.4pt;z-index:251664384;visibility:visible;mso-wrap-style:square;mso-width-percent:0;mso-height-percent:0;mso-wrap-distance-left:9pt;mso-wrap-distance-top:0;mso-wrap-distance-right:9pt;mso-wrap-distance-bottom:0;mso-position-horizontal:absolute;mso-position-horizontal-relative:text;mso-position-vertical:absolute;mso-position-vertical-relative:text;mso-width-percent:0;mso-height-percent:0;mso-width-relative:margin;mso-height-relative:margin;v-text-anchor:middle" o:gfxdata="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" fillcolor="#e9e9e9 [351]" stroked="f" strokeweight="2.25pt">
+                <v:stroke endcap="round"/>
+                <v:textbox>
+                  <w:txbxContent>
+                    <w:p>
+                      <w:pPr>
+                        <w:jc w:val="both"/>
+                        <w:rPr>
+                          <w:rFonts w:ascii="Source Sans Pro" w:hAnsi="Source Sans Pro"/>
+                          <w:i/>
+                          <w:color w:val="000000" w:themeColor="text1"/>
+                        </w:rPr>
+                      </w:pPr>
+                      <w:r>
+                        <w:rPr>
+                          <w:rFonts w:ascii="Source Sans Pro" w:hAnsi="Source Sans Pro"/>
+                          <w:b/>
+                          <w:color w:val="0070C0"/>
+                          <w:sz w:val="24"/>
+                        </w:rPr>
+                        <w:t xml:space="preserve">Conclusion </w:t>
+                      </w:r>
+                      <w:r>
+                        <w:rPr>
+                          <w:rFonts w:ascii="Source Sans Pro" w:hAnsi="Source Sans Pro"/>
+                          <w:color w:val="000000" w:themeColor="text1"/>
+                        </w:rPr>
+                        <w:t>D’après nos attentes pour la réalisation du projet et une étude préalable des solutions, Java paraît être une solution optimale pour atteindre nos objectifs.</w:t>
+                      </w:r>
+                      <w:r>
+                        <w:rPr>
+                          <w:rFonts w:ascii="Source Sans Pro" w:hAnsi="Source Sans Pro"/>
+                          <w:color w:val="000000" w:themeColor="text1"/>
+                        </w:rPr>
+                        <w:t xml:space="preserve"> Nous orienterons donc le développement sur une application Java.</w:t>
+                      </w:r>
+                    </w:p>
+                    <w:p>
+                      <w:pPr>
+                        <w:jc w:val="center"/>
+                      </w:pPr>
+                    </w:p>
+                  </w:txbxContent>
+                </v:textbox>
+              </v:rect>
+            </w:pict>
+          </mc:Fallback>
+        </mc:AlternateContent>
+      </w:r>
+    </w:p>
     <w:sectPr>
       <w:pgSz w:w="11906" w:h="16838"/>
       <w:pgMar w:top="1417" w:right="1417" w:bottom="1417" w:left="1417" w:header="708" w:footer="708" w:gutter="0"/>
@@ -1595,8 +2699,58 @@
 </w:document>
 </file>
 
+<file path=word/endnotes.xml><?xml version="1.0" encoding="utf-8"?>
+<w:endnotes xmlns:wpc="http://schemas.microsoft.com/office/word/2010/wordprocessingCanvas" xmlns:cx="http://schemas.microsoft.com/office/drawing/2014/chartex" xmlns:cx1="http://schemas.microsoft.com/office/drawing/2015/9/8/chartex" xmlns:cx2="http://schemas.microsoft.com/office/drawing/2015/10/21/chartex" xmlns:mc="http://schemas.openxmlformats.org/markup-compatibility/2006" xmlns:o="urn:schemas-microsoft-com:office:office" xmlns:r="http://schemas.openxmlformats.org/officeDocument/2006/relationships" xmlns:m="http://schemas.openxmlformats.org/officeDocument/2006/math" xmlns:v="urn:schemas-microsoft-com:vml" xmlns:wp14="http://schemas.microsoft.com/office/word/2010/wordprocessingDrawing" xmlns:wp="http://schemas.openxmlformats.org/drawingml/2006/wordprocessingDrawing" xmlns:w10="urn:schemas-microsoft-com:office:word" xmlns:w="http://schemas.openxmlformats.org/wordprocessingml/2006/main" xmlns:w14="http://schemas.microsoft.com/office/word/2010/wordml" xmlns:w15="http://schemas.microsoft.com/office/word/2012/wordml" xmlns:w16se="http://schemas.microsoft.com/office/word/2015/wordml/symex" xmlns:wpg="http://schemas.microsoft.com/office/word/2010/wordprocessingGroup" xmlns:wpi="http://schemas.microsoft.com/office/word/2010/wordprocessingInk" xmlns:wne="http://schemas.microsoft.com/office/word/2006/wordml" xmlns:wps="http://schemas.microsoft.com/office/word/2010/wordprocessingShape" mc:Ignorable="w14 w15 w16se wp14">
+  <w:endnote w:type="separator" w:id="-1">
+    <w:p>
+      <w:pPr>
+        <w:spacing w:after="0" w:line="240" w:lineRule="auto"/>
+      </w:pPr>
+      <w:r>
+        <w:separator/>
+      </w:r>
+    </w:p>
+  </w:endnote>
+  <w:endnote w:type="continuationSeparator" w:id="0">
+    <w:p>
+      <w:pPr>
+        <w:spacing w:after="0" w:line="240" w:lineRule="auto"/>
+      </w:pPr>
+      <w:r>
+        <w:continuationSeparator/>
+      </w:r>
+    </w:p>
+  </w:endnote>
+</w:endnotes>
+</file>
+
+<file path=word/footnotes.xml><?xml version="1.0" encoding="utf-8"?>
+<w:footnotes xmlns:wpc="http://schemas.microsoft.com/office/word/2010/wordprocessingCanvas" xmlns:cx="http://schemas.microsoft.com/office/drawing/2014/chartex" xmlns:cx1="http://schemas.microsoft.com/office/drawing/2015/9/8/chartex" xmlns:cx2="http://schemas.microsoft.com/office/drawing/2015/10/21/chartex" xmlns:mc="http://schemas.openxmlformats.org/markup-compatibility/2006" xmlns:o="urn:schemas-microsoft-com:office:office" xmlns:r="http://schemas.openxmlformats.org/officeDocument/2006/relationships" xmlns:m="http://schemas.openxmlformats.org/officeDocument/2006/math" xmlns:v="urn:schemas-microsoft-com:vml" xmlns:wp14="http://schemas.microsoft.com/office/word/2010/wordprocessingDrawing" xmlns:wp="http://schemas.openxmlformats.org/drawingml/2006/wordprocessingDrawing" xmlns:w10="urn:schemas-microsoft-com:office:word" xmlns:w="http://schemas.openxmlformats.org/wordprocessingml/2006/main" xmlns:w14="http://schemas.microsoft.com/office/word/2010/wordml" xmlns:w15="http://schemas.microsoft.com/office/word/2012/wordml" xmlns:w16se="http://schemas.microsoft.com/office/word/2015/wordml/symex" xmlns:wpg="http://schemas.microsoft.com/office/word/2010/wordprocessingGroup" xmlns:wpi="http://schemas.microsoft.com/office/word/2010/wordprocessingInk" xmlns:wne="http://schemas.microsoft.com/office/word/2006/wordml" xmlns:wps="http://schemas.microsoft.com/office/word/2010/wordprocessingShape" mc:Ignorable="w14 w15 w16se wp14">
+  <w:footnote w:type="separator" w:id="-1">
+    <w:p>
+      <w:pPr>
+        <w:spacing w:after="0" w:line="240" w:lineRule="auto"/>
+      </w:pPr>
+      <w:r>
+        <w:separator/>
+      </w:r>
+    </w:p>
+  </w:footnote>
+  <w:footnote w:type="continuationSeparator" w:id="0">
+    <w:p>
+      <w:pPr>
+        <w:spacing w:after="0" w:line="240" w:lineRule="auto"/>
+      </w:pPr>
+      <w:r>
+        <w:continuationSeparator/>
+      </w:r>
+    </w:p>
+  </w:footnote>
+</w:footnotes>
+</file>
+
 <file path=word/numbering.xml><?xml version="1.0" encoding="utf-8"?>
-<w:numbering xmlns:wpc="http://schemas.microsoft.com/office/word/2010/wordprocessingCanvas" xmlns:cx="http://schemas.microsoft.com/office/drawing/2014/chartex" xmlns:cx1="http://schemas.microsoft.com/office/drawing/2015/9/8/chartex" xmlns:mc="http://schemas.openxmlformats.org/markup-compatibility/2006" xmlns:o="urn:schemas-microsoft-com:office:office" xmlns:r="http://schemas.openxmlformats.org/officeDocument/2006/relationships" xmlns:m="http://schemas.openxmlformats.org/officeDocument/2006/math" xmlns:v="urn:schemas-microsoft-com:vml" xmlns:wp14="http://schemas.microsoft.com/office/word/2010/wordprocessingDrawing" xmlns:wp="http://schemas.openxmlformats.org/drawingml/2006/wordprocessingDrawing" xmlns:w10="urn:schemas-microsoft-com:office:word" xmlns:w="http://schemas.openxmlformats.org/wordprocessingml/2006/main" xmlns:w14="http://schemas.microsoft.com/office/word/2010/wordml" xmlns:w15="http://schemas.microsoft.com/office/word/2012/wordml" xmlns:w16se="http://schemas.microsoft.com/office/word/2015/wordml/symex" xmlns:wpg="http://schemas.microsoft.com/office/word/2010/wordprocessingGroup" xmlns:wpi="http://schemas.microsoft.com/office/word/2010/wordprocessingInk" xmlns:wne="http://schemas.microsoft.com/office/word/2006/wordml" xmlns:wps="http://schemas.microsoft.com/office/word/2010/wordprocessingShape" mc:Ignorable="w14 w15 w16se wp14">
+<w:numbering xmlns:wpc="http://schemas.microsoft.com/office/word/2010/wordprocessingCanvas" xmlns:cx="http://schemas.microsoft.com/office/drawing/2014/chartex" xmlns:cx1="http://schemas.microsoft.com/office/drawing/2015/9/8/chartex" xmlns:cx2="http://schemas.microsoft.com/office/drawing/2015/10/21/chartex" xmlns:mc="http://schemas.openxmlformats.org/markup-compatibility/2006" xmlns:o="urn:schemas-microsoft-com:office:office" xmlns:r="http://schemas.openxmlformats.org/officeDocument/2006/relationships" xmlns:m="http://schemas.openxmlformats.org/officeDocument/2006/math" xmlns:v="urn:schemas-microsoft-com:vml" xmlns:wp14="http://schemas.microsoft.com/office/word/2010/wordprocessingDrawing" xmlns:wp="http://schemas.openxmlformats.org/drawingml/2006/wordprocessingDrawing" xmlns:w10="urn:schemas-microsoft-com:office:word" xmlns:w="http://schemas.openxmlformats.org/wordprocessingml/2006/main" xmlns:w14="http://schemas.microsoft.com/office/word/2010/wordml" xmlns:w15="http://schemas.microsoft.com/office/word/2012/wordml" xmlns:w16se="http://schemas.microsoft.com/office/word/2015/wordml/symex" xmlns:wpg="http://schemas.microsoft.com/office/word/2010/wordprocessingGroup" xmlns:wpi="http://schemas.microsoft.com/office/word/2010/wordprocessingInk" xmlns:wne="http://schemas.microsoft.com/office/word/2006/wordml" xmlns:wps="http://schemas.microsoft.com/office/word/2010/wordprocessingShape" mc:Ignorable="w14 w15 w16se wp14">
   <w:abstractNum w:abstractNumId="0" w15:restartNumberingAfterBreak="0">
     <w:nsid w:val="00962FD8"/>
     <w:multiLevelType w:val="hybridMultilevel"/>
@@ -1687,6 +2841,119 @@
     </w:lvl>
   </w:abstractNum>
   <w:abstractNum w:abstractNumId="1" w15:restartNumberingAfterBreak="0">
+    <w:nsid w:val="0E7967E1"/>
+    <w:multiLevelType w:val="hybridMultilevel"/>
+    <w:tmpl w:val="5FDABCF4"/>
+    <w:lvl w:ilvl="0" w:tplc="040C000B">
+      <w:start w:val="1"/>
+      <w:numFmt w:val="bullet"/>
+      <w:lvlText w:val=""/>
+      <w:lvlJc w:val="left"/>
+      <w:pPr>
+        <w:ind w:left="1476" w:hanging="360"/>
+      </w:pPr>
+      <w:rPr>
+        <w:rFonts w:ascii="Wingdings" w:hAnsi="Wingdings" w:hint="default"/>
+      </w:rPr>
+    </w:lvl>
+    <w:lvl w:ilvl="1" w:tplc="040C0003" w:tentative="1">
+      <w:start w:val="1"/>
+      <w:numFmt w:val="bullet"/>
+      <w:lvlText w:val="o"/>
+      <w:lvlJc w:val="left"/>
+      <w:pPr>
+        <w:ind w:left="2196" w:hanging="360"/>
+      </w:pPr>
+      <w:rPr>
+        <w:rFonts w:ascii="Courier New" w:hAnsi="Courier New" w:cs="Courier New" w:hint="default"/>
+      </w:rPr>
+    </w:lvl>
+    <w:lvl w:ilvl="2" w:tplc="040C0005" w:tentative="1">
+      <w:start w:val="1"/>
+      <w:numFmt w:val="bullet"/>
+      <w:lvlText w:val=""/>
+      <w:lvlJc w:val="left"/>
+      <w:pPr>
+        <w:ind w:left="2916" w:hanging="360"/>
+      </w:pPr>
+      <w:rPr>
+        <w:rFonts w:ascii="Wingdings" w:hAnsi="Wingdings" w:hint="default"/>
+      </w:rPr>
+    </w:lvl>
+    <w:lvl w:ilvl="3" w:tplc="040C0001" w:tentative="1">
+      <w:start w:val="1"/>
+      <w:numFmt w:val="bullet"/>
+      <w:lvlText w:val=""/>
+      <w:lvlJc w:val="left"/>
+      <w:pPr>
+        <w:ind w:left="3636" w:hanging="360"/>
+      </w:pPr>
+      <w:rPr>
+        <w:rFonts w:ascii="Symbol" w:hAnsi="Symbol" w:hint="default"/>
+      </w:rPr>
+    </w:lvl>
+    <w:lvl w:ilvl="4" w:tplc="040C0003" w:tentative="1">
+      <w:start w:val="1"/>
+      <w:numFmt w:val="bullet"/>
+      <w:lvlText w:val="o"/>
+      <w:lvlJc w:val="left"/>
+      <w:pPr>
+        <w:ind w:left="4356" w:hanging="360"/>
+      </w:pPr>
+      <w:rPr>
+        <w:rFonts w:ascii="Courier New" w:hAnsi="Courier New" w:cs="Courier New" w:hint="default"/>
+      </w:rPr>
+    </w:lvl>
+    <w:lvl w:ilvl="5" w:tplc="040C0005" w:tentative="1">
+      <w:start w:val="1"/>
+      <w:numFmt w:val="bullet"/>
+      <w:lvlText w:val=""/>
+      <w:lvlJc w:val="left"/>
+      <w:pPr>
+        <w:ind w:left="5076" w:hanging="360"/>
+      </w:pPr>
+      <w:rPr>
+        <w:rFonts w:ascii="Wingdings" w:hAnsi="Wingdings" w:hint="default"/>
+      </w:rPr>
+    </w:lvl>
+    <w:lvl w:ilvl="6" w:tplc="040C0001" w:tentative="1">
+      <w:start w:val="1"/>
+      <w:numFmt w:val="bullet"/>
+      <w:lvlText w:val=""/>
+      <w:lvlJc w:val="left"/>
+      <w:pPr>
+        <w:ind w:left="5796" w:hanging="360"/>
+      </w:pPr>
+      <w:rPr>
+        <w:rFonts w:ascii="Symbol" w:hAnsi="Symbol" w:hint="default"/>
+      </w:rPr>
+    </w:lvl>
+    <w:lvl w:ilvl="7" w:tplc="040C0003" w:tentative="1">
+      <w:start w:val="1"/>
+      <w:numFmt w:val="bullet"/>
+      <w:lvlText w:val="o"/>
+      <w:lvlJc w:val="left"/>
+      <w:pPr>
+        <w:ind w:left="6516" w:hanging="360"/>
+      </w:pPr>
+      <w:rPr>
+        <w:rFonts w:ascii="Courier New" w:hAnsi="Courier New" w:cs="Courier New" w:hint="default"/>
+      </w:rPr>
+    </w:lvl>
+    <w:lvl w:ilvl="8" w:tplc="040C0005" w:tentative="1">
+      <w:start w:val="1"/>
+      <w:numFmt w:val="bullet"/>
+      <w:lvlText w:val=""/>
+      <w:lvlJc w:val="left"/>
+      <w:pPr>
+        <w:ind w:left="7236" w:hanging="360"/>
+      </w:pPr>
+      <w:rPr>
+        <w:rFonts w:ascii="Wingdings" w:hAnsi="Wingdings" w:hint="default"/>
+      </w:rPr>
+    </w:lvl>
+  </w:abstractNum>
+  <w:abstractNum w:abstractNumId="2" w15:restartNumberingAfterBreak="0">
     <w:nsid w:val="0EDA6AC3"/>
     <w:multiLevelType w:val="hybridMultilevel"/>
     <w:tmpl w:val="D6643F06"/>
@@ -1776,7 +3043,7 @@
       </w:pPr>
     </w:lvl>
   </w:abstractNum>
-  <w:abstractNum w:abstractNumId="2" w15:restartNumberingAfterBreak="0">
+  <w:abstractNum w:abstractNumId="3" w15:restartNumberingAfterBreak="0">
     <w:nsid w:val="1A81772A"/>
     <w:multiLevelType w:val="hybridMultilevel"/>
     <w:tmpl w:val="0BA295BC"/>
@@ -1866,7 +3133,7 @@
       </w:pPr>
     </w:lvl>
   </w:abstractNum>
-  <w:abstractNum w:abstractNumId="3" w15:restartNumberingAfterBreak="0">
+  <w:abstractNum w:abstractNumId="4" w15:restartNumberingAfterBreak="0">
     <w:nsid w:val="29391A25"/>
     <w:multiLevelType w:val="hybridMultilevel"/>
     <w:tmpl w:val="88F6B008"/>
@@ -1979,7 +3246,96 @@
       </w:rPr>
     </w:lvl>
   </w:abstractNum>
-  <w:abstractNum w:abstractNumId="4" w15:restartNumberingAfterBreak="0">
+  <w:abstractNum w:abstractNumId="5" w15:restartNumberingAfterBreak="0">
+    <w:nsid w:val="2DF269CB"/>
+    <w:multiLevelType w:val="hybridMultilevel"/>
+    <w:tmpl w:val="C19AAFD4"/>
+    <w:lvl w:ilvl="0" w:tplc="992A48F8">
+      <w:start w:val="1"/>
+      <w:numFmt w:val="decimal"/>
+      <w:lvlText w:val="%1)"/>
+      <w:lvlJc w:val="left"/>
+      <w:pPr>
+        <w:ind w:left="1785" w:hanging="360"/>
+      </w:pPr>
+      <w:rPr>
+        <w:rFonts w:hint="default"/>
+      </w:rPr>
+    </w:lvl>
+    <w:lvl w:ilvl="1" w:tplc="040C0019" w:tentative="1">
+      <w:start w:val="1"/>
+      <w:numFmt w:val="lowerLetter"/>
+      <w:lvlText w:val="%2."/>
+      <w:lvlJc w:val="left"/>
+      <w:pPr>
+        <w:ind w:left="2505" w:hanging="360"/>
+      </w:pPr>
+    </w:lvl>
+    <w:lvl w:ilvl="2" w:tplc="040C001B" w:tentative="1">
+      <w:start w:val="1"/>
+      <w:numFmt w:val="lowerRoman"/>
+      <w:lvlText w:val="%3."/>
+      <w:lvlJc w:val="right"/>
+      <w:pPr>
+        <w:ind w:left="3225" w:hanging="180"/>
+      </w:pPr>
+    </w:lvl>
+    <w:lvl w:ilvl="3" w:tplc="040C000F" w:tentative="1">
+      <w:start w:val="1"/>
+      <w:numFmt w:val="decimal"/>
+      <w:lvlText w:val="%4."/>
+      <w:lvlJc w:val="left"/>
+      <w:pPr>
+        <w:ind w:left="3945" w:hanging="360"/>
+      </w:pPr>
+    </w:lvl>
+    <w:lvl w:ilvl="4" w:tplc="040C0019" w:tentative="1">
+      <w:start w:val="1"/>
+      <w:numFmt w:val="lowerLetter"/>
+      <w:lvlText w:val="%5."/>
+      <w:lvlJc w:val="left"/>
+      <w:pPr>
+        <w:ind w:left="4665" w:hanging="360"/>
+      </w:pPr>
+    </w:lvl>
+    <w:lvl w:ilvl="5" w:tplc="040C001B" w:tentative="1">
+      <w:start w:val="1"/>
+      <w:numFmt w:val="lowerRoman"/>
+      <w:lvlText w:val="%6."/>
+      <w:lvlJc w:val="right"/>
+      <w:pPr>
+        <w:ind w:left="5385" w:hanging="180"/>
+      </w:pPr>
+    </w:lvl>
+    <w:lvl w:ilvl="6" w:tplc="040C000F" w:tentative="1">
+      <w:start w:val="1"/>
+      <w:numFmt w:val="decimal"/>
+      <w:lvlText w:val="%7."/>
+      <w:lvlJc w:val="left"/>
+      <w:pPr>
+        <w:ind w:left="6105" w:hanging="360"/>
+      </w:pPr>
+    </w:lvl>
+    <w:lvl w:ilvl="7" w:tplc="040C0019" w:tentative="1">
+      <w:start w:val="1"/>
+      <w:numFmt w:val="lowerLetter"/>
+      <w:lvlText w:val="%8."/>
+      <w:lvlJc w:val="left"/>
+      <w:pPr>
+        <w:ind w:left="6825" w:hanging="360"/>
+      </w:pPr>
+    </w:lvl>
+    <w:lvl w:ilvl="8" w:tplc="040C001B" w:tentative="1">
+      <w:start w:val="1"/>
+      <w:numFmt w:val="lowerRoman"/>
+      <w:lvlText w:val="%9."/>
+      <w:lvlJc w:val="right"/>
+      <w:pPr>
+        <w:ind w:left="7545" w:hanging="180"/>
+      </w:pPr>
+    </w:lvl>
+  </w:abstractNum>
+  <w:abstractNum w:abstractNumId="6" w15:restartNumberingAfterBreak="0">
     <w:nsid w:val="56827192"/>
     <w:multiLevelType w:val="hybridMultilevel"/>
     <w:tmpl w:val="0166F762"/>
@@ -2068,7 +3424,7 @@
       </w:pPr>
     </w:lvl>
   </w:abstractNum>
-  <w:abstractNum w:abstractNumId="5" w15:restartNumberingAfterBreak="0">
+  <w:abstractNum w:abstractNumId="7" w15:restartNumberingAfterBreak="0">
     <w:nsid w:val="76E8066D"/>
     <w:multiLevelType w:val="hybridMultilevel"/>
     <w:tmpl w:val="0166F762"/>
@@ -2158,21 +3514,27 @@
     </w:lvl>
   </w:abstractNum>
   <w:num w:numId="1">
-    <w:abstractNumId w:val="4"/>
+    <w:abstractNumId w:val="6"/>
   </w:num>
   <w:num w:numId="2">
     <w:abstractNumId w:val="0"/>
   </w:num>
   <w:num w:numId="3">
+    <w:abstractNumId w:val="7"/>
+  </w:num>
+  <w:num w:numId="4">
+    <w:abstractNumId w:val="4"/>
+  </w:num>
+  <w:num w:numId="5">
+    <w:abstractNumId w:val="3"/>
+  </w:num>
+  <w:num w:numId="6">
+    <w:abstractNumId w:val="2"/>
+  </w:num>
+  <w:num w:numId="7">
     <w:abstractNumId w:val="5"/>
   </w:num>
-  <w:num w:numId="4">
-    <w:abstractNumId w:val="3"/>
-  </w:num>
-  <w:num w:numId="5">
-    <w:abstractNumId w:val="2"/>
-  </w:num>
-  <w:num w:numId="6">
+  <w:num w:numId="8">
     <w:abstractNumId w:val="1"/>
   </w:num>
 </w:numbering>
@@ -2195,7 +3557,7 @@
       </w:pPr>
     </w:pPrDefault>
   </w:docDefaults>
-  <w:latentStyles w:defLockedState="0" w:defUIPriority="99" w:defSemiHidden="0" w:defUnhideWhenUsed="0" w:defQFormat="0" w:count="371">
+  <w:latentStyles w:defLockedState="0" w:defUIPriority="99" w:defSemiHidden="0" w:defUnhideWhenUsed="0" w:defQFormat="0" w:count="372">
     <w:lsdException w:name="Normal" w:uiPriority="0" w:qFormat="1"/>
     <w:lsdException w:name="heading 1" w:uiPriority="9" w:qFormat="1"/>
     <w:lsdException w:name="heading 2" w:semiHidden="1" w:uiPriority="9" w:unhideWhenUsed="1" w:qFormat="1"/>
@@ -2301,7 +3663,6 @@
     <w:lsdException w:name="HTML Sample" w:semiHidden="1" w:unhideWhenUsed="1"/>
     <w:lsdException w:name="HTML Typewriter" w:semiHidden="1" w:unhideWhenUsed="1"/>
     <w:lsdException w:name="HTML Variable" w:semiHidden="1" w:unhideWhenUsed="1"/>
-    <w:lsdException w:name="Normal Table" w:semiHidden="1" w:unhideWhenUsed="1"/>
     <w:lsdException w:name="annotation subject" w:semiHidden="1" w:unhideWhenUsed="1"/>
     <w:lsdException w:name="No List" w:semiHidden="1" w:unhideWhenUsed="1"/>
     <w:lsdException w:name="Outline List 1" w:semiHidden="1" w:unhideWhenUsed="1"/>
@@ -2348,10 +3709,8 @@
     <w:lsdException w:name="Table Subtle 2" w:semiHidden="1" w:unhideWhenUsed="1"/>
     <w:lsdException w:name="Table Web 1" w:semiHidden="1" w:unhideWhenUsed="1"/>
     <w:lsdException w:name="Table Web 2" w:semiHidden="1" w:unhideWhenUsed="1"/>
-    <w:lsdException w:name="Table Web 3" w:semiHidden="1" w:unhideWhenUsed="1"/>
     <w:lsdException w:name="Balloon Text" w:semiHidden="1" w:unhideWhenUsed="1"/>
     <w:lsdException w:name="Table Grid" w:uiPriority="39"/>
-    <w:lsdException w:name="Table Theme" w:semiHidden="1" w:unhideWhenUsed="1"/>
     <w:lsdException w:name="Placeholder Text" w:semiHidden="1"/>
     <w:lsdException w:name="No Spacing" w:uiPriority="1" w:qFormat="1"/>
     <w:lsdException w:name="Light Shading" w:uiPriority="60"/>
@@ -2567,6 +3926,7 @@
     <w:lsdException w:name="List Table 5 Dark Accent 6" w:uiPriority="50"/>
     <w:lsdException w:name="List Table 6 Colorful Accent 6" w:uiPriority="51"/>
     <w:lsdException w:name="List Table 7 Colorful Accent 6" w:uiPriority="52"/>
+    <w:lsdException w:name="Mention" w:semiHidden="1" w:unhideWhenUsed="1"/>
   </w:latentStyles>
   <w:style w:type="paragraph" w:default="1" w:styleId="Normal">
     <w:name w:val="Normal"/>
@@ -2659,6 +4019,50 @@
       <w:ind w:left="720"/>
       <w:contextualSpacing/>
     </w:pPr>
+  </w:style>
+  <w:style w:type="paragraph" w:styleId="En-tte">
+    <w:name w:val="header"/>
+    <w:basedOn w:val="Normal"/>
+    <w:link w:val="En-tteCar"/>
+    <w:uiPriority w:val="99"/>
+    <w:unhideWhenUsed/>
+    <w:rsid w:val="00654DA6"/>
+    <w:pPr>
+      <w:tabs>
+        <w:tab w:val="center" w:pos="4536"/>
+        <w:tab w:val="right" w:pos="9072"/>
+      </w:tabs>
+      <w:spacing w:after="0" w:line="240" w:lineRule="auto"/>
+    </w:pPr>
+  </w:style>
+  <w:style w:type="character" w:customStyle="1" w:styleId="En-tteCar">
+    <w:name w:val="En-tête Car"/>
+    <w:basedOn w:val="Policepardfaut"/>
+    <w:link w:val="En-tte"/>
+    <w:uiPriority w:val="99"/>
+    <w:rsid w:val="00654DA6"/>
+  </w:style>
+  <w:style w:type="paragraph" w:styleId="Pieddepage">
+    <w:name w:val="footer"/>
+    <w:basedOn w:val="Normal"/>
+    <w:link w:val="PieddepageCar"/>
+    <w:uiPriority w:val="99"/>
+    <w:unhideWhenUsed/>
+    <w:rsid w:val="00654DA6"/>
+    <w:pPr>
+      <w:tabs>
+        <w:tab w:val="center" w:pos="4536"/>
+        <w:tab w:val="right" w:pos="9072"/>
+      </w:tabs>
+      <w:spacing w:after="0" w:line="240" w:lineRule="auto"/>
+    </w:pPr>
+  </w:style>
+  <w:style w:type="character" w:customStyle="1" w:styleId="PieddepageCar">
+    <w:name w:val="Pied de page Car"/>
+    <w:basedOn w:val="Policepardfaut"/>
+    <w:link w:val="Pieddepage"/>
+    <w:uiPriority w:val="99"/>
+    <w:rsid w:val="00654DA6"/>
   </w:style>
 </w:styles>
 </file>
@@ -2905,7 +4309,7 @@
 </file>
 
 <file path=customXml/itemProps1.xml><?xml version="1.0" encoding="utf-8"?>
-<ds:datastoreItem xmlns:ds="http://schemas.openxmlformats.org/officeDocument/2006/customXml" ds:itemID="{289AEBFF-5EDB-4A2B-8819-E5C9CA9266E5}">
+<ds:datastoreItem xmlns:ds="http://schemas.openxmlformats.org/officeDocument/2006/customXml" ds:itemID="{7150E032-CF12-43AB-A409-CDD7912AA727}">
   <ds:schemaRefs>
     <ds:schemaRef ds:uri="http://schemas.openxmlformats.org/officeDocument/2006/bibliography"/>
   </ds:schemaRefs>
